--- a/Documentation/Experimentation and Result.docx
+++ b/Documentation/Experimentation and Result.docx
@@ -5,6 +5,7 @@
     <w:p>
       <w:pPr>
         <w:pStyle w:val="Heading1"/>
+        <w:jc w:val="both"/>
         <w:rPr>
           <w:color w:val="auto"/>
         </w:rPr>
@@ -19,6 +20,7 @@
     <w:p>
       <w:pPr>
         <w:pStyle w:val="Heading2"/>
+        <w:jc w:val="both"/>
         <w:rPr>
           <w:color w:val="auto"/>
         </w:rPr>
@@ -32,7 +34,98 @@
     </w:p>
     <w:p>
       <w:pPr>
+        <w:jc w:val="both"/>
+      </w:pPr>
+      <w:r>
+        <w:t>The tests were carried out on a PC with a Windows OS. The computer's features are described in the following:</w:t>
+      </w:r>
+    </w:p>
+    <w:p>
+      <w:pPr>
+        <w:pStyle w:val="ListParagraph"/>
+        <w:numPr>
+          <w:ilvl w:val="0"/>
+          <w:numId w:val="1"/>
+        </w:numPr>
+        <w:jc w:val="both"/>
+      </w:pPr>
+      <w:r>
+        <w:t>GPU</w:t>
+      </w:r>
+      <w:r>
+        <w:t xml:space="preserve">: </w:t>
+      </w:r>
+      <w:r>
+        <w:t>Intel Nvidia RTX 2070</w:t>
+      </w:r>
+    </w:p>
+    <w:p>
+      <w:pPr>
+        <w:pStyle w:val="ListParagraph"/>
+        <w:numPr>
+          <w:ilvl w:val="0"/>
+          <w:numId w:val="1"/>
+        </w:numPr>
+        <w:jc w:val="both"/>
+      </w:pPr>
+      <w:r>
+        <w:t>CPU</w:t>
+      </w:r>
+      <w:r>
+        <w:t xml:space="preserve">: </w:t>
+      </w:r>
+      <w:r>
+        <w:t>Intel Core i7 8</w:t>
+      </w:r>
+      <w:r>
+        <w:rPr>
+          <w:vertAlign w:val="superscript"/>
+        </w:rPr>
+        <w:t>th</w:t>
+      </w:r>
+      <w:r>
+        <w:t xml:space="preserve"> Gene</w:t>
+      </w:r>
+      <w:r>
+        <w:t>ration</w:t>
+      </w:r>
+    </w:p>
+    <w:p>
+      <w:pPr>
+        <w:pStyle w:val="ListParagraph"/>
+        <w:numPr>
+          <w:ilvl w:val="0"/>
+          <w:numId w:val="1"/>
+        </w:numPr>
+        <w:jc w:val="both"/>
+      </w:pPr>
+      <w:r>
+        <w:t>RAM</w:t>
+      </w:r>
+      <w:r>
+        <w:t xml:space="preserve">: </w:t>
+      </w:r>
+    </w:p>
+    <w:p>
+      <w:pPr>
+        <w:pStyle w:val="ListParagraph"/>
+        <w:numPr>
+          <w:ilvl w:val="0"/>
+          <w:numId w:val="1"/>
+        </w:numPr>
+        <w:jc w:val="both"/>
+      </w:pPr>
+      <w:r>
+        <w:t>Mother Board</w:t>
+      </w:r>
+      <w:r>
+        <w:t>:</w:t>
+      </w:r>
+    </w:p>
+    <w:p>
+      <w:pPr>
         <w:pStyle w:val="Heading2"/>
+        <w:jc w:val="both"/>
         <w:rPr>
           <w:color w:val="auto"/>
         </w:rPr>
@@ -46,7 +139,123 @@
     </w:p>
     <w:p>
       <w:pPr>
+        <w:jc w:val="both"/>
+      </w:pPr>
+      <w:r>
+        <w:t>Python is the programming language utilised. The experiment is carried out in a virtual environment generated with Visual Studio Code and Python 3.9.0. The relevant packages are utilised in the experiment. A Jupyter Notebook was used to write and run the code. The network was trained using the Nvidia RTX 2070 GPU, which has 16 GB VRAM and CUDA version 11.0.</w:t>
+      </w:r>
+    </w:p>
+    <w:p>
+      <w:pPr>
+        <w:pStyle w:val="ListParagraph"/>
+        <w:numPr>
+          <w:ilvl w:val="0"/>
+          <w:numId w:val="2"/>
+        </w:numPr>
+        <w:jc w:val="both"/>
+      </w:pPr>
+      <w:r>
+        <w:t>Tensorflow</w:t>
+      </w:r>
+    </w:p>
+    <w:p>
+      <w:pPr>
+        <w:pStyle w:val="ListParagraph"/>
+        <w:numPr>
+          <w:ilvl w:val="0"/>
+          <w:numId w:val="2"/>
+        </w:numPr>
+        <w:jc w:val="both"/>
+      </w:pPr>
+      <w:r>
+        <w:t>Keras</w:t>
+      </w:r>
+    </w:p>
+    <w:p>
+      <w:pPr>
+        <w:pStyle w:val="ListParagraph"/>
+        <w:numPr>
+          <w:ilvl w:val="0"/>
+          <w:numId w:val="2"/>
+        </w:numPr>
+        <w:jc w:val="both"/>
+      </w:pPr>
+      <w:r>
+        <w:t>Scikit-lear</w:t>
+      </w:r>
+      <w:r>
+        <w:t>n</w:t>
+      </w:r>
+    </w:p>
+    <w:p>
+      <w:pPr>
+        <w:pStyle w:val="ListParagraph"/>
+        <w:numPr>
+          <w:ilvl w:val="0"/>
+          <w:numId w:val="2"/>
+        </w:numPr>
+        <w:jc w:val="both"/>
+      </w:pPr>
+      <w:r>
+        <w:t>Pandas</w:t>
+      </w:r>
+    </w:p>
+    <w:p>
+      <w:pPr>
+        <w:pStyle w:val="ListParagraph"/>
+        <w:numPr>
+          <w:ilvl w:val="0"/>
+          <w:numId w:val="2"/>
+        </w:numPr>
+        <w:jc w:val="both"/>
+      </w:pPr>
+      <w:r>
+        <w:t>Fbprophet</w:t>
+      </w:r>
+    </w:p>
+    <w:p>
+      <w:pPr>
+        <w:pStyle w:val="ListParagraph"/>
+        <w:numPr>
+          <w:ilvl w:val="0"/>
+          <w:numId w:val="2"/>
+        </w:numPr>
+        <w:jc w:val="both"/>
+      </w:pPr>
+      <w:r>
+        <w:t>Matplotlib</w:t>
+      </w:r>
+    </w:p>
+    <w:p>
+      <w:pPr>
+        <w:pStyle w:val="ListParagraph"/>
+        <w:numPr>
+          <w:ilvl w:val="0"/>
+          <w:numId w:val="2"/>
+        </w:numPr>
+        <w:jc w:val="both"/>
+      </w:pPr>
+      <w:r>
+        <w:t>NumPy</w:t>
+      </w:r>
+    </w:p>
+    <w:p>
+      <w:pPr>
+        <w:pStyle w:val="ListParagraph"/>
+        <w:numPr>
+          <w:ilvl w:val="0"/>
+          <w:numId w:val="2"/>
+        </w:numPr>
+        <w:jc w:val="both"/>
+      </w:pPr>
+      <w:r>
+        <w:t>Seaborn</w:t>
+      </w:r>
+    </w:p>
+    <w:p>
+      <w:pPr>
         <w:pStyle w:val="Heading2"/>
+        <w:jc w:val="both"/>
         <w:rPr>
           <w:color w:val="auto"/>
         </w:rPr>
@@ -61,6 +270,7 @@
     <w:p>
       <w:pPr>
         <w:pStyle w:val="Heading1"/>
+        <w:jc w:val="both"/>
         <w:rPr>
           <w:color w:val="auto"/>
         </w:rPr>
@@ -75,6 +285,7 @@
     <w:p>
       <w:pPr>
         <w:pStyle w:val="Heading1"/>
+        <w:jc w:val="both"/>
         <w:rPr>
           <w:color w:val="auto"/>
         </w:rPr>
@@ -86,23 +297,248 @@
         <w:t>Data and Training</w:t>
       </w:r>
     </w:p>
+    <w:tbl>
+      <w:tblPr>
+        <w:tblStyle w:val="TableGrid"/>
+        <w:tblW w:w="0" w:type="auto"/>
+        <w:tblLook w:val="04A0" w:firstRow="1" w:lastRow="0" w:firstColumn="1" w:lastColumn="0" w:noHBand="0" w:noVBand="1"/>
+      </w:tblPr>
+      <w:tblGrid>
+        <w:gridCol w:w="805"/>
+        <w:gridCol w:w="806"/>
+        <w:gridCol w:w="1532"/>
+        <w:gridCol w:w="3063"/>
+        <w:gridCol w:w="1532"/>
+        <w:gridCol w:w="806"/>
+      </w:tblGrid>
+      <w:tr>
+        <w:tc>
+          <w:tcPr>
+            <w:tcW w:w="805" w:type="dxa"/>
+            <w:shd w:val="clear" w:color="auto" w:fill="auto"/>
+          </w:tcPr>
+          <w:p>
+            <w:pPr>
+              <w:jc w:val="both"/>
+            </w:pPr>
+            <w:r>
+              <w:t>Fold 1</w:t>
+            </w:r>
+          </w:p>
+        </w:tc>
+        <w:tc>
+          <w:tcPr>
+            <w:tcW w:w="806" w:type="dxa"/>
+            <w:shd w:val="clear" w:color="auto" w:fill="4472C4" w:themeFill="accent1"/>
+          </w:tcPr>
+          <w:p>
+            <w:pPr>
+              <w:jc w:val="center"/>
+            </w:pPr>
+            <w:r>
+              <w:rPr>
+                <w:color w:val="FFFFFF" w:themeColor="background1"/>
+              </w:rPr>
+              <w:t>Train</w:t>
+            </w:r>
+          </w:p>
+        </w:tc>
+        <w:tc>
+          <w:tcPr>
+            <w:tcW w:w="6933" w:type="dxa"/>
+            <w:gridSpan w:val="4"/>
+            <w:shd w:val="clear" w:color="auto" w:fill="ED7D31" w:themeFill="accent2"/>
+          </w:tcPr>
+          <w:p>
+            <w:pPr>
+              <w:jc w:val="center"/>
+            </w:pPr>
+            <w:r>
+              <w:rPr>
+                <w:color w:val="FFFFFF" w:themeColor="background1"/>
+              </w:rPr>
+              <w:t>Test</w:t>
+            </w:r>
+          </w:p>
+        </w:tc>
+      </w:tr>
+      <w:tr>
+        <w:tc>
+          <w:tcPr>
+            <w:tcW w:w="805" w:type="dxa"/>
+            <w:shd w:val="clear" w:color="auto" w:fill="auto"/>
+          </w:tcPr>
+          <w:p>
+            <w:pPr>
+              <w:jc w:val="both"/>
+            </w:pPr>
+            <w:r>
+              <w:t>Fold 2</w:t>
+            </w:r>
+          </w:p>
+        </w:tc>
+        <w:tc>
+          <w:tcPr>
+            <w:tcW w:w="2338" w:type="dxa"/>
+            <w:gridSpan w:val="2"/>
+            <w:shd w:val="clear" w:color="auto" w:fill="4472C4" w:themeFill="accent1"/>
+          </w:tcPr>
+          <w:p>
+            <w:pPr>
+              <w:jc w:val="center"/>
+            </w:pPr>
+            <w:r>
+              <w:rPr>
+                <w:color w:val="FFFFFF" w:themeColor="background1"/>
+              </w:rPr>
+              <w:t>Train</w:t>
+            </w:r>
+          </w:p>
+        </w:tc>
+        <w:tc>
+          <w:tcPr>
+            <w:tcW w:w="5401" w:type="dxa"/>
+            <w:gridSpan w:val="3"/>
+            <w:shd w:val="clear" w:color="auto" w:fill="ED7D31" w:themeFill="accent2"/>
+          </w:tcPr>
+          <w:p>
+            <w:pPr>
+              <w:jc w:val="center"/>
+            </w:pPr>
+            <w:r>
+              <w:rPr>
+                <w:color w:val="FFFFFF" w:themeColor="background1"/>
+              </w:rPr>
+              <w:t>Test</w:t>
+            </w:r>
+          </w:p>
+        </w:tc>
+      </w:tr>
+      <w:tr>
+        <w:tc>
+          <w:tcPr>
+            <w:tcW w:w="805" w:type="dxa"/>
+            <w:shd w:val="clear" w:color="auto" w:fill="auto"/>
+          </w:tcPr>
+          <w:p>
+            <w:pPr>
+              <w:jc w:val="both"/>
+            </w:pPr>
+            <w:r>
+              <w:t>Fold 3</w:t>
+            </w:r>
+          </w:p>
+        </w:tc>
+        <w:tc>
+          <w:tcPr>
+            <w:tcW w:w="5401" w:type="dxa"/>
+            <w:gridSpan w:val="3"/>
+            <w:shd w:val="clear" w:color="auto" w:fill="4472C4" w:themeFill="accent1"/>
+          </w:tcPr>
+          <w:p>
+            <w:pPr>
+              <w:jc w:val="center"/>
+            </w:pPr>
+            <w:r>
+              <w:rPr>
+                <w:color w:val="FFFFFF" w:themeColor="background1"/>
+              </w:rPr>
+              <w:t>Train</w:t>
+            </w:r>
+          </w:p>
+        </w:tc>
+        <w:tc>
+          <w:tcPr>
+            <w:tcW w:w="2338" w:type="dxa"/>
+            <w:gridSpan w:val="2"/>
+            <w:shd w:val="clear" w:color="auto" w:fill="ED7D31" w:themeFill="accent2"/>
+          </w:tcPr>
+          <w:p>
+            <w:pPr>
+              <w:jc w:val="center"/>
+            </w:pPr>
+            <w:r>
+              <w:rPr>
+                <w:color w:val="FFFFFF" w:themeColor="background1"/>
+              </w:rPr>
+              <w:t>Test</w:t>
+            </w:r>
+          </w:p>
+        </w:tc>
+      </w:tr>
+      <w:tr>
+        <w:tc>
+          <w:tcPr>
+            <w:tcW w:w="805" w:type="dxa"/>
+            <w:shd w:val="clear" w:color="auto" w:fill="auto"/>
+          </w:tcPr>
+          <w:p>
+            <w:pPr>
+              <w:jc w:val="both"/>
+            </w:pPr>
+            <w:r>
+              <w:t>Fold 4</w:t>
+            </w:r>
+          </w:p>
+        </w:tc>
+        <w:tc>
+          <w:tcPr>
+            <w:tcW w:w="6933" w:type="dxa"/>
+            <w:gridSpan w:val="4"/>
+            <w:shd w:val="clear" w:color="auto" w:fill="4472C4" w:themeFill="accent1"/>
+          </w:tcPr>
+          <w:p>
+            <w:pPr>
+              <w:ind w:left="720" w:hanging="720"/>
+              <w:jc w:val="center"/>
+            </w:pPr>
+            <w:r>
+              <w:rPr>
+                <w:color w:val="FFFFFF" w:themeColor="background1"/>
+              </w:rPr>
+              <w:t>Train</w:t>
+            </w:r>
+          </w:p>
+        </w:tc>
+        <w:tc>
+          <w:tcPr>
+            <w:tcW w:w="806" w:type="dxa"/>
+            <w:shd w:val="clear" w:color="auto" w:fill="ED7D31" w:themeFill="accent2"/>
+          </w:tcPr>
+          <w:p>
+            <w:pPr>
+              <w:jc w:val="center"/>
+            </w:pPr>
+            <w:r>
+              <w:rPr>
+                <w:color w:val="FFFFFF" w:themeColor="background1"/>
+              </w:rPr>
+              <w:t>Test</w:t>
+            </w:r>
+          </w:p>
+        </w:tc>
+      </w:tr>
+    </w:tbl>
     <w:p>
       <w:pPr>
         <w:pStyle w:val="Heading1"/>
-        <w:rPr>
-          <w:color w:val="auto"/>
-        </w:rPr>
-      </w:pPr>
-      <w:r>
-        <w:rPr>
-          <w:color w:val="auto"/>
-        </w:rPr>
+        <w:jc w:val="both"/>
+        <w:rPr>
+          <w:color w:val="auto"/>
+        </w:rPr>
+      </w:pPr>
+      <w:r>
+        <w:rPr>
+          <w:color w:val="auto"/>
+        </w:rPr>
+        <w:lastRenderedPageBreak/>
         <w:t>Model Experiments</w:t>
       </w:r>
     </w:p>
     <w:p>
       <w:pPr>
         <w:pStyle w:val="Heading2"/>
+        <w:jc w:val="both"/>
         <w:rPr>
           <w:color w:val="auto"/>
         </w:rPr>
@@ -117,6 +553,7 @@
     <w:p>
       <w:pPr>
         <w:pStyle w:val="Heading2"/>
+        <w:jc w:val="both"/>
         <w:rPr>
           <w:color w:val="auto"/>
         </w:rPr>
@@ -137,6 +574,7 @@
     <w:p>
       <w:pPr>
         <w:pStyle w:val="Heading1"/>
+        <w:jc w:val="both"/>
         <w:rPr>
           <w:color w:val="auto"/>
         </w:rPr>
@@ -151,6 +589,7 @@
     <w:p>
       <w:pPr>
         <w:pStyle w:val="Heading2"/>
+        <w:jc w:val="both"/>
         <w:rPr>
           <w:color w:val="auto"/>
         </w:rPr>
@@ -165,6 +604,7 @@
     <w:p>
       <w:pPr>
         <w:pStyle w:val="Heading1"/>
+        <w:jc w:val="both"/>
         <w:rPr>
           <w:color w:val="auto"/>
         </w:rPr>
@@ -184,6 +624,243 @@
     </w:sectPr>
   </w:body>
 </w:document>
+</file>
+
+<file path=word/numbering.xml><?xml version="1.0" encoding="utf-8"?>
+<w:numbering xmlns:wpc="http://schemas.microsoft.com/office/word/2010/wordprocessingCanvas" xmlns:cx="http://schemas.microsoft.com/office/drawing/2014/chartex" xmlns:cx1="http://schemas.microsoft.com/office/drawing/2015/9/8/chartex" xmlns:cx2="http://schemas.microsoft.com/office/drawing/2015/10/21/chartex" xmlns:cx3="http://schemas.microsoft.com/office/drawing/2016/5/9/chartex" xmlns:cx4="http://schemas.microsoft.com/office/drawing/2016/5/10/chartex" xmlns:cx5="http://schemas.microsoft.com/office/drawing/2016/5/11/chartex" xmlns:cx6="http://schemas.microsoft.com/office/drawing/2016/5/12/chartex" xmlns:cx7="http://schemas.microsoft.com/office/drawing/2016/5/13/chartex" xmlns:cx8="http://schemas.microsoft.com/office/drawing/2016/5/14/chartex" xmlns:mc="http://schemas.openxmlformats.org/markup-compatibility/2006" xmlns:aink="http://schemas.microsoft.com/office/drawing/2016/ink" xmlns:am3d="http://schemas.microsoft.com/office/drawing/2017/model3d" xmlns:o="urn:schemas-microsoft-com:office:office" xmlns:r="http://schemas.openxmlformats.org/officeDocument/2006/relationships" xmlns:m="http://schemas.openxmlformats.org/officeDocument/2006/math" xmlns:v="urn:schemas-microsoft-com:vml" xmlns:wp14="http://schemas.microsoft.com/office/word/2010/wordprocessingDrawing" xmlns:wp="http://schemas.openxmlformats.org/drawingml/2006/wordprocessingDrawing" xmlns:w10="urn:schemas-microsoft-com:office:word" xmlns:w="http://schemas.openxmlformats.org/wordprocessingml/2006/main" xmlns:w14="http://schemas.microsoft.com/office/word/2010/wordml" xmlns:w15="http://schemas.microsoft.com/office/word/2012/wordml" xmlns:w16cex="http://schemas.microsoft.com/office/word/2018/wordml/cex" xmlns:w16cid="http://schemas.microsoft.com/office/word/2016/wordml/cid" xmlns:w16="http://schemas.microsoft.com/office/word/2018/wordml" xmlns:w16sdtdh="http://schemas.microsoft.com/office/word/2020/wordml/sdtdatahash" xmlns:w16se="http://schemas.microsoft.com/office/word/2015/wordml/symex" xmlns:wpg="http://schemas.microsoft.com/office/word/2010/wordprocessingGroup" xmlns:wpi="http://schemas.microsoft.com/office/word/2010/wordprocessingInk" xmlns:wne="http://schemas.microsoft.com/office/word/2006/wordml" xmlns:wps="http://schemas.microsoft.com/office/word/2010/wordprocessingShape" mc:Ignorable="w14 w15 w16se w16cid w16 w16cex w16sdtdh wp14">
+  <w:abstractNum w:abstractNumId="0" w15:restartNumberingAfterBreak="0">
+    <w:nsid w:val="14DF5ADA"/>
+    <w:multiLevelType w:val="hybridMultilevel"/>
+    <w:tmpl w:val="429E2F02"/>
+    <w:lvl w:ilvl="0" w:tplc="04090001">
+      <w:start w:val="1"/>
+      <w:numFmt w:val="bullet"/>
+      <w:lvlText w:val=""/>
+      <w:lvlJc w:val="left"/>
+      <w:pPr>
+        <w:ind w:left="720" w:hanging="360"/>
+      </w:pPr>
+      <w:rPr>
+        <w:rFonts w:ascii="Symbol" w:hAnsi="Symbol" w:hint="default"/>
+      </w:rPr>
+    </w:lvl>
+    <w:lvl w:ilvl="1" w:tplc="04090003" w:tentative="1">
+      <w:start w:val="1"/>
+      <w:numFmt w:val="bullet"/>
+      <w:lvlText w:val="o"/>
+      <w:lvlJc w:val="left"/>
+      <w:pPr>
+        <w:ind w:left="1440" w:hanging="360"/>
+      </w:pPr>
+      <w:rPr>
+        <w:rFonts w:ascii="Courier New" w:hAnsi="Courier New" w:cs="Courier New" w:hint="default"/>
+      </w:rPr>
+    </w:lvl>
+    <w:lvl w:ilvl="2" w:tplc="04090005" w:tentative="1">
+      <w:start w:val="1"/>
+      <w:numFmt w:val="bullet"/>
+      <w:lvlText w:val=""/>
+      <w:lvlJc w:val="left"/>
+      <w:pPr>
+        <w:ind w:left="2160" w:hanging="360"/>
+      </w:pPr>
+      <w:rPr>
+        <w:rFonts w:ascii="Wingdings" w:hAnsi="Wingdings" w:hint="default"/>
+      </w:rPr>
+    </w:lvl>
+    <w:lvl w:ilvl="3" w:tplc="04090001" w:tentative="1">
+      <w:start w:val="1"/>
+      <w:numFmt w:val="bullet"/>
+      <w:lvlText w:val=""/>
+      <w:lvlJc w:val="left"/>
+      <w:pPr>
+        <w:ind w:left="2880" w:hanging="360"/>
+      </w:pPr>
+      <w:rPr>
+        <w:rFonts w:ascii="Symbol" w:hAnsi="Symbol" w:hint="default"/>
+      </w:rPr>
+    </w:lvl>
+    <w:lvl w:ilvl="4" w:tplc="04090003" w:tentative="1">
+      <w:start w:val="1"/>
+      <w:numFmt w:val="bullet"/>
+      <w:lvlText w:val="o"/>
+      <w:lvlJc w:val="left"/>
+      <w:pPr>
+        <w:ind w:left="3600" w:hanging="360"/>
+      </w:pPr>
+      <w:rPr>
+        <w:rFonts w:ascii="Courier New" w:hAnsi="Courier New" w:cs="Courier New" w:hint="default"/>
+      </w:rPr>
+    </w:lvl>
+    <w:lvl w:ilvl="5" w:tplc="04090005" w:tentative="1">
+      <w:start w:val="1"/>
+      <w:numFmt w:val="bullet"/>
+      <w:lvlText w:val=""/>
+      <w:lvlJc w:val="left"/>
+      <w:pPr>
+        <w:ind w:left="4320" w:hanging="360"/>
+      </w:pPr>
+      <w:rPr>
+        <w:rFonts w:ascii="Wingdings" w:hAnsi="Wingdings" w:hint="default"/>
+      </w:rPr>
+    </w:lvl>
+    <w:lvl w:ilvl="6" w:tplc="04090001" w:tentative="1">
+      <w:start w:val="1"/>
+      <w:numFmt w:val="bullet"/>
+      <w:lvlText w:val=""/>
+      <w:lvlJc w:val="left"/>
+      <w:pPr>
+        <w:ind w:left="5040" w:hanging="360"/>
+      </w:pPr>
+      <w:rPr>
+        <w:rFonts w:ascii="Symbol" w:hAnsi="Symbol" w:hint="default"/>
+      </w:rPr>
+    </w:lvl>
+    <w:lvl w:ilvl="7" w:tplc="04090003" w:tentative="1">
+      <w:start w:val="1"/>
+      <w:numFmt w:val="bullet"/>
+      <w:lvlText w:val="o"/>
+      <w:lvlJc w:val="left"/>
+      <w:pPr>
+        <w:ind w:left="5760" w:hanging="360"/>
+      </w:pPr>
+      <w:rPr>
+        <w:rFonts w:ascii="Courier New" w:hAnsi="Courier New" w:cs="Courier New" w:hint="default"/>
+      </w:rPr>
+    </w:lvl>
+    <w:lvl w:ilvl="8" w:tplc="04090005" w:tentative="1">
+      <w:start w:val="1"/>
+      <w:numFmt w:val="bullet"/>
+      <w:lvlText w:val=""/>
+      <w:lvlJc w:val="left"/>
+      <w:pPr>
+        <w:ind w:left="6480" w:hanging="360"/>
+      </w:pPr>
+      <w:rPr>
+        <w:rFonts w:ascii="Wingdings" w:hAnsi="Wingdings" w:hint="default"/>
+      </w:rPr>
+    </w:lvl>
+  </w:abstractNum>
+  <w:abstractNum w:abstractNumId="1" w15:restartNumberingAfterBreak="0">
+    <w:nsid w:val="373B12B0"/>
+    <w:multiLevelType w:val="hybridMultilevel"/>
+    <w:tmpl w:val="44F243A4"/>
+    <w:lvl w:ilvl="0" w:tplc="04090001">
+      <w:start w:val="1"/>
+      <w:numFmt w:val="bullet"/>
+      <w:lvlText w:val=""/>
+      <w:lvlJc w:val="left"/>
+      <w:pPr>
+        <w:ind w:left="720" w:hanging="360"/>
+      </w:pPr>
+      <w:rPr>
+        <w:rFonts w:ascii="Symbol" w:hAnsi="Symbol" w:hint="default"/>
+      </w:rPr>
+    </w:lvl>
+    <w:lvl w:ilvl="1" w:tplc="04090003" w:tentative="1">
+      <w:start w:val="1"/>
+      <w:numFmt w:val="bullet"/>
+      <w:lvlText w:val="o"/>
+      <w:lvlJc w:val="left"/>
+      <w:pPr>
+        <w:ind w:left="1440" w:hanging="360"/>
+      </w:pPr>
+      <w:rPr>
+        <w:rFonts w:ascii="Courier New" w:hAnsi="Courier New" w:cs="Courier New" w:hint="default"/>
+      </w:rPr>
+    </w:lvl>
+    <w:lvl w:ilvl="2" w:tplc="04090005" w:tentative="1">
+      <w:start w:val="1"/>
+      <w:numFmt w:val="bullet"/>
+      <w:lvlText w:val=""/>
+      <w:lvlJc w:val="left"/>
+      <w:pPr>
+        <w:ind w:left="2160" w:hanging="360"/>
+      </w:pPr>
+      <w:rPr>
+        <w:rFonts w:ascii="Wingdings" w:hAnsi="Wingdings" w:hint="default"/>
+      </w:rPr>
+    </w:lvl>
+    <w:lvl w:ilvl="3" w:tplc="04090001" w:tentative="1">
+      <w:start w:val="1"/>
+      <w:numFmt w:val="bullet"/>
+      <w:lvlText w:val=""/>
+      <w:lvlJc w:val="left"/>
+      <w:pPr>
+        <w:ind w:left="2880" w:hanging="360"/>
+      </w:pPr>
+      <w:rPr>
+        <w:rFonts w:ascii="Symbol" w:hAnsi="Symbol" w:hint="default"/>
+      </w:rPr>
+    </w:lvl>
+    <w:lvl w:ilvl="4" w:tplc="04090003" w:tentative="1">
+      <w:start w:val="1"/>
+      <w:numFmt w:val="bullet"/>
+      <w:lvlText w:val="o"/>
+      <w:lvlJc w:val="left"/>
+      <w:pPr>
+        <w:ind w:left="3600" w:hanging="360"/>
+      </w:pPr>
+      <w:rPr>
+        <w:rFonts w:ascii="Courier New" w:hAnsi="Courier New" w:cs="Courier New" w:hint="default"/>
+      </w:rPr>
+    </w:lvl>
+    <w:lvl w:ilvl="5" w:tplc="04090005" w:tentative="1">
+      <w:start w:val="1"/>
+      <w:numFmt w:val="bullet"/>
+      <w:lvlText w:val=""/>
+      <w:lvlJc w:val="left"/>
+      <w:pPr>
+        <w:ind w:left="4320" w:hanging="360"/>
+      </w:pPr>
+      <w:rPr>
+        <w:rFonts w:ascii="Wingdings" w:hAnsi="Wingdings" w:hint="default"/>
+      </w:rPr>
+    </w:lvl>
+    <w:lvl w:ilvl="6" w:tplc="04090001" w:tentative="1">
+      <w:start w:val="1"/>
+      <w:numFmt w:val="bullet"/>
+      <w:lvlText w:val=""/>
+      <w:lvlJc w:val="left"/>
+      <w:pPr>
+        <w:ind w:left="5040" w:hanging="360"/>
+      </w:pPr>
+      <w:rPr>
+        <w:rFonts w:ascii="Symbol" w:hAnsi="Symbol" w:hint="default"/>
+      </w:rPr>
+    </w:lvl>
+    <w:lvl w:ilvl="7" w:tplc="04090003" w:tentative="1">
+      <w:start w:val="1"/>
+      <w:numFmt w:val="bullet"/>
+      <w:lvlText w:val="o"/>
+      <w:lvlJc w:val="left"/>
+      <w:pPr>
+        <w:ind w:left="5760" w:hanging="360"/>
+      </w:pPr>
+      <w:rPr>
+        <w:rFonts w:ascii="Courier New" w:hAnsi="Courier New" w:cs="Courier New" w:hint="default"/>
+      </w:rPr>
+    </w:lvl>
+    <w:lvl w:ilvl="8" w:tplc="04090005" w:tentative="1">
+      <w:start w:val="1"/>
+      <w:numFmt w:val="bullet"/>
+      <w:lvlText w:val=""/>
+      <w:lvlJc w:val="left"/>
+      <w:pPr>
+        <w:ind w:left="6480" w:hanging="360"/>
+      </w:pPr>
+      <w:rPr>
+        <w:rFonts w:ascii="Wingdings" w:hAnsi="Wingdings" w:hint="default"/>
+      </w:rPr>
+    </w:lvl>
+  </w:abstractNum>
+  <w:num w:numId="1" w16cid:durableId="926575199">
+    <w:abstractNumId w:val="0"/>
+  </w:num>
+  <w:num w:numId="2" w16cid:durableId="1114641847">
+    <w:abstractNumId w:val="1"/>
+  </w:num>
+</w:numbering>
 </file>
 
 <file path=word/styles.xml><?xml version="1.0" encoding="utf-8"?>
@@ -686,6 +1363,36 @@
       <w:lang w:val="en-GB"/>
     </w:rPr>
   </w:style>
+  <w:style w:type="paragraph" w:styleId="ListParagraph">
+    <w:name w:val="List Paragraph"/>
+    <w:basedOn w:val="Normal"/>
+    <w:uiPriority w:val="34"/>
+    <w:qFormat/>
+    <w:rsid w:val="004F02C1"/>
+    <w:pPr>
+      <w:ind w:left="720"/>
+      <w:contextualSpacing/>
+    </w:pPr>
+  </w:style>
+  <w:style w:type="table" w:styleId="TableGrid">
+    <w:name w:val="Table Grid"/>
+    <w:basedOn w:val="TableNormal"/>
+    <w:uiPriority w:val="39"/>
+    <w:rsid w:val="00967E4A"/>
+    <w:pPr>
+      <w:spacing w:after="0" w:line="240" w:lineRule="auto"/>
+    </w:pPr>
+    <w:tblPr>
+      <w:tblBorders>
+        <w:top w:val="single" w:sz="4" w:space="0" w:color="auto"/>
+        <w:left w:val="single" w:sz="4" w:space="0" w:color="auto"/>
+        <w:bottom w:val="single" w:sz="4" w:space="0" w:color="auto"/>
+        <w:right w:val="single" w:sz="4" w:space="0" w:color="auto"/>
+        <w:insideH w:val="single" w:sz="4" w:space="0" w:color="auto"/>
+        <w:insideV w:val="single" w:sz="4" w:space="0" w:color="auto"/>
+      </w:tblBorders>
+    </w:tblPr>
+  </w:style>
 </w:styles>
 </file>
 

--- a/Documentation/Experimentation and Result.docx
+++ b/Documentation/Experimentation and Result.docx
@@ -155,7 +155,7 @@
         <w:jc w:val="both"/>
       </w:pPr>
       <w:r>
-        <w:t>Tensorflow</w:t>
+        <w:t>TensorFlow</w:t>
       </w:r>
     </w:p>
     <w:p>
@@ -210,7 +210,7 @@
         <w:jc w:val="both"/>
       </w:pPr>
       <w:r>
-        <w:t>Fbprophet</w:t>
+        <w:t>Prophet</w:t>
       </w:r>
     </w:p>
     <w:p>
@@ -615,6 +615,5951 @@
         </w:rPr>
         <w:t>Output of the cases</w:t>
       </w:r>
+    </w:p>
+    <w:p/>
+    <w:p>
+      <w:r>
+        <w:br w:type="page"/>
+      </w:r>
+    </w:p>
+    <w:p>
+      <w:pPr>
+        <w:pStyle w:val="Heading1"/>
+        <w:rPr>
+          <w:color w:val="auto"/>
+        </w:rPr>
+      </w:pPr>
+      <w:r>
+        <w:rPr>
+          <w:color w:val="auto"/>
+        </w:rPr>
+        <w:lastRenderedPageBreak/>
+        <w:t>Experiments and Results</w:t>
+      </w:r>
+    </w:p>
+    <w:p>
+      <w:pPr>
+        <w:rPr>
+          <w:lang w:val="en-US"/>
+        </w:rPr>
+      </w:pPr>
+      <w:r>
+        <w:t>T</w:t>
+      </w:r>
+      <w:r>
+        <w:t xml:space="preserve">his chapter will go about performing ‘black-box’ testing </w:t>
+      </w:r>
+      <w:r>
+        <w:t>to evaluate or created models and afterwards a visualization of t</w:t>
+      </w:r>
+      <w:r>
+        <w:t xml:space="preserve">he models will be shown ranking by the </w:t>
+      </w:r>
+      <w:r>
+        <w:t>model with the best performance.</w:t>
+      </w:r>
+      <w:r>
+        <w:t xml:space="preserve"> </w:t>
+      </w:r>
+      <w:r>
+        <w:t xml:space="preserve">All the models will be tested against a baseline </w:t>
+      </w:r>
+      <w:r>
+        <w:t>prediction calculated using the simple persistence algorithm</w:t>
+      </w:r>
+      <w:r>
+        <w:t>.</w:t>
+      </w:r>
+      <w:r>
+        <w:t xml:space="preserve"> </w:t>
+      </w:r>
+      <w:r>
+        <w:rPr>
+          <w:lang w:val="en-US"/>
+        </w:rPr>
+        <w:t>The Zero Rule Algorithm is by far the most frequent baseline method for monitoring ML. In the instance of classifications, the algorithm correctly forecasts </w:t>
+      </w:r>
+      <w:r>
+        <w:rPr>
+          <w:lang w:val="en-US"/>
+        </w:rPr>
+        <w:t>most</w:t>
+      </w:r>
+      <w:r>
+        <w:rPr>
+          <w:lang w:val="en-US"/>
+        </w:rPr>
+        <w:t xml:space="preserve"> classes. With regression cases, it predicts the expected average. This can be </w:t>
+      </w:r>
+      <w:r>
+        <w:rPr>
+          <w:lang w:val="en-US"/>
+        </w:rPr>
+        <w:t>utilized</w:t>
+      </w:r>
+      <w:r>
+        <w:rPr>
+          <w:lang w:val="en-US"/>
+        </w:rPr>
+        <w:t xml:space="preserve"> with </w:t>
+      </w:r>
+      <w:r>
+        <w:rPr>
+          <w:lang w:val="en-US"/>
+        </w:rPr>
+        <w:t>time-series</w:t>
+      </w:r>
+      <w:r>
+        <w:rPr>
+          <w:lang w:val="en-US"/>
+        </w:rPr>
+        <w:t xml:space="preserve"> data, but the sequence correlation architecture in the data set is not </w:t>
+      </w:r>
+      <w:r>
+        <w:rPr>
+          <w:lang w:val="en-US"/>
+        </w:rPr>
+        <w:t>considered</w:t>
+      </w:r>
+      <w:r>
+        <w:rPr>
+          <w:lang w:val="en-US"/>
+        </w:rPr>
+        <w:t>. The persistence algorithm is a similar technique for time series data sets. The persistence method predicts the expected outcome for the next time step (t + 1) based on the past time step (t-1). The following baseline forecast conditions must be fulfilled:</w:t>
+      </w:r>
+    </w:p>
+    <w:p>
+      <w:pPr>
+        <w:numPr>
+          <w:ilvl w:val="0"/>
+          <w:numId w:val="4"/>
+        </w:numPr>
+        <w:rPr>
+          <w:lang w:val="en-US"/>
+        </w:rPr>
+      </w:pPr>
+      <w:r>
+        <w:rPr>
+          <w:b/>
+          <w:bCs/>
+          <w:lang w:val="en-US"/>
+        </w:rPr>
+        <w:t>Simple</w:t>
+      </w:r>
+      <w:r>
+        <w:rPr>
+          <w:rFonts w:ascii="MS Gothic" w:eastAsia="MS Gothic" w:hAnsi="MS Gothic" w:cs="MS Gothic" w:hint="eastAsia"/>
+          <w:lang w:val="en-US"/>
+        </w:rPr>
+        <w:t>：</w:t>
+      </w:r>
+      <w:r>
+        <w:rPr>
+          <w:lang w:val="en-US"/>
+        </w:rPr>
+        <w:t xml:space="preserve"> </w:t>
+      </w:r>
+      <w:r>
+        <w:rPr>
+          <w:lang w:val="en-US"/>
+        </w:rPr>
+        <w:t>A technique that does not need extensive training or understanding.</w:t>
+      </w:r>
+    </w:p>
+    <w:p>
+      <w:pPr>
+        <w:numPr>
+          <w:ilvl w:val="0"/>
+          <w:numId w:val="4"/>
+        </w:numPr>
+        <w:rPr>
+          <w:lang w:val="en-US"/>
+        </w:rPr>
+      </w:pPr>
+      <w:r>
+        <w:rPr>
+          <w:b/>
+          <w:bCs/>
+          <w:lang w:val="en-US"/>
+        </w:rPr>
+        <w:t>Fast</w:t>
+      </w:r>
+      <w:r>
+        <w:rPr>
+          <w:rFonts w:ascii="MS Gothic" w:eastAsia="MS Gothic" w:hAnsi="MS Gothic" w:cs="MS Gothic" w:hint="eastAsia"/>
+          <w:lang w:val="en-US"/>
+        </w:rPr>
+        <w:t>：</w:t>
+      </w:r>
+      <w:r>
+        <w:rPr>
+          <w:lang w:val="en-US"/>
+        </w:rPr>
+        <w:t xml:space="preserve"> </w:t>
+      </w:r>
+      <w:r>
+        <w:rPr>
+          <w:lang w:val="en-US"/>
+        </w:rPr>
+        <w:t>Predicting in a quick and computationally simple manner.</w:t>
+      </w:r>
+    </w:p>
+    <w:p>
+      <w:pPr>
+        <w:numPr>
+          <w:ilvl w:val="0"/>
+          <w:numId w:val="4"/>
+        </w:numPr>
+        <w:rPr>
+          <w:lang w:val="en-US"/>
+        </w:rPr>
+      </w:pPr>
+      <w:r>
+        <w:rPr>
+          <w:b/>
+          <w:bCs/>
+          <w:lang w:val="en-US"/>
+        </w:rPr>
+        <w:t>R</w:t>
+      </w:r>
+      <w:r>
+        <w:rPr>
+          <w:b/>
+          <w:bCs/>
+          <w:lang w:val="en-US"/>
+        </w:rPr>
+        <w:t>epeatable</w:t>
+      </w:r>
+      <w:r>
+        <w:rPr>
+          <w:rFonts w:ascii="MS Gothic" w:eastAsia="MS Gothic" w:hAnsi="MS Gothic" w:cs="MS Gothic" w:hint="eastAsia"/>
+          <w:lang w:val="en-US"/>
+        </w:rPr>
+        <w:t>：</w:t>
+      </w:r>
+      <w:r>
+        <w:rPr>
+          <w:lang w:val="en-US"/>
+        </w:rPr>
+        <w:t xml:space="preserve"> </w:t>
+      </w:r>
+      <w:r>
+        <w:rPr>
+          <w:lang w:val="en-US"/>
+        </w:rPr>
+        <w:t>When given the same input, a deterministic technique gives the expected output.</w:t>
+      </w:r>
+    </w:p>
+    <w:p>
+      <w:pPr>
+        <w:pStyle w:val="Heading2"/>
+        <w:rPr>
+          <w:color w:val="auto"/>
+        </w:rPr>
+      </w:pPr>
+      <w:r>
+        <w:rPr>
+          <w:color w:val="auto"/>
+        </w:rPr>
+        <w:t>Queen</w:t>
+      </w:r>
+      <w:r>
+        <w:rPr>
+          <w:color w:val="auto"/>
+        </w:rPr>
+        <w:t>’s Building</w:t>
+      </w:r>
+    </w:p>
+    <w:p>
+      <w:pPr>
+        <w:pStyle w:val="Heading3"/>
+        <w:rPr>
+          <w:color w:val="auto"/>
+        </w:rPr>
+      </w:pPr>
+      <w:r>
+        <w:rPr>
+          <w:color w:val="auto"/>
+        </w:rPr>
+        <w:t>Baseline</w:t>
+      </w:r>
+    </w:p>
+    <w:tbl>
+      <w:tblPr>
+        <w:tblStyle w:val="TableGrid"/>
+        <w:tblW w:w="0" w:type="auto"/>
+        <w:jc w:val="center"/>
+        <w:tblLook w:val="04A0" w:firstRow="1" w:lastRow="0" w:firstColumn="1" w:lastColumn="0" w:noHBand="0" w:noVBand="1"/>
+      </w:tblPr>
+      <w:tblGrid>
+        <w:gridCol w:w="1691"/>
+        <w:gridCol w:w="1964"/>
+      </w:tblGrid>
+      <w:tr>
+        <w:trPr>
+          <w:trHeight w:val="208"/>
+          <w:jc w:val="center"/>
+        </w:trPr>
+        <w:tc>
+          <w:tcPr>
+            <w:tcW w:w="3655" w:type="dxa"/>
+            <w:gridSpan w:val="2"/>
+          </w:tcPr>
+          <w:p>
+            <w:pPr>
+              <w:jc w:val="both"/>
+            </w:pPr>
+            <w:r>
+              <w:t>Hourly</w:t>
+            </w:r>
+            <w:r>
+              <w:t xml:space="preserve"> Dataset</w:t>
+            </w:r>
+          </w:p>
+        </w:tc>
+      </w:tr>
+      <w:tr>
+        <w:trPr>
+          <w:trHeight w:val="821"/>
+          <w:jc w:val="center"/>
+        </w:trPr>
+        <w:tc>
+          <w:tcPr>
+            <w:tcW w:w="1691" w:type="dxa"/>
+          </w:tcPr>
+          <w:p>
+            <w:pPr>
+              <w:jc w:val="center"/>
+            </w:pPr>
+          </w:p>
+          <w:p>
+            <w:pPr>
+              <w:jc w:val="center"/>
+            </w:pPr>
+            <w:r>
+              <w:t>Electricity</w:t>
+            </w:r>
+          </w:p>
+        </w:tc>
+        <w:tc>
+          <w:tcPr>
+            <w:tcW w:w="1963" w:type="dxa"/>
+          </w:tcPr>
+          <w:p>
+            <w:pPr>
+              <w:jc w:val="both"/>
+            </w:pPr>
+            <w:r>
+              <w:t>RMSE:</w:t>
+            </w:r>
+            <w:r>
+              <w:t xml:space="preserve"> </w:t>
+            </w:r>
+            <w:r>
+              <w:t>0.02661</w:t>
+            </w:r>
+          </w:p>
+          <w:p>
+            <w:pPr>
+              <w:jc w:val="both"/>
+            </w:pPr>
+            <w:r>
+              <w:t>MSE:</w:t>
+            </w:r>
+            <w:r>
+              <w:t xml:space="preserve"> </w:t>
+            </w:r>
+            <w:r>
+              <w:t>0.0007</w:t>
+            </w:r>
+            <w:r>
+              <w:t>1</w:t>
+            </w:r>
+          </w:p>
+          <w:p>
+            <w:pPr>
+              <w:jc w:val="both"/>
+            </w:pPr>
+            <w:r>
+              <w:t>MAE:</w:t>
+            </w:r>
+            <w:r>
+              <w:t xml:space="preserve"> </w:t>
+            </w:r>
+            <w:r>
+              <w:t>0.01548</w:t>
+            </w:r>
+          </w:p>
+          <w:p>
+            <w:pPr>
+              <w:jc w:val="both"/>
+            </w:pPr>
+            <m:oMath>
+              <m:sSup>
+                <m:sSupPr>
+                  <m:ctrlPr>
+                    <w:rPr>
+                      <w:rFonts w:ascii="Cambria Math" w:hAnsi="Cambria Math"/>
+                      <w:i/>
+                    </w:rPr>
+                  </m:ctrlPr>
+                </m:sSupPr>
+                <m:e>
+                  <m:r>
+                    <w:rPr>
+                      <w:rFonts w:ascii="Cambria Math" w:hAnsi="Cambria Math"/>
+                    </w:rPr>
+                    <m:t>R</m:t>
+                  </m:r>
+                </m:e>
+                <m:sup>
+                  <m:r>
+                    <w:rPr>
+                      <w:rFonts w:ascii="Cambria Math" w:hAnsi="Cambria Math"/>
+                    </w:rPr>
+                    <m:t>2</m:t>
+                  </m:r>
+                </m:sup>
+              </m:sSup>
+            </m:oMath>
+            <w:r>
+              <w:t>:</w:t>
+            </w:r>
+            <w:r>
+              <w:t xml:space="preserve"> </w:t>
+            </w:r>
+            <w:r>
+              <w:t>0.94385</w:t>
+            </w:r>
+          </w:p>
+        </w:tc>
+      </w:tr>
+      <w:tr>
+        <w:trPr>
+          <w:trHeight w:val="832"/>
+          <w:jc w:val="center"/>
+        </w:trPr>
+        <w:tc>
+          <w:tcPr>
+            <w:tcW w:w="1691" w:type="dxa"/>
+          </w:tcPr>
+          <w:p>
+            <w:pPr>
+              <w:jc w:val="center"/>
+            </w:pPr>
+          </w:p>
+          <w:p>
+            <w:pPr>
+              <w:jc w:val="center"/>
+            </w:pPr>
+            <w:r>
+              <w:t>Gas</w:t>
+            </w:r>
+          </w:p>
+        </w:tc>
+        <w:tc>
+          <w:tcPr>
+            <w:tcW w:w="1963" w:type="dxa"/>
+          </w:tcPr>
+          <w:p>
+            <w:pPr>
+              <w:jc w:val="both"/>
+            </w:pPr>
+            <w:r>
+              <w:t>RMSE:</w:t>
+            </w:r>
+            <w:r>
+              <w:t xml:space="preserve"> </w:t>
+            </w:r>
+            <w:r>
+              <w:t>0.0035</w:t>
+            </w:r>
+          </w:p>
+          <w:p>
+            <w:pPr>
+              <w:jc w:val="both"/>
+            </w:pPr>
+            <w:r>
+              <w:t>MSE:</w:t>
+            </w:r>
+            <w:r>
+              <w:t xml:space="preserve"> </w:t>
+            </w:r>
+            <w:r>
+              <w:t>0.000012</w:t>
+            </w:r>
+          </w:p>
+          <w:p>
+            <w:pPr>
+              <w:jc w:val="both"/>
+            </w:pPr>
+            <w:r>
+              <w:t>MAE:</w:t>
+            </w:r>
+            <w:r>
+              <w:t xml:space="preserve"> 0.000017</w:t>
+            </w:r>
+          </w:p>
+          <w:p>
+            <m:oMath>
+              <m:sSup>
+                <m:sSupPr>
+                  <m:ctrlPr>
+                    <w:rPr>
+                      <w:rFonts w:ascii="Cambria Math" w:hAnsi="Cambria Math"/>
+                      <w:i/>
+                    </w:rPr>
+                  </m:ctrlPr>
+                </m:sSupPr>
+                <m:e>
+                  <m:r>
+                    <w:rPr>
+                      <w:rFonts w:ascii="Cambria Math" w:hAnsi="Cambria Math"/>
+                    </w:rPr>
+                    <m:t>R</m:t>
+                  </m:r>
+                </m:e>
+                <m:sup>
+                  <m:r>
+                    <w:rPr>
+                      <w:rFonts w:ascii="Cambria Math" w:hAnsi="Cambria Math"/>
+                    </w:rPr>
+                    <m:t>2</m:t>
+                  </m:r>
+                </m:sup>
+              </m:sSup>
+            </m:oMath>
+            <w:r>
+              <w:t>:</w:t>
+            </w:r>
+            <w:r>
+              <w:t xml:space="preserve"> -2.</w:t>
+            </w:r>
+            <w:r>
+              <w:t>000004</w:t>
+            </w:r>
+          </w:p>
+        </w:tc>
+      </w:tr>
+      <w:tr>
+        <w:trPr>
+          <w:trHeight w:val="821"/>
+          <w:jc w:val="center"/>
+        </w:trPr>
+        <w:tc>
+          <w:tcPr>
+            <w:tcW w:w="1691" w:type="dxa"/>
+          </w:tcPr>
+          <w:p>
+            <w:pPr>
+              <w:jc w:val="center"/>
+            </w:pPr>
+          </w:p>
+          <w:p>
+            <w:pPr>
+              <w:jc w:val="center"/>
+            </w:pPr>
+            <w:r>
+              <w:t>Water</w:t>
+            </w:r>
+          </w:p>
+        </w:tc>
+        <w:tc>
+          <w:tcPr>
+            <w:tcW w:w="1963" w:type="dxa"/>
+          </w:tcPr>
+          <w:p>
+            <w:pPr>
+              <w:jc w:val="both"/>
+            </w:pPr>
+            <w:r>
+              <w:t>RMSE:</w:t>
+            </w:r>
+            <w:r>
+              <w:t xml:space="preserve"> </w:t>
+            </w:r>
+            <w:r>
+              <w:t>0.01896</w:t>
+            </w:r>
+          </w:p>
+          <w:p>
+            <w:pPr>
+              <w:jc w:val="both"/>
+            </w:pPr>
+            <w:r>
+              <w:t>MSE:</w:t>
+            </w:r>
+            <w:r>
+              <w:t xml:space="preserve"> </w:t>
+            </w:r>
+            <w:r>
+              <w:t>0.0003</w:t>
+            </w:r>
+            <w:r>
+              <w:t>6</w:t>
+            </w:r>
+          </w:p>
+          <w:p>
+            <w:pPr>
+              <w:jc w:val="both"/>
+            </w:pPr>
+            <w:r>
+              <w:t>MAE:</w:t>
+            </w:r>
+            <w:r>
+              <w:t xml:space="preserve"> </w:t>
+            </w:r>
+            <w:r>
+              <w:t>0.0111</w:t>
+            </w:r>
+            <w:r>
+              <w:t>5</w:t>
+            </w:r>
+          </w:p>
+          <w:p>
+            <m:oMath>
+              <m:sSup>
+                <m:sSupPr>
+                  <m:ctrlPr>
+                    <w:rPr>
+                      <w:rFonts w:ascii="Cambria Math" w:hAnsi="Cambria Math"/>
+                      <w:i/>
+                    </w:rPr>
+                  </m:ctrlPr>
+                </m:sSupPr>
+                <m:e>
+                  <m:r>
+                    <w:rPr>
+                      <w:rFonts w:ascii="Cambria Math" w:hAnsi="Cambria Math"/>
+                    </w:rPr>
+                    <m:t>R</m:t>
+                  </m:r>
+                </m:e>
+                <m:sup>
+                  <m:r>
+                    <w:rPr>
+                      <w:rFonts w:ascii="Cambria Math" w:hAnsi="Cambria Math"/>
+                    </w:rPr>
+                    <m:t>2</m:t>
+                  </m:r>
+                </m:sup>
+              </m:sSup>
+            </m:oMath>
+            <w:r>
+              <w:t>:</w:t>
+            </w:r>
+            <w:r>
+              <w:t xml:space="preserve"> </w:t>
+            </w:r>
+            <w:r>
+              <w:t>0.89510</w:t>
+            </w:r>
+          </w:p>
+        </w:tc>
+      </w:tr>
+    </w:tbl>
+    <w:p>
+      <w:pPr>
+        <w:jc w:val="both"/>
+      </w:pPr>
+      <w:r>
+        <w:t xml:space="preserve">From the table above we can see </w:t>
+      </w:r>
+      <w:r>
+        <w:t>the gas dataset</w:t>
+      </w:r>
+      <w:r>
+        <w:t xml:space="preserve"> metrics could not accurately be measured which means a further inv</w:t>
+      </w:r>
+      <w:r>
+        <w:t xml:space="preserve">estigation of the plot is needed. </w:t>
+      </w:r>
+    </w:p>
+    <w:p>
+      <w:pPr>
+        <w:jc w:val="center"/>
+      </w:pPr>
+      <w:r>
+        <w:lastRenderedPageBreak/>
+        <w:drawing>
+          <wp:inline distT="0" distB="0" distL="0" distR="0" wp14:anchorId="7E619A57" wp14:editId="716D971C">
+            <wp:extent cx="4743450" cy="2218678"/>
+            <wp:effectExtent l="0" t="0" r="0" b="0"/>
+            <wp:docPr id="1" name="Picture 1" descr="Chart, line chart&#10;&#10;Description automatically generated"/>
+            <wp:cNvGraphicFramePr>
+              <a:graphicFrameLocks xmlns:a="http://schemas.openxmlformats.org/drawingml/2006/main" noChangeAspect="1"/>
+            </wp:cNvGraphicFramePr>
+            <a:graphic xmlns:a="http://schemas.openxmlformats.org/drawingml/2006/main">
+              <a:graphicData uri="http://schemas.openxmlformats.org/drawingml/2006/picture">
+                <pic:pic xmlns:pic="http://schemas.openxmlformats.org/drawingml/2006/picture">
+                  <pic:nvPicPr>
+                    <pic:cNvPr id="1" name="Picture 1" descr="Chart, line chart&#10;&#10;Description automatically generated"/>
+                    <pic:cNvPicPr/>
+                  </pic:nvPicPr>
+                  <pic:blipFill>
+                    <a:blip r:embed="rId5"/>
+                    <a:stretch>
+                      <a:fillRect/>
+                    </a:stretch>
+                  </pic:blipFill>
+                  <pic:spPr>
+                    <a:xfrm>
+                      <a:off x="0" y="0"/>
+                      <a:ext cx="4746527" cy="2220117"/>
+                    </a:xfrm>
+                    <a:prstGeom prst="rect">
+                      <a:avLst/>
+                    </a:prstGeom>
+                  </pic:spPr>
+                </pic:pic>
+              </a:graphicData>
+            </a:graphic>
+          </wp:inline>
+        </w:drawing>
+      </w:r>
+    </w:p>
+    <w:p>
+      <w:pPr>
+        <w:jc w:val="center"/>
+      </w:pPr>
+      <w:r>
+        <w:t>The plot</w:t>
+      </w:r>
+      <w:r>
+        <w:t xml:space="preserve"> of Queen’s Building Gas Hourly Dataset</w:t>
+      </w:r>
+    </w:p>
+    <w:p>
+      <w:pPr>
+        <w:jc w:val="both"/>
+      </w:pPr>
+      <w:r>
+        <w:t xml:space="preserve">Based on the figure above we can see that the hourly dataset could not be plotted </w:t>
+      </w:r>
+      <w:r>
+        <w:t xml:space="preserve">due to the fact we are dealing with data </w:t>
+      </w:r>
+      <w:r>
+        <w:t>lower than the program can compute.</w:t>
+      </w:r>
+      <w:r>
+        <w:t xml:space="preserve"> The electric and water datasets </w:t>
+      </w:r>
+      <w:r>
+        <w:t xml:space="preserve">produced very good metrics which could help </w:t>
+      </w:r>
+      <w:r>
+        <w:t xml:space="preserve">in training the desired algorithm, but with the gas dataset producing such results, it could </w:t>
+      </w:r>
+      <w:r>
+        <w:t>degrade the performance.</w:t>
+      </w:r>
+    </w:p>
+    <w:tbl>
+      <w:tblPr>
+        <w:tblStyle w:val="TableGrid"/>
+        <w:tblW w:w="0" w:type="auto"/>
+        <w:jc w:val="center"/>
+        <w:tblLook w:val="04A0" w:firstRow="1" w:lastRow="0" w:firstColumn="1" w:lastColumn="0" w:noHBand="0" w:noVBand="1"/>
+      </w:tblPr>
+      <w:tblGrid>
+        <w:gridCol w:w="1615"/>
+        <w:gridCol w:w="2041"/>
+      </w:tblGrid>
+      <w:tr>
+        <w:trPr>
+          <w:trHeight w:val="264"/>
+          <w:jc w:val="center"/>
+        </w:trPr>
+        <w:tc>
+          <w:tcPr>
+            <w:tcW w:w="3656" w:type="dxa"/>
+            <w:gridSpan w:val="2"/>
+          </w:tcPr>
+          <w:p>
+            <w:pPr>
+              <w:jc w:val="both"/>
+            </w:pPr>
+            <w:r>
+              <w:t>Dai</w:t>
+            </w:r>
+            <w:r>
+              <w:t>ly Dataset</w:t>
+            </w:r>
+          </w:p>
+        </w:tc>
+      </w:tr>
+      <w:tr>
+        <w:trPr>
+          <w:trHeight w:val="1042"/>
+          <w:jc w:val="center"/>
+        </w:trPr>
+        <w:tc>
+          <w:tcPr>
+            <w:tcW w:w="1615" w:type="dxa"/>
+          </w:tcPr>
+          <w:p>
+            <w:pPr>
+              <w:jc w:val="center"/>
+            </w:pPr>
+          </w:p>
+          <w:p>
+            <w:pPr>
+              <w:jc w:val="center"/>
+            </w:pPr>
+            <w:r>
+              <w:t>Electricity</w:t>
+            </w:r>
+          </w:p>
+        </w:tc>
+        <w:tc>
+          <w:tcPr>
+            <w:tcW w:w="2041" w:type="dxa"/>
+          </w:tcPr>
+          <w:p>
+            <w:pPr>
+              <w:jc w:val="both"/>
+            </w:pPr>
+            <w:r>
+              <w:t xml:space="preserve">RMSE: </w:t>
+            </w:r>
+            <w:r>
+              <w:t>0.1232</w:t>
+            </w:r>
+            <w:r>
+              <w:t>9</w:t>
+            </w:r>
+          </w:p>
+          <w:p>
+            <w:pPr>
+              <w:jc w:val="both"/>
+            </w:pPr>
+            <w:r>
+              <w:t xml:space="preserve">MSE: </w:t>
+            </w:r>
+            <w:r>
+              <w:t>0.015</w:t>
+            </w:r>
+            <w:r>
+              <w:t>20</w:t>
+            </w:r>
+          </w:p>
+          <w:p>
+            <w:pPr>
+              <w:jc w:val="both"/>
+            </w:pPr>
+            <w:r>
+              <w:t xml:space="preserve">MAE: </w:t>
+            </w:r>
+            <w:r>
+              <w:t>0.07497</w:t>
+            </w:r>
+          </w:p>
+          <w:p>
+            <w:pPr>
+              <w:jc w:val="both"/>
+            </w:pPr>
+            <m:oMath>
+              <m:sSup>
+                <m:sSupPr>
+                  <m:ctrlPr>
+                    <w:rPr>
+                      <w:rFonts w:ascii="Cambria Math" w:hAnsi="Cambria Math"/>
+                      <w:i/>
+                    </w:rPr>
+                  </m:ctrlPr>
+                </m:sSupPr>
+                <m:e>
+                  <m:r>
+                    <w:rPr>
+                      <w:rFonts w:ascii="Cambria Math" w:hAnsi="Cambria Math"/>
+                    </w:rPr>
+                    <m:t>R</m:t>
+                  </m:r>
+                </m:e>
+                <m:sup>
+                  <m:r>
+                    <w:rPr>
+                      <w:rFonts w:ascii="Cambria Math" w:hAnsi="Cambria Math"/>
+                    </w:rPr>
+                    <m:t>2</m:t>
+                  </m:r>
+                </m:sup>
+              </m:sSup>
+            </m:oMath>
+            <w:r>
+              <w:t xml:space="preserve">: </w:t>
+            </w:r>
+            <w:r>
+              <w:t>0.64504</w:t>
+            </w:r>
+          </w:p>
+        </w:tc>
+      </w:tr>
+      <w:tr>
+        <w:trPr>
+          <w:trHeight w:val="1057"/>
+          <w:jc w:val="center"/>
+        </w:trPr>
+        <w:tc>
+          <w:tcPr>
+            <w:tcW w:w="1615" w:type="dxa"/>
+          </w:tcPr>
+          <w:p>
+            <w:pPr>
+              <w:jc w:val="center"/>
+            </w:pPr>
+          </w:p>
+          <w:p>
+            <w:pPr>
+              <w:jc w:val="center"/>
+            </w:pPr>
+            <w:r>
+              <w:t>Gas</w:t>
+            </w:r>
+          </w:p>
+        </w:tc>
+        <w:tc>
+          <w:tcPr>
+            <w:tcW w:w="2041" w:type="dxa"/>
+          </w:tcPr>
+          <w:p>
+            <w:pPr>
+              <w:jc w:val="both"/>
+            </w:pPr>
+            <w:r>
+              <w:t xml:space="preserve">RMSE: </w:t>
+            </w:r>
+            <w:r>
+              <w:t>0.06667</w:t>
+            </w:r>
+          </w:p>
+          <w:p>
+            <w:pPr>
+              <w:jc w:val="both"/>
+            </w:pPr>
+            <w:r>
+              <w:t xml:space="preserve">MSE: </w:t>
+            </w:r>
+            <w:r>
+              <w:t>0.0044</w:t>
+            </w:r>
+            <w:r>
+              <w:t>5</w:t>
+            </w:r>
+          </w:p>
+          <w:p>
+            <w:pPr>
+              <w:jc w:val="both"/>
+            </w:pPr>
+            <w:r>
+              <w:t xml:space="preserve">MAE: </w:t>
+            </w:r>
+            <w:r>
+              <w:t>0.0330</w:t>
+            </w:r>
+            <w:r>
+              <w:t>5</w:t>
+            </w:r>
+          </w:p>
+          <w:p>
+            <m:oMath>
+              <m:sSup>
+                <m:sSupPr>
+                  <m:ctrlPr>
+                    <w:rPr>
+                      <w:rFonts w:ascii="Cambria Math" w:hAnsi="Cambria Math"/>
+                      <w:i/>
+                    </w:rPr>
+                  </m:ctrlPr>
+                </m:sSupPr>
+                <m:e>
+                  <m:r>
+                    <w:rPr>
+                      <w:rFonts w:ascii="Cambria Math" w:hAnsi="Cambria Math"/>
+                    </w:rPr>
+                    <m:t>R</m:t>
+                  </m:r>
+                </m:e>
+                <m:sup>
+                  <m:r>
+                    <w:rPr>
+                      <w:rFonts w:ascii="Cambria Math" w:hAnsi="Cambria Math"/>
+                    </w:rPr>
+                    <m:t>2</m:t>
+                  </m:r>
+                </m:sup>
+              </m:sSup>
+            </m:oMath>
+            <w:r>
+              <w:t xml:space="preserve">: </w:t>
+            </w:r>
+            <w:r>
+              <w:t>0.54020</w:t>
+            </w:r>
+          </w:p>
+        </w:tc>
+      </w:tr>
+      <w:tr>
+        <w:trPr>
+          <w:trHeight w:val="1042"/>
+          <w:jc w:val="center"/>
+        </w:trPr>
+        <w:tc>
+          <w:tcPr>
+            <w:tcW w:w="1615" w:type="dxa"/>
+          </w:tcPr>
+          <w:p>
+            <w:pPr>
+              <w:jc w:val="center"/>
+            </w:pPr>
+          </w:p>
+          <w:p>
+            <w:pPr>
+              <w:jc w:val="center"/>
+            </w:pPr>
+            <w:r>
+              <w:t>Water</w:t>
+            </w:r>
+          </w:p>
+        </w:tc>
+        <w:tc>
+          <w:tcPr>
+            <w:tcW w:w="2041" w:type="dxa"/>
+          </w:tcPr>
+          <w:p>
+            <w:pPr>
+              <w:jc w:val="both"/>
+            </w:pPr>
+            <w:r>
+              <w:t xml:space="preserve">RMSE: </w:t>
+            </w:r>
+            <w:r>
+              <w:t>0.0745</w:t>
+            </w:r>
+            <w:r>
+              <w:t>9</w:t>
+            </w:r>
+          </w:p>
+          <w:p>
+            <w:pPr>
+              <w:jc w:val="both"/>
+            </w:pPr>
+            <w:r>
+              <w:t xml:space="preserve">MSE: </w:t>
+            </w:r>
+            <w:r>
+              <w:t>0.00556</w:t>
+            </w:r>
+          </w:p>
+          <w:p>
+            <w:pPr>
+              <w:jc w:val="both"/>
+            </w:pPr>
+            <w:r>
+              <w:t xml:space="preserve">MAE: </w:t>
+            </w:r>
+            <w:r>
+              <w:t>0.04598</w:t>
+            </w:r>
+          </w:p>
+          <w:p>
+            <m:oMath>
+              <m:sSup>
+                <m:sSupPr>
+                  <m:ctrlPr>
+                    <w:rPr>
+                      <w:rFonts w:ascii="Cambria Math" w:hAnsi="Cambria Math"/>
+                      <w:i/>
+                    </w:rPr>
+                  </m:ctrlPr>
+                </m:sSupPr>
+                <m:e>
+                  <m:r>
+                    <w:rPr>
+                      <w:rFonts w:ascii="Cambria Math" w:hAnsi="Cambria Math"/>
+                    </w:rPr>
+                    <m:t>R</m:t>
+                  </m:r>
+                </m:e>
+                <m:sup>
+                  <m:r>
+                    <w:rPr>
+                      <w:rFonts w:ascii="Cambria Math" w:hAnsi="Cambria Math"/>
+                    </w:rPr>
+                    <m:t>2</m:t>
+                  </m:r>
+                </m:sup>
+              </m:sSup>
+            </m:oMath>
+            <w:r>
+              <w:t xml:space="preserve">: </w:t>
+            </w:r>
+            <w:r>
+              <w:t>0.74359</w:t>
+            </w:r>
+          </w:p>
+        </w:tc>
+      </w:tr>
+    </w:tbl>
+    <w:p>
+      <w:pPr>
+        <w:jc w:val="both"/>
+      </w:pPr>
+      <w:r>
+        <w:t xml:space="preserve">The daily baseline shows </w:t>
+      </w:r>
+      <w:r>
+        <w:t xml:space="preserve">very good results and </w:t>
+      </w:r>
+      <w:r>
+        <w:t>a perfect</w:t>
+      </w:r>
+      <w:r>
+        <w:t xml:space="preserve"> univariate</w:t>
+      </w:r>
+      <w:r>
+        <w:t xml:space="preserve"> baseline to try to beat for the </w:t>
+      </w:r>
+      <w:r>
+        <w:t xml:space="preserve">chosen algorithms. </w:t>
+      </w:r>
+      <w:r>
+        <w:t xml:space="preserve">These are all </w:t>
+      </w:r>
+      <w:r>
+        <w:t>baseline metrics from a univariate model in hopes that adding regressors would improve it.</w:t>
+      </w:r>
+      <w:r>
+        <w:t xml:space="preserve"> </w:t>
+      </w:r>
+    </w:p>
+    <w:p>
+      <w:pPr>
+        <w:pStyle w:val="Heading3"/>
+        <w:rPr>
+          <w:color w:val="auto"/>
+        </w:rPr>
+      </w:pPr>
+      <w:r>
+        <w:rPr>
+          <w:color w:val="auto"/>
+        </w:rPr>
+        <w:t>LSTM</w:t>
+      </w:r>
+    </w:p>
+    <w:tbl>
+      <w:tblPr>
+        <w:tblStyle w:val="TableGrid"/>
+        <w:tblW w:w="0" w:type="auto"/>
+        <w:tblLook w:val="04A0" w:firstRow="1" w:lastRow="0" w:firstColumn="1" w:lastColumn="0" w:noHBand="0" w:noVBand="1"/>
+      </w:tblPr>
+      <w:tblGrid>
+        <w:gridCol w:w="1876"/>
+        <w:gridCol w:w="1934"/>
+        <w:gridCol w:w="1932"/>
+        <w:gridCol w:w="1898"/>
+        <w:gridCol w:w="1710"/>
+      </w:tblGrid>
+      <w:tr>
+        <w:tc>
+          <w:tcPr>
+            <w:tcW w:w="1876" w:type="dxa"/>
+          </w:tcPr>
+          <w:p>
+            <w:pPr>
+              <w:jc w:val="center"/>
+              <w:rPr>
+                <w:b/>
+                <w:bCs/>
+                <w:sz w:val="24"/>
+                <w:szCs w:val="24"/>
+              </w:rPr>
+            </w:pPr>
+            <w:r>
+              <w:rPr>
+                <w:b/>
+                <w:bCs/>
+                <w:sz w:val="24"/>
+                <w:szCs w:val="24"/>
+              </w:rPr>
+              <w:t>Layers</w:t>
+            </w:r>
+          </w:p>
+        </w:tc>
+        <w:tc>
+          <w:tcPr>
+            <w:tcW w:w="1934" w:type="dxa"/>
+          </w:tcPr>
+          <w:p>
+            <w:pPr>
+              <w:jc w:val="center"/>
+              <w:rPr>
+                <w:b/>
+                <w:bCs/>
+                <w:sz w:val="24"/>
+                <w:szCs w:val="24"/>
+              </w:rPr>
+            </w:pPr>
+            <w:r>
+              <w:rPr>
+                <w:b/>
+                <w:bCs/>
+                <w:sz w:val="24"/>
+                <w:szCs w:val="24"/>
+              </w:rPr>
+              <w:t>Neurons</w:t>
+            </w:r>
+          </w:p>
+        </w:tc>
+        <w:tc>
+          <w:tcPr>
+            <w:tcW w:w="1932" w:type="dxa"/>
+          </w:tcPr>
+          <w:p>
+            <w:pPr>
+              <w:jc w:val="center"/>
+              <w:rPr>
+                <w:b/>
+                <w:bCs/>
+                <w:sz w:val="24"/>
+                <w:szCs w:val="24"/>
+              </w:rPr>
+            </w:pPr>
+            <w:r>
+              <w:rPr>
+                <w:b/>
+                <w:bCs/>
+                <w:sz w:val="24"/>
+                <w:szCs w:val="24"/>
+              </w:rPr>
+              <w:t>Metrics</w:t>
+            </w:r>
+          </w:p>
+        </w:tc>
+        <w:tc>
+          <w:tcPr>
+            <w:tcW w:w="1898" w:type="dxa"/>
+          </w:tcPr>
+          <w:p>
+            <w:pPr>
+              <w:jc w:val="center"/>
+              <w:rPr>
+                <w:b/>
+                <w:bCs/>
+                <w:sz w:val="24"/>
+                <w:szCs w:val="24"/>
+              </w:rPr>
+            </w:pPr>
+            <w:r>
+              <w:rPr>
+                <w:b/>
+                <w:bCs/>
+                <w:sz w:val="24"/>
+                <w:szCs w:val="24"/>
+              </w:rPr>
+              <w:t>Output</w:t>
+            </w:r>
+          </w:p>
+        </w:tc>
+        <w:tc>
+          <w:tcPr>
+            <w:tcW w:w="1710" w:type="dxa"/>
+          </w:tcPr>
+          <w:p>
+            <w:pPr>
+              <w:jc w:val="center"/>
+              <w:rPr>
+                <w:b/>
+                <w:bCs/>
+                <w:sz w:val="24"/>
+                <w:szCs w:val="24"/>
+              </w:rPr>
+            </w:pPr>
+            <w:r>
+              <w:rPr>
+                <w:b/>
+                <w:bCs/>
+                <w:sz w:val="24"/>
+                <w:szCs w:val="24"/>
+              </w:rPr>
+              <w:t>Beaten?</w:t>
+            </w:r>
+          </w:p>
+        </w:tc>
+      </w:tr>
+      <w:tr>
+        <w:tc>
+          <w:tcPr>
+            <w:tcW w:w="1876" w:type="dxa"/>
+            <w:vMerge w:val="restart"/>
+          </w:tcPr>
+          <w:p>
+            <w:pPr>
+              <w:jc w:val="center"/>
+            </w:pPr>
+            <w:r>
+              <w:t>2</w:t>
+            </w:r>
+          </w:p>
+        </w:tc>
+        <w:tc>
+          <w:tcPr>
+            <w:tcW w:w="1934" w:type="dxa"/>
+          </w:tcPr>
+          <w:p>
+            <w:pPr>
+              <w:jc w:val="center"/>
+            </w:pPr>
+            <w:r>
+              <w:t>50</w:t>
+            </w:r>
+          </w:p>
+        </w:tc>
+        <w:tc>
+          <w:tcPr>
+            <w:tcW w:w="1932" w:type="dxa"/>
+          </w:tcPr>
+          <w:p>
+            <w:r>
+              <w:t xml:space="preserve">RMSE: </w:t>
+            </w:r>
+            <w:r>
+              <w:t>0.1</w:t>
+            </w:r>
+            <w:r>
+              <w:t>61</w:t>
+            </w:r>
+          </w:p>
+          <w:p>
+            <w:r>
+              <w:t xml:space="preserve">MSE: </w:t>
+            </w:r>
+            <w:r>
+              <w:t>0.02</w:t>
+            </w:r>
+            <w:r>
+              <w:t>6</w:t>
+            </w:r>
+          </w:p>
+          <w:p>
+            <w:r>
+              <w:t xml:space="preserve">MAE: </w:t>
+            </w:r>
+            <w:r>
+              <w:t>0.1</w:t>
+            </w:r>
+            <w:r>
+              <w:t>32</w:t>
+            </w:r>
+          </w:p>
+          <w:p>
+            <m:oMath>
+              <m:sSup>
+                <m:sSupPr>
+                  <m:ctrlPr>
+                    <w:rPr>
+                      <w:rFonts w:ascii="Cambria Math" w:hAnsi="Cambria Math"/>
+                      <w:i/>
+                    </w:rPr>
+                  </m:ctrlPr>
+                </m:sSupPr>
+                <m:e>
+                  <m:r>
+                    <w:rPr>
+                      <w:rFonts w:ascii="Cambria Math" w:hAnsi="Cambria Math"/>
+                    </w:rPr>
+                    <m:t>R</m:t>
+                  </m:r>
+                </m:e>
+                <m:sup>
+                  <m:r>
+                    <w:rPr>
+                      <w:rFonts w:ascii="Cambria Math" w:hAnsi="Cambria Math"/>
+                    </w:rPr>
+                    <m:t>2</m:t>
+                  </m:r>
+                </m:sup>
+              </m:sSup>
+            </m:oMath>
+            <w:r>
+              <w:rPr>
+                <w:rFonts w:eastAsiaTheme="minorEastAsia"/>
+              </w:rPr>
+              <w:t>: 0.0</w:t>
+            </w:r>
+            <w:r>
+              <w:rPr>
+                <w:rFonts w:eastAsiaTheme="minorEastAsia"/>
+              </w:rPr>
+              <w:t>35</w:t>
+            </w:r>
+          </w:p>
+        </w:tc>
+        <w:tc>
+          <w:tcPr>
+            <w:tcW w:w="1898" w:type="dxa"/>
+          </w:tcPr>
+          <w:p>
+            <w:pPr>
+              <w:jc w:val="center"/>
+            </w:pPr>
+            <w:r>
+              <w:t>Appendix A</w:t>
+            </w:r>
+          </w:p>
+        </w:tc>
+        <w:tc>
+          <w:tcPr>
+            <w:tcW w:w="1710" w:type="dxa"/>
+          </w:tcPr>
+          <w:p>
+            <w:pPr>
+              <w:jc w:val="center"/>
+            </w:pPr>
+            <w:r>
+              <w:t>No</w:t>
+            </w:r>
+          </w:p>
+        </w:tc>
+      </w:tr>
+      <w:tr>
+        <w:tc>
+          <w:tcPr>
+            <w:tcW w:w="1876" w:type="dxa"/>
+            <w:vMerge/>
+          </w:tcPr>
+          <w:p>
+            <w:pPr>
+              <w:jc w:val="center"/>
+            </w:pPr>
+          </w:p>
+        </w:tc>
+        <w:tc>
+          <w:tcPr>
+            <w:tcW w:w="1934" w:type="dxa"/>
+          </w:tcPr>
+          <w:p>
+            <w:pPr>
+              <w:jc w:val="center"/>
+            </w:pPr>
+            <w:r>
+              <w:t>150</w:t>
+            </w:r>
+          </w:p>
+        </w:tc>
+        <w:tc>
+          <w:tcPr>
+            <w:tcW w:w="1932" w:type="dxa"/>
+          </w:tcPr>
+          <w:p>
+            <w:r>
+              <w:t>RMSE:</w:t>
+            </w:r>
+            <w:r>
+              <w:t xml:space="preserve"> </w:t>
+            </w:r>
+            <w:r>
+              <w:t>0.1</w:t>
+            </w:r>
+            <w:r>
+              <w:t>62</w:t>
+            </w:r>
+          </w:p>
+          <w:p>
+            <w:r>
+              <w:t>MSE:</w:t>
+            </w:r>
+            <w:r>
+              <w:t xml:space="preserve"> </w:t>
+            </w:r>
+            <w:r>
+              <w:t>0.02</w:t>
+            </w:r>
+            <w:r>
+              <w:t>6</w:t>
+            </w:r>
+          </w:p>
+          <w:p>
+            <w:r>
+              <w:t>MAE:</w:t>
+            </w:r>
+            <w:r>
+              <w:t xml:space="preserve"> 0.1</w:t>
+            </w:r>
+            <w:r>
+              <w:t>33</w:t>
+            </w:r>
+          </w:p>
+          <w:p>
+            <m:oMath>
+              <m:sSup>
+                <m:sSupPr>
+                  <m:ctrlPr>
+                    <w:rPr>
+                      <w:rFonts w:ascii="Cambria Math" w:hAnsi="Cambria Math"/>
+                      <w:i/>
+                    </w:rPr>
+                  </m:ctrlPr>
+                </m:sSupPr>
+                <m:e>
+                  <m:r>
+                    <w:rPr>
+                      <w:rFonts w:ascii="Cambria Math" w:hAnsi="Cambria Math"/>
+                    </w:rPr>
+                    <m:t>R</m:t>
+                  </m:r>
+                </m:e>
+                <m:sup>
+                  <m:r>
+                    <w:rPr>
+                      <w:rFonts w:ascii="Cambria Math" w:hAnsi="Cambria Math"/>
+                    </w:rPr>
+                    <m:t>2</m:t>
+                  </m:r>
+                </m:sup>
+              </m:sSup>
+            </m:oMath>
+            <w:r>
+              <w:rPr>
+                <w:rFonts w:eastAsiaTheme="minorEastAsia"/>
+              </w:rPr>
+              <w:t xml:space="preserve">: </w:t>
+            </w:r>
+            <w:r>
+              <w:rPr>
+                <w:rFonts w:eastAsiaTheme="minorEastAsia"/>
+              </w:rPr>
+              <w:t>0.019</w:t>
+            </w:r>
+          </w:p>
+        </w:tc>
+        <w:tc>
+          <w:tcPr>
+            <w:tcW w:w="1898" w:type="dxa"/>
+          </w:tcPr>
+          <w:p>
+            <w:pPr>
+              <w:jc w:val="center"/>
+            </w:pPr>
+            <w:r>
+              <w:t>Appendix B</w:t>
+            </w:r>
+          </w:p>
+        </w:tc>
+        <w:tc>
+          <w:tcPr>
+            <w:tcW w:w="1710" w:type="dxa"/>
+          </w:tcPr>
+          <w:p>
+            <w:pPr>
+              <w:jc w:val="center"/>
+            </w:pPr>
+            <w:r>
+              <w:t>No</w:t>
+            </w:r>
+          </w:p>
+        </w:tc>
+      </w:tr>
+      <w:tr>
+        <w:tc>
+          <w:tcPr>
+            <w:tcW w:w="1876" w:type="dxa"/>
+            <w:vMerge w:val="restart"/>
+          </w:tcPr>
+          <w:p>
+            <w:pPr>
+              <w:jc w:val="center"/>
+            </w:pPr>
+            <w:r>
+              <w:t>6</w:t>
+            </w:r>
+          </w:p>
+        </w:tc>
+        <w:tc>
+          <w:tcPr>
+            <w:tcW w:w="1934" w:type="dxa"/>
+          </w:tcPr>
+          <w:p>
+            <w:pPr>
+              <w:jc w:val="center"/>
+            </w:pPr>
+            <w:r>
+              <w:t>50</w:t>
+            </w:r>
+          </w:p>
+        </w:tc>
+        <w:tc>
+          <w:tcPr>
+            <w:tcW w:w="1932" w:type="dxa"/>
+          </w:tcPr>
+          <w:p>
+            <w:r>
+              <w:t>RMSE:</w:t>
+            </w:r>
+            <w:r>
+              <w:t xml:space="preserve"> 0.1</w:t>
+            </w:r>
+            <w:r>
+              <w:t>62</w:t>
+            </w:r>
+          </w:p>
+          <w:p>
+            <w:r>
+              <w:t>MSE:</w:t>
+            </w:r>
+            <w:r>
+              <w:t xml:space="preserve"> 0.0</w:t>
+            </w:r>
+            <w:r>
+              <w:t>26</w:t>
+            </w:r>
+          </w:p>
+          <w:p>
+            <w:r>
+              <w:t>MAE:</w:t>
+            </w:r>
+            <w:r>
+              <w:t xml:space="preserve"> 0.1</w:t>
+            </w:r>
+            <w:r>
+              <w:t>34</w:t>
+            </w:r>
+          </w:p>
+          <w:p>
+            <w:r>
+              <w:rPr>
+                <w:rFonts w:ascii="Calibri" w:hAnsi="Calibri" w:cs="Calibri"/>
+                <w:noProof/>
+              </w:rPr>
+              <w:drawing>
+                <wp:inline distT="0" distB="0" distL="0" distR="0" wp14:anchorId="57C6C8F6" wp14:editId="383BFAFE">
+                  <wp:extent cx="161925" cy="180975"/>
+                  <wp:effectExtent l="0" t="0" r="9525" b="9525"/>
+                  <wp:docPr id="6" name="Picture 6"/>
+                  <wp:cNvGraphicFramePr>
+                    <a:graphicFrameLocks xmlns:a="http://schemas.openxmlformats.org/drawingml/2006/main" noChangeAspect="1"/>
+                  </wp:cNvGraphicFramePr>
+                  <a:graphic xmlns:a="http://schemas.openxmlformats.org/drawingml/2006/main">
+                    <a:graphicData uri="http://schemas.openxmlformats.org/drawingml/2006/picture">
+                      <pic:pic xmlns:pic="http://schemas.openxmlformats.org/drawingml/2006/picture">
+                        <pic:nvPicPr>
+                          <pic:cNvPr id="0" name="Picture 2"/>
+                          <pic:cNvPicPr>
+                            <a:picLocks noChangeAspect="1" noChangeArrowheads="1"/>
+                          </pic:cNvPicPr>
+                        </pic:nvPicPr>
+                        <pic:blipFill>
+                          <a:blip r:embed="rId6">
+                            <a:extLst>
+                              <a:ext uri="{28A0092B-C50C-407E-A947-70E740481C1C}">
+                                <a14:useLocalDpi xmlns:a14="http://schemas.microsoft.com/office/drawing/2010/main" val="0"/>
+                              </a:ext>
+                            </a:extLst>
+                          </a:blip>
+                          <a:srcRect/>
+                          <a:stretch>
+                            <a:fillRect/>
+                          </a:stretch>
+                        </pic:blipFill>
+                        <pic:spPr bwMode="auto">
+                          <a:xfrm>
+                            <a:off x="0" y="0"/>
+                            <a:ext cx="161925" cy="180975"/>
+                          </a:xfrm>
+                          <a:prstGeom prst="rect">
+                            <a:avLst/>
+                          </a:prstGeom>
+                          <a:noFill/>
+                          <a:ln>
+                            <a:noFill/>
+                          </a:ln>
+                        </pic:spPr>
+                      </pic:pic>
+                    </a:graphicData>
+                  </a:graphic>
+                </wp:inline>
+              </w:drawing>
+            </w:r>
+            <w:r>
+              <w:t xml:space="preserve">: </w:t>
+            </w:r>
+            <w:r>
+              <w:t>0.016</w:t>
+            </w:r>
+          </w:p>
+        </w:tc>
+        <w:tc>
+          <w:tcPr>
+            <w:tcW w:w="1898" w:type="dxa"/>
+          </w:tcPr>
+          <w:p>
+            <w:pPr>
+              <w:jc w:val="center"/>
+            </w:pPr>
+            <w:r>
+              <w:t>Appendix C</w:t>
+            </w:r>
+          </w:p>
+        </w:tc>
+        <w:tc>
+          <w:tcPr>
+            <w:tcW w:w="1710" w:type="dxa"/>
+          </w:tcPr>
+          <w:p>
+            <w:pPr>
+              <w:jc w:val="center"/>
+            </w:pPr>
+            <w:r>
+              <w:t>No</w:t>
+            </w:r>
+          </w:p>
+        </w:tc>
+      </w:tr>
+      <w:tr>
+        <w:tc>
+          <w:tcPr>
+            <w:tcW w:w="1876" w:type="dxa"/>
+            <w:vMerge/>
+          </w:tcPr>
+          <w:p>
+            <w:pPr>
+              <w:jc w:val="center"/>
+            </w:pPr>
+          </w:p>
+        </w:tc>
+        <w:tc>
+          <w:tcPr>
+            <w:tcW w:w="1934" w:type="dxa"/>
+          </w:tcPr>
+          <w:p>
+            <w:pPr>
+              <w:jc w:val="center"/>
+            </w:pPr>
+            <w:r>
+              <w:t>150</w:t>
+            </w:r>
+          </w:p>
+        </w:tc>
+        <w:tc>
+          <w:tcPr>
+            <w:tcW w:w="1932" w:type="dxa"/>
+          </w:tcPr>
+          <w:p>
+            <w:r>
+              <w:t>RMSE:</w:t>
+            </w:r>
+            <w:r>
+              <w:t xml:space="preserve"> </w:t>
+            </w:r>
+            <w:r>
+              <w:t>0.164</w:t>
+            </w:r>
+          </w:p>
+          <w:p>
+            <w:r>
+              <w:t>MSE:</w:t>
+            </w:r>
+            <w:r>
+              <w:t xml:space="preserve"> 0.027</w:t>
+            </w:r>
+          </w:p>
+          <w:p>
+            <w:r>
+              <w:t>MAE:</w:t>
+            </w:r>
+            <w:r>
+              <w:t xml:space="preserve"> 0.13</w:t>
+            </w:r>
+            <w:r>
+              <w:t>4</w:t>
+            </w:r>
+          </w:p>
+          <w:p>
+            <w:r>
+              <w:rPr>
+                <w:rFonts w:ascii="Calibri" w:hAnsi="Calibri" w:cs="Calibri"/>
+                <w:noProof/>
+              </w:rPr>
+              <w:drawing>
+                <wp:inline distT="0" distB="0" distL="0" distR="0" wp14:anchorId="218EF2D7" wp14:editId="2B7307B3">
+                  <wp:extent cx="161925" cy="180975"/>
+                  <wp:effectExtent l="0" t="0" r="9525" b="9525"/>
+                  <wp:docPr id="7" name="Picture 7"/>
+                  <wp:cNvGraphicFramePr>
+                    <a:graphicFrameLocks xmlns:a="http://schemas.openxmlformats.org/drawingml/2006/main" noChangeAspect="1"/>
+                  </wp:cNvGraphicFramePr>
+                  <a:graphic xmlns:a="http://schemas.openxmlformats.org/drawingml/2006/main">
+                    <a:graphicData uri="http://schemas.openxmlformats.org/drawingml/2006/picture">
+                      <pic:pic xmlns:pic="http://schemas.openxmlformats.org/drawingml/2006/picture">
+                        <pic:nvPicPr>
+                          <pic:cNvPr id="0" name="Picture 5"/>
+                          <pic:cNvPicPr>
+                            <a:picLocks noChangeAspect="1" noChangeArrowheads="1"/>
+                          </pic:cNvPicPr>
+                        </pic:nvPicPr>
+                        <pic:blipFill>
+                          <a:blip r:embed="rId6">
+                            <a:extLst>
+                              <a:ext uri="{28A0092B-C50C-407E-A947-70E740481C1C}">
+                                <a14:useLocalDpi xmlns:a14="http://schemas.microsoft.com/office/drawing/2010/main" val="0"/>
+                              </a:ext>
+                            </a:extLst>
+                          </a:blip>
+                          <a:srcRect/>
+                          <a:stretch>
+                            <a:fillRect/>
+                          </a:stretch>
+                        </pic:blipFill>
+                        <pic:spPr bwMode="auto">
+                          <a:xfrm>
+                            <a:off x="0" y="0"/>
+                            <a:ext cx="161925" cy="180975"/>
+                          </a:xfrm>
+                          <a:prstGeom prst="rect">
+                            <a:avLst/>
+                          </a:prstGeom>
+                          <a:noFill/>
+                          <a:ln>
+                            <a:noFill/>
+                          </a:ln>
+                        </pic:spPr>
+                      </pic:pic>
+                    </a:graphicData>
+                  </a:graphic>
+                </wp:inline>
+              </w:drawing>
+            </w:r>
+            <w:r>
+              <w:t xml:space="preserve">: </w:t>
+            </w:r>
+            <w:r>
+              <w:t>0</w:t>
+            </w:r>
+          </w:p>
+        </w:tc>
+        <w:tc>
+          <w:tcPr>
+            <w:tcW w:w="1898" w:type="dxa"/>
+          </w:tcPr>
+          <w:p>
+            <w:pPr>
+              <w:jc w:val="center"/>
+            </w:pPr>
+            <w:r>
+              <w:t>Appendix D</w:t>
+            </w:r>
+          </w:p>
+        </w:tc>
+        <w:tc>
+          <w:tcPr>
+            <w:tcW w:w="1710" w:type="dxa"/>
+          </w:tcPr>
+          <w:p>
+            <w:pPr>
+              <w:jc w:val="center"/>
+            </w:pPr>
+            <w:r>
+              <w:t>No</w:t>
+            </w:r>
+          </w:p>
+        </w:tc>
+      </w:tr>
+      <w:tr>
+        <w:tc>
+          <w:tcPr>
+            <w:tcW w:w="1876" w:type="dxa"/>
+            <w:vMerge w:val="restart"/>
+          </w:tcPr>
+          <w:p>
+            <w:pPr>
+              <w:jc w:val="center"/>
+            </w:pPr>
+            <w:r>
+              <w:t>8</w:t>
+            </w:r>
+          </w:p>
+        </w:tc>
+        <w:tc>
+          <w:tcPr>
+            <w:tcW w:w="1934" w:type="dxa"/>
+          </w:tcPr>
+          <w:p>
+            <w:pPr>
+              <w:jc w:val="center"/>
+            </w:pPr>
+            <w:r>
+              <w:t>32</w:t>
+            </w:r>
+          </w:p>
+        </w:tc>
+        <w:tc>
+          <w:tcPr>
+            <w:tcW w:w="1932" w:type="dxa"/>
+          </w:tcPr>
+          <w:p>
+            <w:r>
+              <w:t>RMSE:</w:t>
+            </w:r>
+            <w:r>
+              <w:t xml:space="preserve"> </w:t>
+            </w:r>
+            <w:r>
+              <w:t>0.173</w:t>
+            </w:r>
+          </w:p>
+          <w:p>
+            <w:r>
+              <w:t>MSE:</w:t>
+            </w:r>
+            <w:r>
+              <w:t xml:space="preserve"> </w:t>
+            </w:r>
+            <w:r>
+              <w:t>0.03</w:t>
+            </w:r>
+          </w:p>
+          <w:p>
+            <w:r>
+              <w:t>MAE:</w:t>
+            </w:r>
+            <w:r>
+              <w:t xml:space="preserve"> </w:t>
+            </w:r>
+            <w:r>
+              <w:t>0.142</w:t>
+            </w:r>
+          </w:p>
+          <w:p>
+            <w:r>
+              <w:rPr>
+                <w:rFonts w:ascii="Calibri" w:hAnsi="Calibri" w:cs="Calibri"/>
+                <w:noProof/>
+              </w:rPr>
+              <w:drawing>
+                <wp:inline distT="0" distB="0" distL="0" distR="0" wp14:anchorId="48156EE6" wp14:editId="2BFF20A5">
+                  <wp:extent cx="161925" cy="180975"/>
+                  <wp:effectExtent l="0" t="0" r="9525" b="9525"/>
+                  <wp:docPr id="8" name="Picture 8"/>
+                  <wp:cNvGraphicFramePr>
+                    <a:graphicFrameLocks xmlns:a="http://schemas.openxmlformats.org/drawingml/2006/main" noChangeAspect="1"/>
+                  </wp:cNvGraphicFramePr>
+                  <a:graphic xmlns:a="http://schemas.openxmlformats.org/drawingml/2006/main">
+                    <a:graphicData uri="http://schemas.openxmlformats.org/drawingml/2006/picture">
+                      <pic:pic xmlns:pic="http://schemas.openxmlformats.org/drawingml/2006/picture">
+                        <pic:nvPicPr>
+                          <pic:cNvPr id="0" name="Picture 8"/>
+                          <pic:cNvPicPr>
+                            <a:picLocks noChangeAspect="1" noChangeArrowheads="1"/>
+                          </pic:cNvPicPr>
+                        </pic:nvPicPr>
+                        <pic:blipFill>
+                          <a:blip r:embed="rId6">
+                            <a:extLst>
+                              <a:ext uri="{28A0092B-C50C-407E-A947-70E740481C1C}">
+                                <a14:useLocalDpi xmlns:a14="http://schemas.microsoft.com/office/drawing/2010/main" val="0"/>
+                              </a:ext>
+                            </a:extLst>
+                          </a:blip>
+                          <a:srcRect/>
+                          <a:stretch>
+                            <a:fillRect/>
+                          </a:stretch>
+                        </pic:blipFill>
+                        <pic:spPr bwMode="auto">
+                          <a:xfrm>
+                            <a:off x="0" y="0"/>
+                            <a:ext cx="161925" cy="180975"/>
+                          </a:xfrm>
+                          <a:prstGeom prst="rect">
+                            <a:avLst/>
+                          </a:prstGeom>
+                          <a:noFill/>
+                          <a:ln>
+                            <a:noFill/>
+                          </a:ln>
+                        </pic:spPr>
+                      </pic:pic>
+                    </a:graphicData>
+                  </a:graphic>
+                </wp:inline>
+              </w:drawing>
+            </w:r>
+            <w:r>
+              <w:t xml:space="preserve">: </w:t>
+            </w:r>
+            <w:r>
+              <w:t>-0.116</w:t>
+            </w:r>
+          </w:p>
+        </w:tc>
+        <w:tc>
+          <w:tcPr>
+            <w:tcW w:w="1898" w:type="dxa"/>
+          </w:tcPr>
+          <w:p>
+            <w:pPr>
+              <w:jc w:val="center"/>
+            </w:pPr>
+            <w:r>
+              <w:t>Appendix E</w:t>
+            </w:r>
+          </w:p>
+        </w:tc>
+        <w:tc>
+          <w:tcPr>
+            <w:tcW w:w="1710" w:type="dxa"/>
+          </w:tcPr>
+          <w:p>
+            <w:pPr>
+              <w:jc w:val="center"/>
+            </w:pPr>
+            <w:r>
+              <w:t>No</w:t>
+            </w:r>
+          </w:p>
+        </w:tc>
+      </w:tr>
+      <w:tr>
+        <w:tc>
+          <w:tcPr>
+            <w:tcW w:w="1876" w:type="dxa"/>
+            <w:vMerge/>
+          </w:tcPr>
+          <w:p>
+            <w:pPr>
+              <w:jc w:val="center"/>
+            </w:pPr>
+          </w:p>
+        </w:tc>
+        <w:tc>
+          <w:tcPr>
+            <w:tcW w:w="1934" w:type="dxa"/>
+          </w:tcPr>
+          <w:p>
+            <w:pPr>
+              <w:jc w:val="center"/>
+            </w:pPr>
+            <w:r>
+              <w:t>50</w:t>
+            </w:r>
+          </w:p>
+        </w:tc>
+        <w:tc>
+          <w:tcPr>
+            <w:tcW w:w="1932" w:type="dxa"/>
+          </w:tcPr>
+          <w:p>
+            <w:r>
+              <w:t>RMSE:</w:t>
+            </w:r>
+            <w:r>
+              <w:t xml:space="preserve"> 0.1</w:t>
+            </w:r>
+            <w:r>
+              <w:t>69</w:t>
+            </w:r>
+          </w:p>
+          <w:p>
+            <w:r>
+              <w:t>MSE:</w:t>
+            </w:r>
+            <w:r>
+              <w:t xml:space="preserve"> 0.02</w:t>
+            </w:r>
+            <w:r>
+              <w:t>8</w:t>
+            </w:r>
+          </w:p>
+          <w:p>
+            <w:r>
+              <w:t>MAE:</w:t>
+            </w:r>
+            <w:r>
+              <w:t xml:space="preserve"> 0.1</w:t>
+            </w:r>
+            <w:r>
+              <w:t>39</w:t>
+            </w:r>
+          </w:p>
+          <w:p>
+            <w:r>
+              <w:rPr>
+                <w:rFonts w:ascii="Calibri" w:hAnsi="Calibri" w:cs="Calibri"/>
+                <w:noProof/>
+              </w:rPr>
+              <w:drawing>
+                <wp:inline distT="0" distB="0" distL="0" distR="0" wp14:anchorId="507A3D63" wp14:editId="0C17A74F">
+                  <wp:extent cx="161925" cy="180975"/>
+                  <wp:effectExtent l="0" t="0" r="9525" b="9525"/>
+                  <wp:docPr id="9" name="Picture 9"/>
+                  <wp:cNvGraphicFramePr>
+                    <a:graphicFrameLocks xmlns:a="http://schemas.openxmlformats.org/drawingml/2006/main" noChangeAspect="1"/>
+                  </wp:cNvGraphicFramePr>
+                  <a:graphic xmlns:a="http://schemas.openxmlformats.org/drawingml/2006/main">
+                    <a:graphicData uri="http://schemas.openxmlformats.org/drawingml/2006/picture">
+                      <pic:pic xmlns:pic="http://schemas.openxmlformats.org/drawingml/2006/picture">
+                        <pic:nvPicPr>
+                          <pic:cNvPr id="0" name="Picture 11"/>
+                          <pic:cNvPicPr>
+                            <a:picLocks noChangeAspect="1" noChangeArrowheads="1"/>
+                          </pic:cNvPicPr>
+                        </pic:nvPicPr>
+                        <pic:blipFill>
+                          <a:blip r:embed="rId6">
+                            <a:extLst>
+                              <a:ext uri="{28A0092B-C50C-407E-A947-70E740481C1C}">
+                                <a14:useLocalDpi xmlns:a14="http://schemas.microsoft.com/office/drawing/2010/main" val="0"/>
+                              </a:ext>
+                            </a:extLst>
+                          </a:blip>
+                          <a:srcRect/>
+                          <a:stretch>
+                            <a:fillRect/>
+                          </a:stretch>
+                        </pic:blipFill>
+                        <pic:spPr bwMode="auto">
+                          <a:xfrm>
+                            <a:off x="0" y="0"/>
+                            <a:ext cx="161925" cy="180975"/>
+                          </a:xfrm>
+                          <a:prstGeom prst="rect">
+                            <a:avLst/>
+                          </a:prstGeom>
+                          <a:noFill/>
+                          <a:ln>
+                            <a:noFill/>
+                          </a:ln>
+                        </pic:spPr>
+                      </pic:pic>
+                    </a:graphicData>
+                  </a:graphic>
+                </wp:inline>
+              </w:drawing>
+            </w:r>
+            <w:r>
+              <w:t xml:space="preserve">: </w:t>
+            </w:r>
+            <w:r>
+              <w:t>-0.0</w:t>
+            </w:r>
+            <w:r>
+              <w:t>64</w:t>
+            </w:r>
+          </w:p>
+        </w:tc>
+        <w:tc>
+          <w:tcPr>
+            <w:tcW w:w="1898" w:type="dxa"/>
+          </w:tcPr>
+          <w:p>
+            <w:pPr>
+              <w:jc w:val="center"/>
+            </w:pPr>
+            <w:r>
+              <w:t>Appendix F</w:t>
+            </w:r>
+          </w:p>
+        </w:tc>
+        <w:tc>
+          <w:tcPr>
+            <w:tcW w:w="1710" w:type="dxa"/>
+          </w:tcPr>
+          <w:p>
+            <w:pPr>
+              <w:jc w:val="center"/>
+            </w:pPr>
+            <w:r>
+              <w:t>No</w:t>
+            </w:r>
+          </w:p>
+        </w:tc>
+      </w:tr>
+    </w:tbl>
+    <w:p>
+      <w:pPr>
+        <w:jc w:val="both"/>
+      </w:pPr>
+      <w:r>
+        <w:t xml:space="preserve">From the table above, </w:t>
+      </w:r>
+      <w:r>
+        <w:t xml:space="preserve">we can see that the simple LSTM </w:t>
+      </w:r>
+      <w:r>
+        <w:t>ach</w:t>
+      </w:r>
+      <w:r>
+        <w:t>ieved an RMSE score between 0.</w:t>
+      </w:r>
+      <w:r>
+        <w:t>160 to 0.174 despite the amount the layers added</w:t>
+      </w:r>
+      <w:r>
+        <w:t>. This shows the limit</w:t>
+      </w:r>
+      <w:r>
+        <w:t xml:space="preserve"> of the LSTM algorithm </w:t>
+      </w:r>
+      <w:r>
+        <w:t>and failing to beat the set baseline.</w:t>
+      </w:r>
+    </w:p>
+    <w:p>
+      <w:pPr>
+        <w:pStyle w:val="Heading3"/>
+        <w:rPr>
+          <w:color w:val="auto"/>
+        </w:rPr>
+      </w:pPr>
+      <w:r>
+        <w:rPr>
+          <w:color w:val="auto"/>
+        </w:rPr>
+        <w:t>BLSTM</w:t>
+      </w:r>
+    </w:p>
+    <w:p>
+      <w:pPr>
+        <w:jc w:val="both"/>
+      </w:pPr>
+      <w:r>
+        <w:t xml:space="preserve">The testing </w:t>
+      </w:r>
+      <w:r>
+        <w:t>is carried out using a timestep of 1 day to predict the next day.</w:t>
+      </w:r>
+    </w:p>
+    <w:tbl>
+      <w:tblPr>
+        <w:tblStyle w:val="TableGrid"/>
+        <w:tblW w:w="0" w:type="auto"/>
+        <w:tblLook w:val="04A0" w:firstRow="1" w:lastRow="0" w:firstColumn="1" w:lastColumn="0" w:noHBand="0" w:noVBand="1"/>
+      </w:tblPr>
+      <w:tblGrid>
+        <w:gridCol w:w="1876"/>
+        <w:gridCol w:w="1934"/>
+        <w:gridCol w:w="1932"/>
+        <w:gridCol w:w="1898"/>
+        <w:gridCol w:w="1710"/>
+      </w:tblGrid>
+      <w:tr>
+        <w:tc>
+          <w:tcPr>
+            <w:tcW w:w="1876" w:type="dxa"/>
+          </w:tcPr>
+          <w:p>
+            <w:pPr>
+              <w:jc w:val="center"/>
+              <w:rPr>
+                <w:b/>
+                <w:bCs/>
+                <w:sz w:val="24"/>
+                <w:szCs w:val="24"/>
+              </w:rPr>
+            </w:pPr>
+            <w:r>
+              <w:rPr>
+                <w:b/>
+                <w:bCs/>
+                <w:sz w:val="24"/>
+                <w:szCs w:val="24"/>
+              </w:rPr>
+              <w:t>Layers</w:t>
+            </w:r>
+          </w:p>
+        </w:tc>
+        <w:tc>
+          <w:tcPr>
+            <w:tcW w:w="1934" w:type="dxa"/>
+          </w:tcPr>
+          <w:p>
+            <w:pPr>
+              <w:jc w:val="center"/>
+              <w:rPr>
+                <w:b/>
+                <w:bCs/>
+                <w:sz w:val="24"/>
+                <w:szCs w:val="24"/>
+              </w:rPr>
+            </w:pPr>
+            <w:r>
+              <w:rPr>
+                <w:b/>
+                <w:bCs/>
+                <w:sz w:val="24"/>
+                <w:szCs w:val="24"/>
+              </w:rPr>
+              <w:t>Neurons</w:t>
+            </w:r>
+          </w:p>
+        </w:tc>
+        <w:tc>
+          <w:tcPr>
+            <w:tcW w:w="1932" w:type="dxa"/>
+          </w:tcPr>
+          <w:p>
+            <w:pPr>
+              <w:jc w:val="center"/>
+              <w:rPr>
+                <w:b/>
+                <w:bCs/>
+                <w:sz w:val="24"/>
+                <w:szCs w:val="24"/>
+              </w:rPr>
+            </w:pPr>
+            <w:r>
+              <w:rPr>
+                <w:b/>
+                <w:bCs/>
+                <w:sz w:val="24"/>
+                <w:szCs w:val="24"/>
+              </w:rPr>
+              <w:t>Metrics</w:t>
+            </w:r>
+          </w:p>
+        </w:tc>
+        <w:tc>
+          <w:tcPr>
+            <w:tcW w:w="1898" w:type="dxa"/>
+          </w:tcPr>
+          <w:p>
+            <w:pPr>
+              <w:jc w:val="center"/>
+              <w:rPr>
+                <w:b/>
+                <w:bCs/>
+                <w:sz w:val="24"/>
+                <w:szCs w:val="24"/>
+              </w:rPr>
+            </w:pPr>
+            <w:r>
+              <w:rPr>
+                <w:b/>
+                <w:bCs/>
+                <w:sz w:val="24"/>
+                <w:szCs w:val="24"/>
+              </w:rPr>
+              <w:t>Output</w:t>
+            </w:r>
+          </w:p>
+        </w:tc>
+        <w:tc>
+          <w:tcPr>
+            <w:tcW w:w="1710" w:type="dxa"/>
+          </w:tcPr>
+          <w:p>
+            <w:pPr>
+              <w:jc w:val="center"/>
+              <w:rPr>
+                <w:b/>
+                <w:bCs/>
+                <w:sz w:val="24"/>
+                <w:szCs w:val="24"/>
+              </w:rPr>
+            </w:pPr>
+            <w:r>
+              <w:rPr>
+                <w:b/>
+                <w:bCs/>
+                <w:sz w:val="24"/>
+                <w:szCs w:val="24"/>
+              </w:rPr>
+              <w:t>Beaten?</w:t>
+            </w:r>
+          </w:p>
+        </w:tc>
+      </w:tr>
+      <w:tr>
+        <w:tc>
+          <w:tcPr>
+            <w:tcW w:w="1876" w:type="dxa"/>
+            <w:vMerge w:val="restart"/>
+          </w:tcPr>
+          <w:p>
+            <w:pPr>
+              <w:jc w:val="center"/>
+            </w:pPr>
+            <w:r>
+              <w:t>2</w:t>
+            </w:r>
+          </w:p>
+        </w:tc>
+        <w:tc>
+          <w:tcPr>
+            <w:tcW w:w="1934" w:type="dxa"/>
+          </w:tcPr>
+          <w:p>
+            <w:pPr>
+              <w:jc w:val="center"/>
+            </w:pPr>
+            <w:r>
+              <w:t>14</w:t>
+            </w:r>
+          </w:p>
+        </w:tc>
+        <w:tc>
+          <w:tcPr>
+            <w:tcW w:w="1932" w:type="dxa"/>
+          </w:tcPr>
+          <w:p>
+            <w:r>
+              <w:t xml:space="preserve">RMSE: </w:t>
+            </w:r>
+            <w:r>
+              <w:t>0.15</w:t>
+            </w:r>
+            <w:r>
+              <w:t>3</w:t>
+            </w:r>
+          </w:p>
+          <w:p>
+            <w:r>
+              <w:t xml:space="preserve">MSE: </w:t>
+            </w:r>
+            <w:r>
+              <w:t>0.02</w:t>
+            </w:r>
+            <w:r>
+              <w:t>3</w:t>
+            </w:r>
+          </w:p>
+          <w:p>
+            <w:r>
+              <w:t xml:space="preserve">MAE: </w:t>
+            </w:r>
+            <w:r>
+              <w:t>0.1</w:t>
+            </w:r>
+            <w:r>
+              <w:t>27</w:t>
+            </w:r>
+          </w:p>
+          <w:p>
+            <m:oMath>
+              <m:sSup>
+                <m:sSupPr>
+                  <m:ctrlPr>
+                    <w:rPr>
+                      <w:rFonts w:ascii="Cambria Math" w:hAnsi="Cambria Math"/>
+                      <w:i/>
+                    </w:rPr>
+                  </m:ctrlPr>
+                </m:sSupPr>
+                <m:e>
+                  <m:r>
+                    <w:rPr>
+                      <w:rFonts w:ascii="Cambria Math" w:hAnsi="Cambria Math"/>
+                    </w:rPr>
+                    <m:t>R</m:t>
+                  </m:r>
+                </m:e>
+                <m:sup>
+                  <m:r>
+                    <w:rPr>
+                      <w:rFonts w:ascii="Cambria Math" w:hAnsi="Cambria Math"/>
+                    </w:rPr>
+                    <m:t>2</m:t>
+                  </m:r>
+                </m:sup>
+              </m:sSup>
+            </m:oMath>
+            <w:r>
+              <w:rPr>
+                <w:rFonts w:eastAsiaTheme="minorEastAsia"/>
+              </w:rPr>
+              <w:t xml:space="preserve">: </w:t>
+            </w:r>
+            <w:r>
+              <w:rPr>
+                <w:rFonts w:eastAsiaTheme="minorEastAsia"/>
+              </w:rPr>
+              <w:t>0.</w:t>
+            </w:r>
+            <w:r>
+              <w:rPr>
+                <w:rFonts w:eastAsiaTheme="minorEastAsia"/>
+              </w:rPr>
+              <w:t>1</w:t>
+            </w:r>
+            <w:r>
+              <w:rPr>
+                <w:rFonts w:eastAsiaTheme="minorEastAsia"/>
+              </w:rPr>
+              <w:t>14</w:t>
+            </w:r>
+          </w:p>
+        </w:tc>
+        <w:tc>
+          <w:tcPr>
+            <w:tcW w:w="1898" w:type="dxa"/>
+          </w:tcPr>
+          <w:p>
+            <w:pPr>
+              <w:jc w:val="center"/>
+            </w:pPr>
+            <w:r>
+              <w:t xml:space="preserve">Appendix </w:t>
+            </w:r>
+            <w:r>
+              <w:t>G</w:t>
+            </w:r>
+          </w:p>
+        </w:tc>
+        <w:tc>
+          <w:tcPr>
+            <w:tcW w:w="1710" w:type="dxa"/>
+          </w:tcPr>
+          <w:p>
+            <w:pPr>
+              <w:jc w:val="center"/>
+            </w:pPr>
+            <w:r>
+              <w:t>No</w:t>
+            </w:r>
+          </w:p>
+        </w:tc>
+      </w:tr>
+      <w:tr>
+        <w:tc>
+          <w:tcPr>
+            <w:tcW w:w="1876" w:type="dxa"/>
+            <w:vMerge/>
+          </w:tcPr>
+          <w:p>
+            <w:pPr>
+              <w:jc w:val="center"/>
+            </w:pPr>
+          </w:p>
+        </w:tc>
+        <w:tc>
+          <w:tcPr>
+            <w:tcW w:w="1934" w:type="dxa"/>
+          </w:tcPr>
+          <w:p>
+            <w:pPr>
+              <w:jc w:val="center"/>
+            </w:pPr>
+            <w:r>
+              <w:t>50</w:t>
+            </w:r>
+          </w:p>
+        </w:tc>
+        <w:tc>
+          <w:tcPr>
+            <w:tcW w:w="1932" w:type="dxa"/>
+          </w:tcPr>
+          <w:p>
+            <w:r>
+              <w:t xml:space="preserve">RMSE: </w:t>
+            </w:r>
+            <w:r>
+              <w:t>0.1</w:t>
+            </w:r>
+            <w:r>
+              <w:t>54</w:t>
+            </w:r>
+          </w:p>
+          <w:p>
+            <w:r>
+              <w:t xml:space="preserve">MSE: </w:t>
+            </w:r>
+            <w:r>
+              <w:t>0.02</w:t>
+            </w:r>
+            <w:r>
+              <w:t>4</w:t>
+            </w:r>
+          </w:p>
+          <w:p>
+            <w:r>
+              <w:t xml:space="preserve">MAE: </w:t>
+            </w:r>
+            <w:r>
+              <w:t>0.1</w:t>
+            </w:r>
+            <w:r>
+              <w:t>27</w:t>
+            </w:r>
+          </w:p>
+          <w:p>
+            <m:oMath>
+              <m:sSup>
+                <m:sSupPr>
+                  <m:ctrlPr>
+                    <w:rPr>
+                      <w:rFonts w:ascii="Cambria Math" w:hAnsi="Cambria Math"/>
+                      <w:i/>
+                    </w:rPr>
+                  </m:ctrlPr>
+                </m:sSupPr>
+                <m:e>
+                  <m:r>
+                    <w:rPr>
+                      <w:rFonts w:ascii="Cambria Math" w:hAnsi="Cambria Math"/>
+                    </w:rPr>
+                    <m:t>R</m:t>
+                  </m:r>
+                </m:e>
+                <m:sup>
+                  <m:r>
+                    <w:rPr>
+                      <w:rFonts w:ascii="Cambria Math" w:hAnsi="Cambria Math"/>
+                    </w:rPr>
+                    <m:t>2</m:t>
+                  </m:r>
+                </m:sup>
+              </m:sSup>
+            </m:oMath>
+            <w:r>
+              <w:rPr>
+                <w:rFonts w:eastAsiaTheme="minorEastAsia"/>
+              </w:rPr>
+              <w:t xml:space="preserve">: </w:t>
+            </w:r>
+            <w:r>
+              <w:rPr>
+                <w:rFonts w:eastAsiaTheme="minorEastAsia"/>
+              </w:rPr>
+              <w:t>0.</w:t>
+            </w:r>
+            <w:r>
+              <w:rPr>
+                <w:rFonts w:eastAsiaTheme="minorEastAsia"/>
+              </w:rPr>
+              <w:t>109</w:t>
+            </w:r>
+          </w:p>
+        </w:tc>
+        <w:tc>
+          <w:tcPr>
+            <w:tcW w:w="1898" w:type="dxa"/>
+          </w:tcPr>
+          <w:p>
+            <w:pPr>
+              <w:jc w:val="center"/>
+            </w:pPr>
+            <w:r>
+              <w:t xml:space="preserve">Appendix </w:t>
+            </w:r>
+            <w:r>
+              <w:t>H</w:t>
+            </w:r>
+          </w:p>
+        </w:tc>
+        <w:tc>
+          <w:tcPr>
+            <w:tcW w:w="1710" w:type="dxa"/>
+          </w:tcPr>
+          <w:p>
+            <w:pPr>
+              <w:jc w:val="center"/>
+            </w:pPr>
+            <w:r>
+              <w:t>No</w:t>
+            </w:r>
+          </w:p>
+        </w:tc>
+      </w:tr>
+      <w:tr>
+        <w:tc>
+          <w:tcPr>
+            <w:tcW w:w="1876" w:type="dxa"/>
+            <w:vMerge/>
+          </w:tcPr>
+          <w:p>
+            <w:pPr>
+              <w:jc w:val="center"/>
+            </w:pPr>
+          </w:p>
+        </w:tc>
+        <w:tc>
+          <w:tcPr>
+            <w:tcW w:w="1934" w:type="dxa"/>
+          </w:tcPr>
+          <w:p>
+            <w:pPr>
+              <w:jc w:val="center"/>
+            </w:pPr>
+            <w:r>
+              <w:t>128</w:t>
+            </w:r>
+          </w:p>
+        </w:tc>
+        <w:tc>
+          <w:tcPr>
+            <w:tcW w:w="1932" w:type="dxa"/>
+          </w:tcPr>
+          <w:p>
+            <w:r>
+              <w:t xml:space="preserve">RMSE: </w:t>
+            </w:r>
+            <w:r>
+              <w:t>0.1</w:t>
+            </w:r>
+            <w:r>
+              <w:t>54</w:t>
+            </w:r>
+          </w:p>
+          <w:p>
+            <w:r>
+              <w:t xml:space="preserve">MSE: </w:t>
+            </w:r>
+            <w:r>
+              <w:t>0.02</w:t>
+            </w:r>
+            <w:r>
+              <w:t>4</w:t>
+            </w:r>
+          </w:p>
+          <w:p>
+            <w:r>
+              <w:t xml:space="preserve">MAE: </w:t>
+            </w:r>
+            <w:r>
+              <w:t>0.1</w:t>
+            </w:r>
+            <w:r>
+              <w:t>27</w:t>
+            </w:r>
+          </w:p>
+          <w:p>
+            <m:oMath>
+              <m:sSup>
+                <m:sSupPr>
+                  <m:ctrlPr>
+                    <w:rPr>
+                      <w:rFonts w:ascii="Cambria Math" w:hAnsi="Cambria Math"/>
+                      <w:i/>
+                    </w:rPr>
+                  </m:ctrlPr>
+                </m:sSupPr>
+                <m:e>
+                  <m:r>
+                    <w:rPr>
+                      <w:rFonts w:ascii="Cambria Math" w:hAnsi="Cambria Math"/>
+                    </w:rPr>
+                    <m:t>R</m:t>
+                  </m:r>
+                </m:e>
+                <m:sup>
+                  <m:r>
+                    <w:rPr>
+                      <w:rFonts w:ascii="Cambria Math" w:hAnsi="Cambria Math"/>
+                    </w:rPr>
+                    <m:t>2</m:t>
+                  </m:r>
+                </m:sup>
+              </m:sSup>
+            </m:oMath>
+            <w:r>
+              <w:rPr>
+                <w:rFonts w:eastAsiaTheme="minorEastAsia"/>
+              </w:rPr>
+              <w:t>:</w:t>
+            </w:r>
+            <w:r>
+              <w:rPr>
+                <w:rFonts w:eastAsiaTheme="minorEastAsia"/>
+              </w:rPr>
+              <w:t xml:space="preserve"> </w:t>
+            </w:r>
+            <w:r>
+              <w:rPr>
+                <w:rFonts w:eastAsiaTheme="minorEastAsia"/>
+              </w:rPr>
+              <w:t>0.109</w:t>
+            </w:r>
+          </w:p>
+        </w:tc>
+        <w:tc>
+          <w:tcPr>
+            <w:tcW w:w="1898" w:type="dxa"/>
+          </w:tcPr>
+          <w:p>
+            <w:pPr>
+              <w:jc w:val="center"/>
+            </w:pPr>
+            <w:r>
+              <w:t>Appendix I</w:t>
+            </w:r>
+          </w:p>
+        </w:tc>
+        <w:tc>
+          <w:tcPr>
+            <w:tcW w:w="1710" w:type="dxa"/>
+          </w:tcPr>
+          <w:p>
+            <w:pPr>
+              <w:jc w:val="center"/>
+            </w:pPr>
+            <w:r>
+              <w:t>No</w:t>
+            </w:r>
+          </w:p>
+        </w:tc>
+      </w:tr>
+      <w:tr>
+        <w:tc>
+          <w:tcPr>
+            <w:tcW w:w="1876" w:type="dxa"/>
+            <w:vMerge w:val="restart"/>
+          </w:tcPr>
+          <w:p>
+            <w:pPr>
+              <w:jc w:val="center"/>
+            </w:pPr>
+            <w:r>
+              <w:t>6</w:t>
+            </w:r>
+          </w:p>
+        </w:tc>
+        <w:tc>
+          <w:tcPr>
+            <w:tcW w:w="1934" w:type="dxa"/>
+          </w:tcPr>
+          <w:p>
+            <w:pPr>
+              <w:jc w:val="center"/>
+            </w:pPr>
+            <w:r>
+              <w:t>14</w:t>
+            </w:r>
+          </w:p>
+        </w:tc>
+        <w:tc>
+          <w:tcPr>
+            <w:tcW w:w="1932" w:type="dxa"/>
+          </w:tcPr>
+          <w:p>
+            <w:r>
+              <w:t xml:space="preserve">RMSE: </w:t>
+            </w:r>
+            <w:r>
+              <w:t>0.155</w:t>
+            </w:r>
+          </w:p>
+          <w:p>
+            <w:r>
+              <w:t xml:space="preserve">MSE: </w:t>
+            </w:r>
+            <w:r>
+              <w:t>0.024</w:t>
+            </w:r>
+          </w:p>
+          <w:p>
+            <w:r>
+              <w:t xml:space="preserve">MAE: </w:t>
+            </w:r>
+            <w:r>
+              <w:t>0.128</w:t>
+            </w:r>
+          </w:p>
+          <w:p>
+            <m:oMath>
+              <m:sSup>
+                <m:sSupPr>
+                  <m:ctrlPr>
+                    <w:rPr>
+                      <w:rFonts w:ascii="Cambria Math" w:hAnsi="Cambria Math"/>
+                      <w:i/>
+                    </w:rPr>
+                  </m:ctrlPr>
+                </m:sSupPr>
+                <m:e>
+                  <m:r>
+                    <w:rPr>
+                      <w:rFonts w:ascii="Cambria Math" w:hAnsi="Cambria Math"/>
+                    </w:rPr>
+                    <m:t>R</m:t>
+                  </m:r>
+                </m:e>
+                <m:sup>
+                  <m:r>
+                    <w:rPr>
+                      <w:rFonts w:ascii="Cambria Math" w:hAnsi="Cambria Math"/>
+                    </w:rPr>
+                    <m:t>2</m:t>
+                  </m:r>
+                </m:sup>
+              </m:sSup>
+            </m:oMath>
+            <w:r>
+              <w:rPr>
+                <w:rFonts w:eastAsiaTheme="minorEastAsia"/>
+              </w:rPr>
+              <w:t>:</w:t>
+            </w:r>
+            <w:r>
+              <w:rPr>
+                <w:rFonts w:eastAsiaTheme="minorEastAsia"/>
+              </w:rPr>
+              <w:t xml:space="preserve"> 0.098</w:t>
+            </w:r>
+          </w:p>
+        </w:tc>
+        <w:tc>
+          <w:tcPr>
+            <w:tcW w:w="1898" w:type="dxa"/>
+          </w:tcPr>
+          <w:p>
+            <w:pPr>
+              <w:jc w:val="center"/>
+            </w:pPr>
+            <w:r>
+              <w:t xml:space="preserve">Appendix </w:t>
+            </w:r>
+            <w:r>
+              <w:t>J</w:t>
+            </w:r>
+          </w:p>
+        </w:tc>
+        <w:tc>
+          <w:tcPr>
+            <w:tcW w:w="1710" w:type="dxa"/>
+          </w:tcPr>
+          <w:p>
+            <w:pPr>
+              <w:jc w:val="center"/>
+            </w:pPr>
+            <w:r>
+              <w:t>No</w:t>
+            </w:r>
+          </w:p>
+        </w:tc>
+      </w:tr>
+      <w:tr>
+        <w:tc>
+          <w:tcPr>
+            <w:tcW w:w="1876" w:type="dxa"/>
+            <w:vMerge/>
+          </w:tcPr>
+          <w:p>
+            <w:pPr>
+              <w:jc w:val="center"/>
+            </w:pPr>
+          </w:p>
+        </w:tc>
+        <w:tc>
+          <w:tcPr>
+            <w:tcW w:w="1934" w:type="dxa"/>
+          </w:tcPr>
+          <w:p>
+            <w:pPr>
+              <w:jc w:val="center"/>
+            </w:pPr>
+            <w:r>
+              <w:t>50</w:t>
+            </w:r>
+          </w:p>
+        </w:tc>
+        <w:tc>
+          <w:tcPr>
+            <w:tcW w:w="1932" w:type="dxa"/>
+          </w:tcPr>
+          <w:p>
+            <w:r>
+              <w:t xml:space="preserve">RMSE: </w:t>
+            </w:r>
+            <w:r>
+              <w:t>0.154</w:t>
+            </w:r>
+          </w:p>
+          <w:p>
+            <w:r>
+              <w:t xml:space="preserve">MSE: </w:t>
+            </w:r>
+            <w:r>
+              <w:t>0.024</w:t>
+            </w:r>
+          </w:p>
+          <w:p>
+            <w:r>
+              <w:t xml:space="preserve">MAE: </w:t>
+            </w:r>
+            <w:r>
+              <w:t>0.128</w:t>
+            </w:r>
+          </w:p>
+          <w:p>
+            <m:oMath>
+              <m:sSup>
+                <m:sSupPr>
+                  <m:ctrlPr>
+                    <w:rPr>
+                      <w:rFonts w:ascii="Cambria Math" w:hAnsi="Cambria Math"/>
+                      <w:i/>
+                    </w:rPr>
+                  </m:ctrlPr>
+                </m:sSupPr>
+                <m:e>
+                  <m:r>
+                    <w:rPr>
+                      <w:rFonts w:ascii="Cambria Math" w:hAnsi="Cambria Math"/>
+                    </w:rPr>
+                    <m:t>R</m:t>
+                  </m:r>
+                </m:e>
+                <m:sup>
+                  <m:r>
+                    <w:rPr>
+                      <w:rFonts w:ascii="Cambria Math" w:hAnsi="Cambria Math"/>
+                    </w:rPr>
+                    <m:t>2</m:t>
+                  </m:r>
+                </m:sup>
+              </m:sSup>
+            </m:oMath>
+            <w:r>
+              <w:rPr>
+                <w:rFonts w:eastAsiaTheme="minorEastAsia"/>
+              </w:rPr>
+              <w:t>:</w:t>
+            </w:r>
+            <w:r>
+              <w:rPr>
+                <w:rFonts w:eastAsiaTheme="minorEastAsia"/>
+              </w:rPr>
+              <w:t xml:space="preserve"> 0.105</w:t>
+            </w:r>
+          </w:p>
+        </w:tc>
+        <w:tc>
+          <w:tcPr>
+            <w:tcW w:w="1898" w:type="dxa"/>
+          </w:tcPr>
+          <w:p>
+            <w:pPr>
+              <w:jc w:val="center"/>
+            </w:pPr>
+            <w:r>
+              <w:t xml:space="preserve">Appendix </w:t>
+            </w:r>
+            <w:r>
+              <w:t>K</w:t>
+            </w:r>
+          </w:p>
+        </w:tc>
+        <w:tc>
+          <w:tcPr>
+            <w:tcW w:w="1710" w:type="dxa"/>
+          </w:tcPr>
+          <w:p>
+            <w:pPr>
+              <w:jc w:val="center"/>
+            </w:pPr>
+            <w:r>
+              <w:t>No</w:t>
+            </w:r>
+          </w:p>
+        </w:tc>
+      </w:tr>
+    </w:tbl>
+    <w:p>
+      <w:pPr>
+        <w:jc w:val="both"/>
+      </w:pPr>
+      <w:r>
+        <w:t xml:space="preserve">From the table above, we can see that the simple </w:t>
+      </w:r>
+      <w:r>
+        <w:t>B</w:t>
+      </w:r>
+      <w:r>
+        <w:t>LSTM achieved an RMSE score between 0.1</w:t>
+      </w:r>
+      <w:r>
+        <w:t>53</w:t>
+      </w:r>
+      <w:r>
+        <w:t xml:space="preserve"> to 0.1</w:t>
+      </w:r>
+      <w:r>
+        <w:t>55</w:t>
+      </w:r>
+      <w:r>
+        <w:t xml:space="preserve"> despite the amount the layers added. This shows the limit of the </w:t>
+      </w:r>
+      <w:r>
+        <w:t>B</w:t>
+      </w:r>
+      <w:r>
+        <w:t>LSTM algorithm and failing to beat the set baseline.</w:t>
+      </w:r>
+      <w:r>
+        <w:t xml:space="preserve"> The next step is to test it in a timestep of </w:t>
+      </w:r>
+      <w:r>
+        <w:t>6 days.</w:t>
+      </w:r>
+    </w:p>
+    <w:p>
+      <w:pPr>
+        <w:pStyle w:val="Heading3"/>
+        <w:rPr>
+          <w:color w:val="auto"/>
+        </w:rPr>
+      </w:pPr>
+      <w:r>
+        <w:rPr>
+          <w:color w:val="auto"/>
+        </w:rPr>
+        <w:t>XGBoost</w:t>
+      </w:r>
+    </w:p>
+    <w:p>
+      <w:pPr>
+        <w:jc w:val="both"/>
+      </w:pPr>
+    </w:p>
+    <w:p>
+      <w:pPr>
+        <w:pStyle w:val="Heading3"/>
+        <w:rPr>
+          <w:color w:val="auto"/>
+        </w:rPr>
+      </w:pPr>
+      <w:r>
+        <w:rPr>
+          <w:color w:val="auto"/>
+        </w:rPr>
+        <w:t>LightGBM</w:t>
+      </w:r>
+    </w:p>
+    <w:p>
+      <w:pPr>
+        <w:pStyle w:val="Heading4"/>
+        <w:rPr>
+          <w:color w:val="auto"/>
+        </w:rPr>
+      </w:pPr>
+      <w:r>
+        <w:rPr>
+          <w:color w:val="auto"/>
+        </w:rPr>
+        <w:t>Electricity</w:t>
+      </w:r>
+    </w:p>
+    <w:p/>
+    <w:p>
+      <w:pPr>
+        <w:pStyle w:val="Heading4"/>
+        <w:rPr>
+          <w:color w:val="auto"/>
+        </w:rPr>
+      </w:pPr>
+      <w:r>
+        <w:rPr>
+          <w:color w:val="auto"/>
+        </w:rPr>
+        <w:t>Gas</w:t>
+      </w:r>
+    </w:p>
+    <w:p/>
+    <w:p>
+      <w:pPr>
+        <w:pStyle w:val="Heading4"/>
+        <w:rPr>
+          <w:color w:val="auto"/>
+        </w:rPr>
+      </w:pPr>
+      <w:r>
+        <w:rPr>
+          <w:color w:val="auto"/>
+        </w:rPr>
+        <w:t>Water</w:t>
+      </w:r>
+    </w:p>
+    <w:p/>
+    <w:p>
+      <w:pPr>
+        <w:pStyle w:val="Heading4"/>
+        <w:rPr>
+          <w:color w:val="auto"/>
+        </w:rPr>
+      </w:pPr>
+      <w:r>
+        <w:rPr>
+          <w:color w:val="auto"/>
+        </w:rPr>
+        <w:t>All features</w:t>
+      </w:r>
+    </w:p>
+    <w:p/>
+    <w:p>
+      <w:pPr>
+        <w:pStyle w:val="Heading3"/>
+        <w:rPr>
+          <w:color w:val="auto"/>
+        </w:rPr>
+      </w:pPr>
+      <w:r>
+        <w:rPr>
+          <w:color w:val="auto"/>
+        </w:rPr>
+        <w:t>Prophet</w:t>
+      </w:r>
+    </w:p>
+    <w:p>
+      <w:pPr>
+        <w:pStyle w:val="Heading4"/>
+        <w:rPr>
+          <w:color w:val="auto"/>
+        </w:rPr>
+      </w:pPr>
+      <w:r>
+        <w:rPr>
+          <w:color w:val="auto"/>
+        </w:rPr>
+        <w:t>Electricity</w:t>
+      </w:r>
+    </w:p>
+    <w:p/>
+    <w:p>
+      <w:pPr>
+        <w:pStyle w:val="Heading4"/>
+        <w:rPr>
+          <w:color w:val="auto"/>
+        </w:rPr>
+      </w:pPr>
+      <w:r>
+        <w:rPr>
+          <w:color w:val="auto"/>
+        </w:rPr>
+        <w:t>Gas</w:t>
+      </w:r>
+    </w:p>
+    <w:p/>
+    <w:p>
+      <w:pPr>
+        <w:pStyle w:val="Heading4"/>
+        <w:rPr>
+          <w:color w:val="auto"/>
+        </w:rPr>
+      </w:pPr>
+      <w:r>
+        <w:rPr>
+          <w:color w:val="auto"/>
+        </w:rPr>
+        <w:t>Water</w:t>
+      </w:r>
+    </w:p>
+    <w:p/>
+    <w:p>
+      <w:pPr>
+        <w:pStyle w:val="Heading4"/>
+        <w:rPr>
+          <w:color w:val="auto"/>
+        </w:rPr>
+      </w:pPr>
+      <w:r>
+        <w:rPr>
+          <w:color w:val="auto"/>
+        </w:rPr>
+        <w:t>All features</w:t>
+      </w:r>
+    </w:p>
+    <w:p/>
+    <w:p>
+      <w:pPr>
+        <w:pStyle w:val="Heading2"/>
+        <w:rPr>
+          <w:color w:val="auto"/>
+        </w:rPr>
+      </w:pPr>
+      <w:r>
+        <w:rPr>
+          <w:color w:val="auto"/>
+        </w:rPr>
+        <w:t xml:space="preserve">Hugh Aston </w:t>
+      </w:r>
+    </w:p>
+    <w:p>
+      <w:pPr>
+        <w:pStyle w:val="Heading3"/>
+        <w:rPr>
+          <w:color w:val="auto"/>
+        </w:rPr>
+      </w:pPr>
+      <w:r>
+        <w:rPr>
+          <w:color w:val="auto"/>
+        </w:rPr>
+        <w:t>Baseline</w:t>
+      </w:r>
+    </w:p>
+    <w:tbl>
+      <w:tblPr>
+        <w:tblStyle w:val="TableGrid"/>
+        <w:tblW w:w="0" w:type="auto"/>
+        <w:tblLook w:val="04A0" w:firstRow="1" w:lastRow="0" w:firstColumn="1" w:lastColumn="0" w:noHBand="0" w:noVBand="1"/>
+      </w:tblPr>
+      <w:tblGrid>
+        <w:gridCol w:w="1705"/>
+        <w:gridCol w:w="3060"/>
+      </w:tblGrid>
+      <w:tr>
+        <w:tc>
+          <w:tcPr>
+            <w:tcW w:w="4765" w:type="dxa"/>
+            <w:gridSpan w:val="2"/>
+          </w:tcPr>
+          <w:p>
+            <w:pPr>
+              <w:jc w:val="both"/>
+            </w:pPr>
+            <w:r>
+              <w:t>Hourly Dataset</w:t>
+            </w:r>
+          </w:p>
+        </w:tc>
+      </w:tr>
+      <w:tr>
+        <w:tc>
+          <w:tcPr>
+            <w:tcW w:w="1705" w:type="dxa"/>
+          </w:tcPr>
+          <w:p>
+            <w:pPr>
+              <w:jc w:val="center"/>
+            </w:pPr>
+          </w:p>
+          <w:p>
+            <w:pPr>
+              <w:jc w:val="center"/>
+            </w:pPr>
+            <w:r>
+              <w:t>Electricity</w:t>
+            </w:r>
+          </w:p>
+        </w:tc>
+        <w:tc>
+          <w:tcPr>
+            <w:tcW w:w="3060" w:type="dxa"/>
+          </w:tcPr>
+          <w:p>
+            <w:pPr>
+              <w:jc w:val="both"/>
+            </w:pPr>
+            <w:r>
+              <w:t xml:space="preserve">RMSE: </w:t>
+            </w:r>
+            <w:r>
+              <w:t>0.0374</w:t>
+            </w:r>
+            <w:r>
+              <w:t>4</w:t>
+            </w:r>
+          </w:p>
+          <w:p>
+            <w:pPr>
+              <w:jc w:val="both"/>
+            </w:pPr>
+            <w:r>
+              <w:t xml:space="preserve">MSE: </w:t>
+            </w:r>
+            <w:r>
+              <w:t>0.00140</w:t>
+            </w:r>
+          </w:p>
+          <w:p>
+            <w:pPr>
+              <w:jc w:val="both"/>
+            </w:pPr>
+            <w:r>
+              <w:t xml:space="preserve">MAE: </w:t>
+            </w:r>
+            <w:r>
+              <w:t>0.0225</w:t>
+            </w:r>
+            <w:r>
+              <w:t>6</w:t>
+            </w:r>
+          </w:p>
+          <w:p>
+            <w:pPr>
+              <w:jc w:val="both"/>
+            </w:pPr>
+            <m:oMath>
+              <m:sSup>
+                <m:sSupPr>
+                  <m:ctrlPr>
+                    <w:rPr>
+                      <w:rFonts w:ascii="Cambria Math" w:hAnsi="Cambria Math"/>
+                      <w:i/>
+                    </w:rPr>
+                  </m:ctrlPr>
+                </m:sSupPr>
+                <m:e>
+                  <m:r>
+                    <w:rPr>
+                      <w:rFonts w:ascii="Cambria Math" w:hAnsi="Cambria Math"/>
+                    </w:rPr>
+                    <m:t>R</m:t>
+                  </m:r>
+                </m:e>
+                <m:sup>
+                  <m:r>
+                    <w:rPr>
+                      <w:rFonts w:ascii="Cambria Math" w:hAnsi="Cambria Math"/>
+                    </w:rPr>
+                    <m:t>2</m:t>
+                  </m:r>
+                </m:sup>
+              </m:sSup>
+            </m:oMath>
+            <w:r>
+              <w:t xml:space="preserve">: </w:t>
+            </w:r>
+            <w:r>
+              <w:t>0.9167</w:t>
+            </w:r>
+            <w:r>
+              <w:t>2</w:t>
+            </w:r>
+          </w:p>
+        </w:tc>
+      </w:tr>
+      <w:tr>
+        <w:tc>
+          <w:tcPr>
+            <w:tcW w:w="1705" w:type="dxa"/>
+          </w:tcPr>
+          <w:p>
+            <w:pPr>
+              <w:jc w:val="center"/>
+            </w:pPr>
+          </w:p>
+          <w:p>
+            <w:pPr>
+              <w:jc w:val="center"/>
+            </w:pPr>
+            <w:r>
+              <w:t>Gas</w:t>
+            </w:r>
+          </w:p>
+        </w:tc>
+        <w:tc>
+          <w:tcPr>
+            <w:tcW w:w="3060" w:type="dxa"/>
+          </w:tcPr>
+          <w:p>
+            <w:pPr>
+              <w:jc w:val="both"/>
+            </w:pPr>
+            <w:r>
+              <w:t xml:space="preserve">RMSE: </w:t>
+            </w:r>
+            <w:r>
+              <w:t>0.04087</w:t>
+            </w:r>
+          </w:p>
+          <w:p>
+            <w:pPr>
+              <w:jc w:val="both"/>
+            </w:pPr>
+            <w:r>
+              <w:t xml:space="preserve">MSE: </w:t>
+            </w:r>
+            <w:r>
+              <w:t>0.00167</w:t>
+            </w:r>
+          </w:p>
+          <w:p>
+            <w:pPr>
+              <w:jc w:val="both"/>
+            </w:pPr>
+            <w:r>
+              <w:t xml:space="preserve">MAE: </w:t>
+            </w:r>
+            <w:r>
+              <w:t>0.0178</w:t>
+            </w:r>
+            <w:r>
+              <w:t>9</w:t>
+            </w:r>
+          </w:p>
+          <w:p>
+            <m:oMath>
+              <m:sSup>
+                <m:sSupPr>
+                  <m:ctrlPr>
+                    <w:rPr>
+                      <w:rFonts w:ascii="Cambria Math" w:hAnsi="Cambria Math"/>
+                      <w:i/>
+                    </w:rPr>
+                  </m:ctrlPr>
+                </m:sSupPr>
+                <m:e>
+                  <m:r>
+                    <w:rPr>
+                      <w:rFonts w:ascii="Cambria Math" w:hAnsi="Cambria Math"/>
+                    </w:rPr>
+                    <m:t>R</m:t>
+                  </m:r>
+                </m:e>
+                <m:sup>
+                  <m:r>
+                    <w:rPr>
+                      <w:rFonts w:ascii="Cambria Math" w:hAnsi="Cambria Math"/>
+                    </w:rPr>
+                    <m:t>2</m:t>
+                  </m:r>
+                </m:sup>
+              </m:sSup>
+            </m:oMath>
+            <w:r>
+              <w:t xml:space="preserve">: </w:t>
+            </w:r>
+            <w:r>
+              <w:t>0.82682</w:t>
+            </w:r>
+          </w:p>
+        </w:tc>
+      </w:tr>
+      <w:tr>
+        <w:tc>
+          <w:tcPr>
+            <w:tcW w:w="1705" w:type="dxa"/>
+          </w:tcPr>
+          <w:p>
+            <w:pPr>
+              <w:jc w:val="center"/>
+            </w:pPr>
+          </w:p>
+          <w:p>
+            <w:pPr>
+              <w:jc w:val="center"/>
+            </w:pPr>
+            <w:r>
+              <w:t>Water</w:t>
+            </w:r>
+          </w:p>
+        </w:tc>
+        <w:tc>
+          <w:tcPr>
+            <w:tcW w:w="3060" w:type="dxa"/>
+          </w:tcPr>
+          <w:p>
+            <w:pPr>
+              <w:jc w:val="both"/>
+            </w:pPr>
+            <w:r>
+              <w:t xml:space="preserve">RMSE: </w:t>
+            </w:r>
+            <w:r>
+              <w:t>0.0268</w:t>
+            </w:r>
+            <w:r>
+              <w:t>4</w:t>
+            </w:r>
+          </w:p>
+          <w:p>
+            <w:pPr>
+              <w:jc w:val="both"/>
+            </w:pPr>
+            <w:r>
+              <w:t xml:space="preserve">MSE: </w:t>
+            </w:r>
+            <w:r>
+              <w:t>0.00072</w:t>
+            </w:r>
+          </w:p>
+          <w:p>
+            <w:pPr>
+              <w:jc w:val="both"/>
+            </w:pPr>
+            <w:r>
+              <w:t xml:space="preserve">MAE: </w:t>
+            </w:r>
+            <w:r>
+              <w:t>0.01701</w:t>
+            </w:r>
+          </w:p>
+          <w:p>
+            <m:oMath>
+              <m:sSup>
+                <m:sSupPr>
+                  <m:ctrlPr>
+                    <w:rPr>
+                      <w:rFonts w:ascii="Cambria Math" w:hAnsi="Cambria Math"/>
+                      <w:i/>
+                    </w:rPr>
+                  </m:ctrlPr>
+                </m:sSupPr>
+                <m:e>
+                  <m:r>
+                    <w:rPr>
+                      <w:rFonts w:ascii="Cambria Math" w:hAnsi="Cambria Math"/>
+                    </w:rPr>
+                    <m:t>R</m:t>
+                  </m:r>
+                </m:e>
+                <m:sup>
+                  <m:r>
+                    <w:rPr>
+                      <w:rFonts w:ascii="Cambria Math" w:hAnsi="Cambria Math"/>
+                    </w:rPr>
+                    <m:t>2</m:t>
+                  </m:r>
+                </m:sup>
+              </m:sSup>
+            </m:oMath>
+            <w:r>
+              <w:t xml:space="preserve">: </w:t>
+            </w:r>
+            <w:r>
+              <w:t>0.85265</w:t>
+            </w:r>
+          </w:p>
+        </w:tc>
+      </w:tr>
+    </w:tbl>
+    <w:p/>
+    <w:tbl>
+      <w:tblPr>
+        <w:tblStyle w:val="TableGrid"/>
+        <w:tblW w:w="0" w:type="auto"/>
+        <w:tblLook w:val="04A0" w:firstRow="1" w:lastRow="0" w:firstColumn="1" w:lastColumn="0" w:noHBand="0" w:noVBand="1"/>
+      </w:tblPr>
+      <w:tblGrid>
+        <w:gridCol w:w="1705"/>
+        <w:gridCol w:w="3060"/>
+      </w:tblGrid>
+      <w:tr>
+        <w:tc>
+          <w:tcPr>
+            <w:tcW w:w="4765" w:type="dxa"/>
+            <w:gridSpan w:val="2"/>
+          </w:tcPr>
+          <w:p>
+            <w:pPr>
+              <w:jc w:val="both"/>
+            </w:pPr>
+            <w:r>
+              <w:t>Daily Dataset</w:t>
+            </w:r>
+          </w:p>
+        </w:tc>
+      </w:tr>
+      <w:tr>
+        <w:tc>
+          <w:tcPr>
+            <w:tcW w:w="1705" w:type="dxa"/>
+          </w:tcPr>
+          <w:p>
+            <w:pPr>
+              <w:jc w:val="center"/>
+            </w:pPr>
+          </w:p>
+          <w:p>
+            <w:pPr>
+              <w:jc w:val="center"/>
+            </w:pPr>
+            <w:r>
+              <w:t>Electricity</w:t>
+            </w:r>
+          </w:p>
+        </w:tc>
+        <w:tc>
+          <w:tcPr>
+            <w:tcW w:w="3060" w:type="dxa"/>
+          </w:tcPr>
+          <w:p>
+            <w:pPr>
+              <w:jc w:val="both"/>
+            </w:pPr>
+            <w:r>
+              <w:t xml:space="preserve">RMSE: </w:t>
+            </w:r>
+            <w:r>
+              <w:t>0.1547</w:t>
+            </w:r>
+            <w:r>
+              <w:t>9</w:t>
+            </w:r>
+          </w:p>
+          <w:p>
+            <w:pPr>
+              <w:jc w:val="both"/>
+            </w:pPr>
+            <w:r>
+              <w:t xml:space="preserve">MSE: </w:t>
+            </w:r>
+            <w:r>
+              <w:t>0.0239</w:t>
+            </w:r>
+            <w:r>
+              <w:t>6</w:t>
+            </w:r>
+          </w:p>
+          <w:p>
+            <w:pPr>
+              <w:jc w:val="both"/>
+            </w:pPr>
+            <w:r>
+              <w:t xml:space="preserve">MAE: </w:t>
+            </w:r>
+            <w:r>
+              <w:t>0.09641</w:t>
+            </w:r>
+          </w:p>
+          <w:p>
+            <w:pPr>
+              <w:jc w:val="both"/>
+            </w:pPr>
+            <m:oMath>
+              <m:sSup>
+                <m:sSupPr>
+                  <m:ctrlPr>
+                    <w:rPr>
+                      <w:rFonts w:ascii="Cambria Math" w:hAnsi="Cambria Math"/>
+                      <w:i/>
+                    </w:rPr>
+                  </m:ctrlPr>
+                </m:sSupPr>
+                <m:e>
+                  <m:r>
+                    <w:rPr>
+                      <w:rFonts w:ascii="Cambria Math" w:hAnsi="Cambria Math"/>
+                    </w:rPr>
+                    <m:t>R</m:t>
+                  </m:r>
+                </m:e>
+                <m:sup>
+                  <m:r>
+                    <w:rPr>
+                      <w:rFonts w:ascii="Cambria Math" w:hAnsi="Cambria Math"/>
+                    </w:rPr>
+                    <m:t>2</m:t>
+                  </m:r>
+                </m:sup>
+              </m:sSup>
+            </m:oMath>
+            <w:r>
+              <w:t xml:space="preserve">: </w:t>
+            </w:r>
+            <w:r>
+              <w:t>0.3570</w:t>
+            </w:r>
+            <w:r>
+              <w:t>1</w:t>
+            </w:r>
+          </w:p>
+        </w:tc>
+      </w:tr>
+      <w:tr>
+        <w:tc>
+          <w:tcPr>
+            <w:tcW w:w="1705" w:type="dxa"/>
+          </w:tcPr>
+          <w:p>
+            <w:pPr>
+              <w:jc w:val="center"/>
+            </w:pPr>
+          </w:p>
+          <w:p>
+            <w:pPr>
+              <w:jc w:val="center"/>
+            </w:pPr>
+            <w:r>
+              <w:t>Gas</w:t>
+            </w:r>
+          </w:p>
+        </w:tc>
+        <w:tc>
+          <w:tcPr>
+            <w:tcW w:w="3060" w:type="dxa"/>
+          </w:tcPr>
+          <w:p>
+            <w:pPr>
+              <w:jc w:val="both"/>
+            </w:pPr>
+            <w:r>
+              <w:t xml:space="preserve">RMSE: </w:t>
+            </w:r>
+            <w:r>
+              <w:t>0.08304</w:t>
+            </w:r>
+          </w:p>
+          <w:p>
+            <w:pPr>
+              <w:jc w:val="both"/>
+            </w:pPr>
+            <w:r>
+              <w:t xml:space="preserve">MSE: </w:t>
+            </w:r>
+            <w:r>
+              <w:t>0.006</w:t>
+            </w:r>
+            <w:r>
+              <w:t>90</w:t>
+            </w:r>
+          </w:p>
+          <w:p>
+            <w:pPr>
+              <w:jc w:val="both"/>
+            </w:pPr>
+            <w:r>
+              <w:t xml:space="preserve">MAE: </w:t>
+            </w:r>
+            <w:r>
+              <w:t>0.04858</w:t>
+            </w:r>
+          </w:p>
+          <w:p>
+            <m:oMath>
+              <m:sSup>
+                <m:sSupPr>
+                  <m:ctrlPr>
+                    <w:rPr>
+                      <w:rFonts w:ascii="Cambria Math" w:hAnsi="Cambria Math"/>
+                      <w:i/>
+                    </w:rPr>
+                  </m:ctrlPr>
+                </m:sSupPr>
+                <m:e>
+                  <m:r>
+                    <w:rPr>
+                      <w:rFonts w:ascii="Cambria Math" w:hAnsi="Cambria Math"/>
+                    </w:rPr>
+                    <m:t>R</m:t>
+                  </m:r>
+                </m:e>
+                <m:sup>
+                  <m:r>
+                    <w:rPr>
+                      <w:rFonts w:ascii="Cambria Math" w:hAnsi="Cambria Math"/>
+                    </w:rPr>
+                    <m:t>2</m:t>
+                  </m:r>
+                </m:sup>
+              </m:sSup>
+            </m:oMath>
+            <w:r>
+              <w:t xml:space="preserve">: </w:t>
+            </w:r>
+            <w:r>
+              <w:t>0.80535</w:t>
+            </w:r>
+          </w:p>
+        </w:tc>
+      </w:tr>
+      <w:tr>
+        <w:tc>
+          <w:tcPr>
+            <w:tcW w:w="1705" w:type="dxa"/>
+          </w:tcPr>
+          <w:p>
+            <w:pPr>
+              <w:jc w:val="center"/>
+            </w:pPr>
+          </w:p>
+          <w:p>
+            <w:pPr>
+              <w:jc w:val="center"/>
+            </w:pPr>
+            <w:r>
+              <w:t>Water</w:t>
+            </w:r>
+          </w:p>
+        </w:tc>
+        <w:tc>
+          <w:tcPr>
+            <w:tcW w:w="3060" w:type="dxa"/>
+          </w:tcPr>
+          <w:p>
+            <w:pPr>
+              <w:jc w:val="both"/>
+            </w:pPr>
+            <w:r>
+              <w:t xml:space="preserve">RMSE: </w:t>
+            </w:r>
+            <w:r>
+              <w:t>0.1622</w:t>
+            </w:r>
+            <w:r>
+              <w:t>6</w:t>
+            </w:r>
+          </w:p>
+          <w:p>
+            <w:pPr>
+              <w:jc w:val="both"/>
+            </w:pPr>
+            <w:r>
+              <w:t xml:space="preserve">MSE: </w:t>
+            </w:r>
+            <w:r>
+              <w:t>0.0263</w:t>
+            </w:r>
+            <w:r>
+              <w:t>3</w:t>
+            </w:r>
+          </w:p>
+          <w:p>
+            <w:pPr>
+              <w:jc w:val="both"/>
+            </w:pPr>
+            <w:r>
+              <w:t xml:space="preserve">MAE: </w:t>
+            </w:r>
+            <w:r>
+              <w:t>0.10904</w:t>
+            </w:r>
+          </w:p>
+          <w:p>
+            <m:oMath>
+              <m:sSup>
+                <m:sSupPr>
+                  <m:ctrlPr>
+                    <w:rPr>
+                      <w:rFonts w:ascii="Cambria Math" w:hAnsi="Cambria Math"/>
+                      <w:i/>
+                    </w:rPr>
+                  </m:ctrlPr>
+                </m:sSupPr>
+                <m:e>
+                  <m:r>
+                    <w:rPr>
+                      <w:rFonts w:ascii="Cambria Math" w:hAnsi="Cambria Math"/>
+                    </w:rPr>
+                    <m:t>R</m:t>
+                  </m:r>
+                </m:e>
+                <m:sup>
+                  <m:r>
+                    <w:rPr>
+                      <w:rFonts w:ascii="Cambria Math" w:hAnsi="Cambria Math"/>
+                    </w:rPr>
+                    <m:t>2</m:t>
+                  </m:r>
+                </m:sup>
+              </m:sSup>
+            </m:oMath>
+            <w:r>
+              <w:t xml:space="preserve">: </w:t>
+            </w:r>
+            <w:r>
+              <w:t>0.3602</w:t>
+            </w:r>
+            <w:r>
+              <w:t>8</w:t>
+            </w:r>
+          </w:p>
+        </w:tc>
+      </w:tr>
+    </w:tbl>
+    <w:p/>
+    <w:p>
+      <w:pPr>
+        <w:pStyle w:val="Heading3"/>
+        <w:rPr>
+          <w:color w:val="auto"/>
+        </w:rPr>
+      </w:pPr>
+      <w:r>
+        <w:rPr>
+          <w:color w:val="auto"/>
+        </w:rPr>
+        <w:t>LSTM</w:t>
+      </w:r>
+    </w:p>
+    <w:p>
+      <w:pPr>
+        <w:pStyle w:val="Heading4"/>
+        <w:rPr>
+          <w:color w:val="auto"/>
+        </w:rPr>
+      </w:pPr>
+      <w:r>
+        <w:rPr>
+          <w:color w:val="auto"/>
+        </w:rPr>
+        <w:t>Electricity</w:t>
+      </w:r>
+    </w:p>
+    <w:p/>
+    <w:p>
+      <w:pPr>
+        <w:pStyle w:val="Heading4"/>
+        <w:rPr>
+          <w:color w:val="auto"/>
+        </w:rPr>
+      </w:pPr>
+      <w:r>
+        <w:rPr>
+          <w:color w:val="auto"/>
+        </w:rPr>
+        <w:t>Gas</w:t>
+      </w:r>
+    </w:p>
+    <w:p/>
+    <w:p>
+      <w:pPr>
+        <w:pStyle w:val="Heading4"/>
+        <w:rPr>
+          <w:color w:val="auto"/>
+        </w:rPr>
+      </w:pPr>
+      <w:r>
+        <w:rPr>
+          <w:color w:val="auto"/>
+        </w:rPr>
+        <w:t>Water</w:t>
+      </w:r>
+    </w:p>
+    <w:p/>
+    <w:p>
+      <w:pPr>
+        <w:pStyle w:val="Heading4"/>
+        <w:rPr>
+          <w:color w:val="auto"/>
+        </w:rPr>
+      </w:pPr>
+      <w:r>
+        <w:rPr>
+          <w:color w:val="auto"/>
+        </w:rPr>
+        <w:t>All features</w:t>
+      </w:r>
+    </w:p>
+    <w:p/>
+    <w:p>
+      <w:pPr>
+        <w:pStyle w:val="Heading3"/>
+        <w:rPr>
+          <w:color w:val="auto"/>
+        </w:rPr>
+      </w:pPr>
+      <w:r>
+        <w:rPr>
+          <w:color w:val="auto"/>
+        </w:rPr>
+        <w:t>BLSTM</w:t>
+      </w:r>
+    </w:p>
+    <w:p>
+      <w:pPr>
+        <w:pStyle w:val="Heading4"/>
+        <w:rPr>
+          <w:color w:val="auto"/>
+        </w:rPr>
+      </w:pPr>
+      <w:r>
+        <w:rPr>
+          <w:color w:val="auto"/>
+        </w:rPr>
+        <w:t>Electricity</w:t>
+      </w:r>
+    </w:p>
+    <w:p/>
+    <w:p>
+      <w:pPr>
+        <w:pStyle w:val="Heading4"/>
+        <w:rPr>
+          <w:color w:val="auto"/>
+        </w:rPr>
+      </w:pPr>
+      <w:r>
+        <w:rPr>
+          <w:color w:val="auto"/>
+        </w:rPr>
+        <w:t>Gas</w:t>
+      </w:r>
+    </w:p>
+    <w:p/>
+    <w:p>
+      <w:pPr>
+        <w:pStyle w:val="Heading4"/>
+        <w:rPr>
+          <w:color w:val="auto"/>
+        </w:rPr>
+      </w:pPr>
+      <w:r>
+        <w:rPr>
+          <w:color w:val="auto"/>
+        </w:rPr>
+        <w:t>Water</w:t>
+      </w:r>
+    </w:p>
+    <w:p/>
+    <w:p>
+      <w:pPr>
+        <w:pStyle w:val="Heading4"/>
+        <w:rPr>
+          <w:color w:val="auto"/>
+        </w:rPr>
+      </w:pPr>
+      <w:r>
+        <w:rPr>
+          <w:color w:val="auto"/>
+        </w:rPr>
+        <w:t>All features</w:t>
+      </w:r>
+    </w:p>
+    <w:p/>
+    <w:p>
+      <w:pPr>
+        <w:pStyle w:val="Heading3"/>
+        <w:rPr>
+          <w:color w:val="auto"/>
+        </w:rPr>
+      </w:pPr>
+      <w:r>
+        <w:rPr>
+          <w:color w:val="auto"/>
+        </w:rPr>
+        <w:t>XGBoost</w:t>
+      </w:r>
+    </w:p>
+    <w:p>
+      <w:pPr>
+        <w:pStyle w:val="Heading4"/>
+        <w:rPr>
+          <w:color w:val="auto"/>
+        </w:rPr>
+      </w:pPr>
+      <w:r>
+        <w:rPr>
+          <w:color w:val="auto"/>
+        </w:rPr>
+        <w:t>Electricity</w:t>
+      </w:r>
+    </w:p>
+    <w:p/>
+    <w:p>
+      <w:pPr>
+        <w:pStyle w:val="Heading4"/>
+        <w:rPr>
+          <w:color w:val="auto"/>
+        </w:rPr>
+      </w:pPr>
+      <w:r>
+        <w:rPr>
+          <w:color w:val="auto"/>
+        </w:rPr>
+        <w:t>Gas</w:t>
+      </w:r>
+    </w:p>
+    <w:p/>
+    <w:p>
+      <w:pPr>
+        <w:pStyle w:val="Heading4"/>
+        <w:rPr>
+          <w:color w:val="auto"/>
+        </w:rPr>
+      </w:pPr>
+      <w:r>
+        <w:rPr>
+          <w:color w:val="auto"/>
+        </w:rPr>
+        <w:t>Water</w:t>
+      </w:r>
+    </w:p>
+    <w:p/>
+    <w:p>
+      <w:pPr>
+        <w:pStyle w:val="Heading4"/>
+        <w:rPr>
+          <w:color w:val="auto"/>
+        </w:rPr>
+      </w:pPr>
+      <w:r>
+        <w:rPr>
+          <w:color w:val="auto"/>
+        </w:rPr>
+        <w:t>All features</w:t>
+      </w:r>
+    </w:p>
+    <w:p/>
+    <w:p>
+      <w:pPr>
+        <w:pStyle w:val="Heading3"/>
+        <w:rPr>
+          <w:color w:val="auto"/>
+        </w:rPr>
+      </w:pPr>
+      <w:r>
+        <w:rPr>
+          <w:color w:val="auto"/>
+        </w:rPr>
+        <w:t>LightGBM</w:t>
+      </w:r>
+    </w:p>
+    <w:p>
+      <w:pPr>
+        <w:pStyle w:val="Heading4"/>
+        <w:rPr>
+          <w:color w:val="auto"/>
+        </w:rPr>
+      </w:pPr>
+      <w:r>
+        <w:rPr>
+          <w:color w:val="auto"/>
+        </w:rPr>
+        <w:t>Electricity</w:t>
+      </w:r>
+    </w:p>
+    <w:p/>
+    <w:p>
+      <w:pPr>
+        <w:pStyle w:val="Heading4"/>
+        <w:rPr>
+          <w:color w:val="auto"/>
+        </w:rPr>
+      </w:pPr>
+      <w:r>
+        <w:rPr>
+          <w:color w:val="auto"/>
+        </w:rPr>
+        <w:t>Gas</w:t>
+      </w:r>
+    </w:p>
+    <w:p/>
+    <w:p>
+      <w:pPr>
+        <w:pStyle w:val="Heading4"/>
+        <w:rPr>
+          <w:color w:val="auto"/>
+        </w:rPr>
+      </w:pPr>
+      <w:r>
+        <w:rPr>
+          <w:color w:val="auto"/>
+        </w:rPr>
+        <w:t>Water</w:t>
+      </w:r>
+    </w:p>
+    <w:p/>
+    <w:p>
+      <w:pPr>
+        <w:pStyle w:val="Heading4"/>
+        <w:rPr>
+          <w:color w:val="auto"/>
+        </w:rPr>
+      </w:pPr>
+      <w:r>
+        <w:rPr>
+          <w:color w:val="auto"/>
+        </w:rPr>
+        <w:t>All features</w:t>
+      </w:r>
+    </w:p>
+    <w:p/>
+    <w:p>
+      <w:pPr>
+        <w:pStyle w:val="Heading3"/>
+        <w:rPr>
+          <w:color w:val="auto"/>
+        </w:rPr>
+      </w:pPr>
+      <w:r>
+        <w:rPr>
+          <w:color w:val="auto"/>
+        </w:rPr>
+        <w:t>Prophet</w:t>
+      </w:r>
+    </w:p>
+    <w:p>
+      <w:pPr>
+        <w:pStyle w:val="Heading4"/>
+        <w:rPr>
+          <w:color w:val="auto"/>
+        </w:rPr>
+      </w:pPr>
+      <w:r>
+        <w:rPr>
+          <w:color w:val="auto"/>
+        </w:rPr>
+        <w:t>Electricity</w:t>
+      </w:r>
+    </w:p>
+    <w:p/>
+    <w:p>
+      <w:pPr>
+        <w:pStyle w:val="Heading4"/>
+        <w:rPr>
+          <w:color w:val="auto"/>
+        </w:rPr>
+      </w:pPr>
+      <w:r>
+        <w:rPr>
+          <w:color w:val="auto"/>
+        </w:rPr>
+        <w:t>Gas</w:t>
+      </w:r>
+    </w:p>
+    <w:p/>
+    <w:p>
+      <w:pPr>
+        <w:pStyle w:val="Heading4"/>
+        <w:rPr>
+          <w:color w:val="auto"/>
+        </w:rPr>
+      </w:pPr>
+      <w:r>
+        <w:rPr>
+          <w:color w:val="auto"/>
+        </w:rPr>
+        <w:t>Water</w:t>
+      </w:r>
+    </w:p>
+    <w:p/>
+    <w:p>
+      <w:pPr>
+        <w:pStyle w:val="Heading4"/>
+        <w:rPr>
+          <w:color w:val="auto"/>
+        </w:rPr>
+      </w:pPr>
+      <w:r>
+        <w:rPr>
+          <w:color w:val="auto"/>
+        </w:rPr>
+        <w:t>All features</w:t>
+      </w:r>
+    </w:p>
+    <w:p/>
+    <w:p>
+      <w:pPr>
+        <w:pStyle w:val="Heading2"/>
+        <w:rPr>
+          <w:color w:val="auto"/>
+        </w:rPr>
+      </w:pPr>
+      <w:r>
+        <w:rPr>
+          <w:color w:val="auto"/>
+        </w:rPr>
+        <w:t>Gateway House</w:t>
+      </w:r>
+    </w:p>
+    <w:p>
+      <w:pPr>
+        <w:pStyle w:val="Heading3"/>
+        <w:rPr>
+          <w:color w:val="auto"/>
+        </w:rPr>
+      </w:pPr>
+      <w:r>
+        <w:rPr>
+          <w:color w:val="auto"/>
+        </w:rPr>
+        <w:t>Baseline</w:t>
+      </w:r>
+    </w:p>
+    <w:tbl>
+      <w:tblPr>
+        <w:tblStyle w:val="TableGrid"/>
+        <w:tblW w:w="0" w:type="auto"/>
+        <w:tblLook w:val="04A0" w:firstRow="1" w:lastRow="0" w:firstColumn="1" w:lastColumn="0" w:noHBand="0" w:noVBand="1"/>
+      </w:tblPr>
+      <w:tblGrid>
+        <w:gridCol w:w="1705"/>
+        <w:gridCol w:w="3060"/>
+      </w:tblGrid>
+      <w:tr>
+        <w:tc>
+          <w:tcPr>
+            <w:tcW w:w="4765" w:type="dxa"/>
+            <w:gridSpan w:val="2"/>
+          </w:tcPr>
+          <w:p>
+            <w:pPr>
+              <w:jc w:val="both"/>
+            </w:pPr>
+            <w:r>
+              <w:t>Hourly Dataset</w:t>
+            </w:r>
+          </w:p>
+        </w:tc>
+      </w:tr>
+      <w:tr>
+        <w:tc>
+          <w:tcPr>
+            <w:tcW w:w="1705" w:type="dxa"/>
+          </w:tcPr>
+          <w:p>
+            <w:pPr>
+              <w:jc w:val="center"/>
+            </w:pPr>
+          </w:p>
+          <w:p>
+            <w:pPr>
+              <w:jc w:val="center"/>
+            </w:pPr>
+            <w:r>
+              <w:t>Electricity</w:t>
+            </w:r>
+          </w:p>
+        </w:tc>
+        <w:tc>
+          <w:tcPr>
+            <w:tcW w:w="3060" w:type="dxa"/>
+          </w:tcPr>
+          <w:p>
+            <w:pPr>
+              <w:jc w:val="both"/>
+            </w:pPr>
+            <w:r>
+              <w:t xml:space="preserve">RMSE: </w:t>
+            </w:r>
+            <w:r>
+              <w:t>0.00352</w:t>
+            </w:r>
+          </w:p>
+          <w:p>
+            <w:pPr>
+              <w:jc w:val="both"/>
+            </w:pPr>
+            <w:r>
+              <w:t xml:space="preserve">MSE: </w:t>
+            </w:r>
+            <w:r>
+              <w:t>0.000012</w:t>
+            </w:r>
+          </w:p>
+          <w:p>
+            <w:pPr>
+              <w:jc w:val="both"/>
+            </w:pPr>
+            <w:r>
+              <w:t xml:space="preserve">MAE: </w:t>
+            </w:r>
+            <w:r>
+              <w:t>0.000018</w:t>
+            </w:r>
+          </w:p>
+          <w:p>
+            <w:pPr>
+              <w:jc w:val="both"/>
+            </w:pPr>
+            <m:oMath>
+              <m:sSup>
+                <m:sSupPr>
+                  <m:ctrlPr>
+                    <w:rPr>
+                      <w:rFonts w:ascii="Cambria Math" w:hAnsi="Cambria Math"/>
+                      <w:i/>
+                    </w:rPr>
+                  </m:ctrlPr>
+                </m:sSupPr>
+                <m:e>
+                  <m:r>
+                    <w:rPr>
+                      <w:rFonts w:ascii="Cambria Math" w:hAnsi="Cambria Math"/>
+                    </w:rPr>
+                    <m:t>R</m:t>
+                  </m:r>
+                </m:e>
+                <m:sup>
+                  <m:r>
+                    <w:rPr>
+                      <w:rFonts w:ascii="Cambria Math" w:hAnsi="Cambria Math"/>
+                    </w:rPr>
+                    <m:t>2</m:t>
+                  </m:r>
+                </m:sup>
+              </m:sSup>
+            </m:oMath>
+            <w:r>
+              <w:t xml:space="preserve">: </w:t>
+            </w:r>
+            <w:r>
+              <w:t>-1.99994</w:t>
+            </w:r>
+          </w:p>
+        </w:tc>
+      </w:tr>
+      <w:tr>
+        <w:tc>
+          <w:tcPr>
+            <w:tcW w:w="1705" w:type="dxa"/>
+          </w:tcPr>
+          <w:p>
+            <w:pPr>
+              <w:jc w:val="center"/>
+            </w:pPr>
+          </w:p>
+          <w:p>
+            <w:pPr>
+              <w:jc w:val="center"/>
+            </w:pPr>
+            <w:r>
+              <w:t>Gas</w:t>
+            </w:r>
+          </w:p>
+        </w:tc>
+        <w:tc>
+          <w:tcPr>
+            <w:tcW w:w="3060" w:type="dxa"/>
+          </w:tcPr>
+          <w:p>
+            <w:pPr>
+              <w:jc w:val="both"/>
+            </w:pPr>
+            <w:r>
+              <w:t xml:space="preserve">RMSE: </w:t>
+            </w:r>
+            <w:r>
+              <w:t>0.06581</w:t>
+            </w:r>
+          </w:p>
+          <w:p>
+            <w:pPr>
+              <w:jc w:val="both"/>
+            </w:pPr>
+            <w:r>
+              <w:t xml:space="preserve">MSE: </w:t>
+            </w:r>
+            <w:r>
+              <w:t>0.00433</w:t>
+            </w:r>
+          </w:p>
+          <w:p>
+            <w:pPr>
+              <w:jc w:val="both"/>
+            </w:pPr>
+            <w:r>
+              <w:t xml:space="preserve">MAE: </w:t>
+            </w:r>
+            <w:r>
+              <w:t>0.0212</w:t>
+            </w:r>
+            <w:r>
+              <w:t>3</w:t>
+            </w:r>
+          </w:p>
+          <w:p>
+            <m:oMath>
+              <m:sSup>
+                <m:sSupPr>
+                  <m:ctrlPr>
+                    <w:rPr>
+                      <w:rFonts w:ascii="Cambria Math" w:hAnsi="Cambria Math"/>
+                      <w:i/>
+                    </w:rPr>
+                  </m:ctrlPr>
+                </m:sSupPr>
+                <m:e>
+                  <m:r>
+                    <w:rPr>
+                      <w:rFonts w:ascii="Cambria Math" w:hAnsi="Cambria Math"/>
+                    </w:rPr>
+                    <m:t>R</m:t>
+                  </m:r>
+                </m:e>
+                <m:sup>
+                  <m:r>
+                    <w:rPr>
+                      <w:rFonts w:ascii="Cambria Math" w:hAnsi="Cambria Math"/>
+                    </w:rPr>
+                    <m:t>2</m:t>
+                  </m:r>
+                </m:sup>
+              </m:sSup>
+            </m:oMath>
+            <w:r>
+              <w:t xml:space="preserve">: </w:t>
+            </w:r>
+            <w:r>
+              <w:t>0.7023</w:t>
+            </w:r>
+            <w:r>
+              <w:t>4</w:t>
+            </w:r>
+          </w:p>
+        </w:tc>
+      </w:tr>
+      <w:tr>
+        <w:tc>
+          <w:tcPr>
+            <w:tcW w:w="1705" w:type="dxa"/>
+          </w:tcPr>
+          <w:p>
+            <w:pPr>
+              <w:jc w:val="center"/>
+            </w:pPr>
+          </w:p>
+          <w:p>
+            <w:pPr>
+              <w:jc w:val="center"/>
+            </w:pPr>
+            <w:r>
+              <w:t>Water</w:t>
+            </w:r>
+          </w:p>
+        </w:tc>
+        <w:tc>
+          <w:tcPr>
+            <w:tcW w:w="3060" w:type="dxa"/>
+          </w:tcPr>
+          <w:p>
+            <w:pPr>
+              <w:jc w:val="both"/>
+            </w:pPr>
+            <w:r>
+              <w:t xml:space="preserve">RMSE: </w:t>
+            </w:r>
+            <w:r>
+              <w:t>0.0064</w:t>
+            </w:r>
+            <w:r>
+              <w:t>8</w:t>
+            </w:r>
+          </w:p>
+          <w:p>
+            <w:pPr>
+              <w:jc w:val="both"/>
+            </w:pPr>
+            <w:r>
+              <w:t xml:space="preserve">MSE: </w:t>
+            </w:r>
+            <w:r>
+              <w:t>0.0000</w:t>
+            </w:r>
+            <w:r>
+              <w:t>42</w:t>
+            </w:r>
+          </w:p>
+          <w:p>
+            <w:pPr>
+              <w:jc w:val="both"/>
+            </w:pPr>
+            <w:r>
+              <w:t xml:space="preserve">MAE: </w:t>
+            </w:r>
+            <w:r>
+              <w:t>0.00225</w:t>
+            </w:r>
+          </w:p>
+          <w:p>
+            <m:oMath>
+              <m:sSup>
+                <m:sSupPr>
+                  <m:ctrlPr>
+                    <w:rPr>
+                      <w:rFonts w:ascii="Cambria Math" w:hAnsi="Cambria Math"/>
+                      <w:i/>
+                    </w:rPr>
+                  </m:ctrlPr>
+                </m:sSupPr>
+                <m:e>
+                  <m:r>
+                    <w:rPr>
+                      <w:rFonts w:ascii="Cambria Math" w:hAnsi="Cambria Math"/>
+                    </w:rPr>
+                    <m:t>R</m:t>
+                  </m:r>
+                </m:e>
+                <m:sup>
+                  <m:r>
+                    <w:rPr>
+                      <w:rFonts w:ascii="Cambria Math" w:hAnsi="Cambria Math"/>
+                    </w:rPr>
+                    <m:t>2</m:t>
+                  </m:r>
+                </m:sup>
+              </m:sSup>
+            </m:oMath>
+            <w:r>
+              <w:t xml:space="preserve">: </w:t>
+            </w:r>
+            <w:r>
+              <w:t>0.7406</w:t>
+            </w:r>
+            <w:r>
+              <w:t>6</w:t>
+            </w:r>
+          </w:p>
+        </w:tc>
+      </w:tr>
+    </w:tbl>
+    <w:p/>
+    <w:tbl>
+      <w:tblPr>
+        <w:tblStyle w:val="TableGrid"/>
+        <w:tblW w:w="0" w:type="auto"/>
+        <w:tblLook w:val="04A0" w:firstRow="1" w:lastRow="0" w:firstColumn="1" w:lastColumn="0" w:noHBand="0" w:noVBand="1"/>
+      </w:tblPr>
+      <w:tblGrid>
+        <w:gridCol w:w="1705"/>
+        <w:gridCol w:w="3060"/>
+      </w:tblGrid>
+      <w:tr>
+        <w:tc>
+          <w:tcPr>
+            <w:tcW w:w="4765" w:type="dxa"/>
+            <w:gridSpan w:val="2"/>
+          </w:tcPr>
+          <w:p>
+            <w:pPr>
+              <w:jc w:val="both"/>
+            </w:pPr>
+            <w:r>
+              <w:t>Daily Dataset</w:t>
+            </w:r>
+          </w:p>
+        </w:tc>
+      </w:tr>
+      <w:tr>
+        <w:tc>
+          <w:tcPr>
+            <w:tcW w:w="1705" w:type="dxa"/>
+          </w:tcPr>
+          <w:p>
+            <w:pPr>
+              <w:jc w:val="center"/>
+            </w:pPr>
+          </w:p>
+          <w:p>
+            <w:pPr>
+              <w:jc w:val="center"/>
+            </w:pPr>
+            <w:r>
+              <w:t>Electricity</w:t>
+            </w:r>
+          </w:p>
+        </w:tc>
+        <w:tc>
+          <w:tcPr>
+            <w:tcW w:w="3060" w:type="dxa"/>
+          </w:tcPr>
+          <w:p>
+            <w:pPr>
+              <w:jc w:val="both"/>
+            </w:pPr>
+            <w:r>
+              <w:t xml:space="preserve">RMSE: </w:t>
+            </w:r>
+            <w:r>
+              <w:t>0.1504</w:t>
+            </w:r>
+            <w:r>
+              <w:t>9</w:t>
+            </w:r>
+          </w:p>
+          <w:p>
+            <w:pPr>
+              <w:jc w:val="both"/>
+            </w:pPr>
+            <w:r>
+              <w:t xml:space="preserve">MSE: </w:t>
+            </w:r>
+            <w:r>
+              <w:t>0.0226</w:t>
+            </w:r>
+            <w:r>
+              <w:t>5</w:t>
+            </w:r>
+          </w:p>
+          <w:p>
+            <w:pPr>
+              <w:jc w:val="both"/>
+            </w:pPr>
+            <w:r>
+              <w:t xml:space="preserve">MAE: </w:t>
+            </w:r>
+            <w:r>
+              <w:t>0.087</w:t>
+            </w:r>
+            <w:r>
+              <w:t>10</w:t>
+            </w:r>
+          </w:p>
+          <w:p>
+            <w:pPr>
+              <w:jc w:val="both"/>
+            </w:pPr>
+            <m:oMath>
+              <m:sSup>
+                <m:sSupPr>
+                  <m:ctrlPr>
+                    <w:rPr>
+                      <w:rFonts w:ascii="Cambria Math" w:hAnsi="Cambria Math"/>
+                      <w:i/>
+                    </w:rPr>
+                  </m:ctrlPr>
+                </m:sSupPr>
+                <m:e>
+                  <m:r>
+                    <w:rPr>
+                      <w:rFonts w:ascii="Cambria Math" w:hAnsi="Cambria Math"/>
+                    </w:rPr>
+                    <m:t>R</m:t>
+                  </m:r>
+                </m:e>
+                <m:sup>
+                  <m:r>
+                    <w:rPr>
+                      <w:rFonts w:ascii="Cambria Math" w:hAnsi="Cambria Math"/>
+                    </w:rPr>
+                    <m:t>2</m:t>
+                  </m:r>
+                </m:sup>
+              </m:sSup>
+            </m:oMath>
+            <w:r>
+              <w:t xml:space="preserve">: </w:t>
+            </w:r>
+            <w:r>
+              <w:t>0.54023</w:t>
+            </w:r>
+          </w:p>
+        </w:tc>
+      </w:tr>
+      <w:tr>
+        <w:tc>
+          <w:tcPr>
+            <w:tcW w:w="1705" w:type="dxa"/>
+          </w:tcPr>
+          <w:p>
+            <w:pPr>
+              <w:jc w:val="center"/>
+            </w:pPr>
+          </w:p>
+          <w:p>
+            <w:pPr>
+              <w:jc w:val="center"/>
+            </w:pPr>
+            <w:r>
+              <w:t>Gas</w:t>
+            </w:r>
+          </w:p>
+        </w:tc>
+        <w:tc>
+          <w:tcPr>
+            <w:tcW w:w="3060" w:type="dxa"/>
+          </w:tcPr>
+          <w:p>
+            <w:pPr>
+              <w:jc w:val="both"/>
+            </w:pPr>
+            <w:r>
+              <w:t xml:space="preserve">RMSE: </w:t>
+            </w:r>
+            <w:r>
+              <w:t>0.14943</w:t>
+            </w:r>
+          </w:p>
+          <w:p>
+            <w:pPr>
+              <w:jc w:val="both"/>
+            </w:pPr>
+            <w:r>
+              <w:t xml:space="preserve">MSE: </w:t>
+            </w:r>
+            <w:r>
+              <w:t>0.02233</w:t>
+            </w:r>
+          </w:p>
+          <w:p>
+            <w:pPr>
+              <w:jc w:val="both"/>
+            </w:pPr>
+            <w:r>
+              <w:t xml:space="preserve">MAE: </w:t>
+            </w:r>
+            <w:r>
+              <w:t>0.0710</w:t>
+            </w:r>
+            <w:r>
+              <w:t>5</w:t>
+            </w:r>
+          </w:p>
+          <w:p>
+            <m:oMath>
+              <m:sSup>
+                <m:sSupPr>
+                  <m:ctrlPr>
+                    <w:rPr>
+                      <w:rFonts w:ascii="Cambria Math" w:hAnsi="Cambria Math"/>
+                      <w:i/>
+                    </w:rPr>
+                  </m:ctrlPr>
+                </m:sSupPr>
+                <m:e>
+                  <m:r>
+                    <w:rPr>
+                      <w:rFonts w:ascii="Cambria Math" w:hAnsi="Cambria Math"/>
+                    </w:rPr>
+                    <m:t>R</m:t>
+                  </m:r>
+                </m:e>
+                <m:sup>
+                  <m:r>
+                    <w:rPr>
+                      <w:rFonts w:ascii="Cambria Math" w:hAnsi="Cambria Math"/>
+                    </w:rPr>
+                    <m:t>2</m:t>
+                  </m:r>
+                </m:sup>
+              </m:sSup>
+            </m:oMath>
+            <w:r>
+              <w:t xml:space="preserve">: </w:t>
+            </w:r>
+            <w:r>
+              <w:t>0.4108</w:t>
+            </w:r>
+            <w:r>
+              <w:t>8</w:t>
+            </w:r>
+          </w:p>
+        </w:tc>
+      </w:tr>
+      <w:tr>
+        <w:tc>
+          <w:tcPr>
+            <w:tcW w:w="1705" w:type="dxa"/>
+          </w:tcPr>
+          <w:p>
+            <w:pPr>
+              <w:jc w:val="center"/>
+            </w:pPr>
+          </w:p>
+          <w:p>
+            <w:pPr>
+              <w:jc w:val="center"/>
+            </w:pPr>
+            <w:r>
+              <w:t>Water</w:t>
+            </w:r>
+          </w:p>
+        </w:tc>
+        <w:tc>
+          <w:tcPr>
+            <w:tcW w:w="3060" w:type="dxa"/>
+          </w:tcPr>
+          <w:p>
+            <w:pPr>
+              <w:jc w:val="both"/>
+            </w:pPr>
+            <w:r>
+              <w:t xml:space="preserve">RMSE: </w:t>
+            </w:r>
+            <w:r>
+              <w:t>0.1336</w:t>
+            </w:r>
+            <w:r>
+              <w:t>5</w:t>
+            </w:r>
+          </w:p>
+          <w:p>
+            <w:pPr>
+              <w:jc w:val="both"/>
+            </w:pPr>
+            <w:r>
+              <w:t xml:space="preserve">MSE: </w:t>
+            </w:r>
+            <w:r>
+              <w:t>0.01786</w:t>
+            </w:r>
+          </w:p>
+          <w:p>
+            <w:pPr>
+              <w:jc w:val="both"/>
+            </w:pPr>
+            <w:r>
+              <w:t xml:space="preserve">MAE: </w:t>
+            </w:r>
+            <w:r>
+              <w:t>0.07788</w:t>
+            </w:r>
+          </w:p>
+          <w:p>
+            <m:oMath>
+              <m:sSup>
+                <m:sSupPr>
+                  <m:ctrlPr>
+                    <w:rPr>
+                      <w:rFonts w:ascii="Cambria Math" w:hAnsi="Cambria Math"/>
+                      <w:i/>
+                    </w:rPr>
+                  </m:ctrlPr>
+                </m:sSupPr>
+                <m:e>
+                  <m:r>
+                    <w:rPr>
+                      <w:rFonts w:ascii="Cambria Math" w:hAnsi="Cambria Math"/>
+                    </w:rPr>
+                    <m:t>R</m:t>
+                  </m:r>
+                </m:e>
+                <m:sup>
+                  <m:r>
+                    <w:rPr>
+                      <w:rFonts w:ascii="Cambria Math" w:hAnsi="Cambria Math"/>
+                    </w:rPr>
+                    <m:t>2</m:t>
+                  </m:r>
+                </m:sup>
+              </m:sSup>
+            </m:oMath>
+            <w:r>
+              <w:t xml:space="preserve">: </w:t>
+            </w:r>
+            <w:r>
+              <w:t>0.2714</w:t>
+            </w:r>
+            <w:r>
+              <w:t>1</w:t>
+            </w:r>
+          </w:p>
+        </w:tc>
+      </w:tr>
+    </w:tbl>
+    <w:p/>
+    <w:p>
+      <w:pPr>
+        <w:pStyle w:val="Heading3"/>
+        <w:rPr>
+          <w:color w:val="auto"/>
+        </w:rPr>
+      </w:pPr>
+      <w:r>
+        <w:rPr>
+          <w:color w:val="auto"/>
+        </w:rPr>
+        <w:t>LSTM</w:t>
+      </w:r>
+    </w:p>
+    <w:p>
+      <w:pPr>
+        <w:pStyle w:val="Heading4"/>
+        <w:rPr>
+          <w:color w:val="auto"/>
+        </w:rPr>
+      </w:pPr>
+      <w:r>
+        <w:rPr>
+          <w:color w:val="auto"/>
+        </w:rPr>
+        <w:t>Electricity</w:t>
+      </w:r>
+    </w:p>
+    <w:p/>
+    <w:p>
+      <w:pPr>
+        <w:pStyle w:val="Heading4"/>
+        <w:rPr>
+          <w:color w:val="auto"/>
+        </w:rPr>
+      </w:pPr>
+      <w:r>
+        <w:rPr>
+          <w:color w:val="auto"/>
+        </w:rPr>
+        <w:t>Gas</w:t>
+      </w:r>
+    </w:p>
+    <w:p/>
+    <w:p>
+      <w:pPr>
+        <w:pStyle w:val="Heading4"/>
+        <w:rPr>
+          <w:color w:val="auto"/>
+        </w:rPr>
+      </w:pPr>
+      <w:r>
+        <w:rPr>
+          <w:color w:val="auto"/>
+        </w:rPr>
+        <w:t>Water</w:t>
+      </w:r>
+    </w:p>
+    <w:p/>
+    <w:p>
+      <w:pPr>
+        <w:pStyle w:val="Heading4"/>
+        <w:rPr>
+          <w:color w:val="auto"/>
+        </w:rPr>
+      </w:pPr>
+      <w:r>
+        <w:rPr>
+          <w:color w:val="auto"/>
+        </w:rPr>
+        <w:t>All features</w:t>
+      </w:r>
+    </w:p>
+    <w:p/>
+    <w:p>
+      <w:pPr>
+        <w:pStyle w:val="Heading3"/>
+        <w:rPr>
+          <w:color w:val="auto"/>
+        </w:rPr>
+      </w:pPr>
+      <w:r>
+        <w:rPr>
+          <w:color w:val="auto"/>
+        </w:rPr>
+        <w:t>BLSTM</w:t>
+      </w:r>
+    </w:p>
+    <w:p>
+      <w:pPr>
+        <w:pStyle w:val="Heading4"/>
+        <w:rPr>
+          <w:color w:val="auto"/>
+        </w:rPr>
+      </w:pPr>
+      <w:r>
+        <w:rPr>
+          <w:color w:val="auto"/>
+        </w:rPr>
+        <w:t>Electricity</w:t>
+      </w:r>
+    </w:p>
+    <w:p/>
+    <w:p>
+      <w:pPr>
+        <w:pStyle w:val="Heading4"/>
+        <w:rPr>
+          <w:color w:val="auto"/>
+        </w:rPr>
+      </w:pPr>
+      <w:r>
+        <w:rPr>
+          <w:color w:val="auto"/>
+        </w:rPr>
+        <w:t>Gas</w:t>
+      </w:r>
+    </w:p>
+    <w:p/>
+    <w:p>
+      <w:pPr>
+        <w:pStyle w:val="Heading4"/>
+        <w:rPr>
+          <w:color w:val="auto"/>
+        </w:rPr>
+      </w:pPr>
+      <w:r>
+        <w:rPr>
+          <w:color w:val="auto"/>
+        </w:rPr>
+        <w:t>Water</w:t>
+      </w:r>
+    </w:p>
+    <w:p/>
+    <w:p>
+      <w:pPr>
+        <w:pStyle w:val="Heading4"/>
+        <w:rPr>
+          <w:color w:val="auto"/>
+        </w:rPr>
+      </w:pPr>
+      <w:r>
+        <w:rPr>
+          <w:color w:val="auto"/>
+        </w:rPr>
+        <w:t>All features</w:t>
+      </w:r>
+    </w:p>
+    <w:p/>
+    <w:p>
+      <w:pPr>
+        <w:pStyle w:val="Heading3"/>
+        <w:rPr>
+          <w:color w:val="auto"/>
+        </w:rPr>
+      </w:pPr>
+      <w:r>
+        <w:rPr>
+          <w:color w:val="auto"/>
+        </w:rPr>
+        <w:t>XGBoost</w:t>
+      </w:r>
+    </w:p>
+    <w:p>
+      <w:pPr>
+        <w:pStyle w:val="Heading4"/>
+        <w:rPr>
+          <w:color w:val="auto"/>
+        </w:rPr>
+      </w:pPr>
+      <w:r>
+        <w:rPr>
+          <w:color w:val="auto"/>
+        </w:rPr>
+        <w:t>Electricity</w:t>
+      </w:r>
+    </w:p>
+    <w:p/>
+    <w:p>
+      <w:pPr>
+        <w:pStyle w:val="Heading4"/>
+        <w:rPr>
+          <w:color w:val="auto"/>
+        </w:rPr>
+      </w:pPr>
+      <w:r>
+        <w:rPr>
+          <w:color w:val="auto"/>
+        </w:rPr>
+        <w:t>Gas</w:t>
+      </w:r>
+    </w:p>
+    <w:p/>
+    <w:p>
+      <w:pPr>
+        <w:pStyle w:val="Heading4"/>
+        <w:rPr>
+          <w:color w:val="auto"/>
+        </w:rPr>
+      </w:pPr>
+      <w:r>
+        <w:rPr>
+          <w:color w:val="auto"/>
+        </w:rPr>
+        <w:t>Water</w:t>
+      </w:r>
+    </w:p>
+    <w:p/>
+    <w:p>
+      <w:pPr>
+        <w:pStyle w:val="Heading4"/>
+        <w:rPr>
+          <w:color w:val="auto"/>
+        </w:rPr>
+      </w:pPr>
+      <w:r>
+        <w:rPr>
+          <w:color w:val="auto"/>
+        </w:rPr>
+        <w:t>All features</w:t>
+      </w:r>
+    </w:p>
+    <w:p/>
+    <w:p>
+      <w:pPr>
+        <w:pStyle w:val="Heading3"/>
+        <w:rPr>
+          <w:color w:val="auto"/>
+        </w:rPr>
+      </w:pPr>
+      <w:r>
+        <w:rPr>
+          <w:color w:val="auto"/>
+        </w:rPr>
+        <w:t>LightGBM</w:t>
+      </w:r>
+    </w:p>
+    <w:p>
+      <w:pPr>
+        <w:pStyle w:val="Heading4"/>
+        <w:rPr>
+          <w:color w:val="auto"/>
+        </w:rPr>
+      </w:pPr>
+      <w:r>
+        <w:rPr>
+          <w:color w:val="auto"/>
+        </w:rPr>
+        <w:t>Electricity</w:t>
+      </w:r>
+    </w:p>
+    <w:p/>
+    <w:p>
+      <w:pPr>
+        <w:pStyle w:val="Heading4"/>
+        <w:rPr>
+          <w:color w:val="auto"/>
+        </w:rPr>
+      </w:pPr>
+      <w:r>
+        <w:rPr>
+          <w:color w:val="auto"/>
+        </w:rPr>
+        <w:t>Gas</w:t>
+      </w:r>
+    </w:p>
+    <w:p/>
+    <w:p>
+      <w:pPr>
+        <w:pStyle w:val="Heading4"/>
+        <w:rPr>
+          <w:color w:val="auto"/>
+        </w:rPr>
+      </w:pPr>
+      <w:r>
+        <w:rPr>
+          <w:color w:val="auto"/>
+        </w:rPr>
+        <w:t>Water</w:t>
+      </w:r>
+    </w:p>
+    <w:p/>
+    <w:p>
+      <w:pPr>
+        <w:pStyle w:val="Heading4"/>
+        <w:rPr>
+          <w:color w:val="auto"/>
+        </w:rPr>
+      </w:pPr>
+      <w:r>
+        <w:rPr>
+          <w:color w:val="auto"/>
+        </w:rPr>
+        <w:t>All features</w:t>
+      </w:r>
+    </w:p>
+    <w:p/>
+    <w:p>
+      <w:pPr>
+        <w:pStyle w:val="Heading3"/>
+        <w:rPr>
+          <w:color w:val="auto"/>
+        </w:rPr>
+      </w:pPr>
+      <w:r>
+        <w:rPr>
+          <w:color w:val="auto"/>
+        </w:rPr>
+        <w:t>Prophet</w:t>
+      </w:r>
+    </w:p>
+    <w:p>
+      <w:pPr>
+        <w:pStyle w:val="Heading4"/>
+        <w:rPr>
+          <w:color w:val="auto"/>
+        </w:rPr>
+      </w:pPr>
+      <w:r>
+        <w:rPr>
+          <w:color w:val="auto"/>
+        </w:rPr>
+        <w:t>Electricity</w:t>
+      </w:r>
+    </w:p>
+    <w:p/>
+    <w:p>
+      <w:pPr>
+        <w:pStyle w:val="Heading4"/>
+        <w:rPr>
+          <w:color w:val="auto"/>
+        </w:rPr>
+      </w:pPr>
+      <w:r>
+        <w:rPr>
+          <w:color w:val="auto"/>
+        </w:rPr>
+        <w:t>Gas</w:t>
+      </w:r>
+    </w:p>
+    <w:p/>
+    <w:p>
+      <w:pPr>
+        <w:pStyle w:val="Heading4"/>
+        <w:rPr>
+          <w:color w:val="auto"/>
+        </w:rPr>
+      </w:pPr>
+      <w:r>
+        <w:rPr>
+          <w:color w:val="auto"/>
+        </w:rPr>
+        <w:t>Water</w:t>
+      </w:r>
+    </w:p>
+    <w:p/>
+    <w:p>
+      <w:pPr>
+        <w:pStyle w:val="Heading4"/>
+        <w:rPr>
+          <w:color w:val="auto"/>
+        </w:rPr>
+      </w:pPr>
+      <w:r>
+        <w:rPr>
+          <w:color w:val="auto"/>
+        </w:rPr>
+        <w:t>All features</w:t>
+      </w:r>
+    </w:p>
+    <w:p/>
+    <w:p/>
+    <w:p>
+      <w:r>
+        <w:br w:type="page"/>
+      </w:r>
+    </w:p>
+    <w:p>
+      <w:pPr>
+        <w:pStyle w:val="Heading1"/>
+        <w:rPr>
+          <w:color w:val="auto"/>
+        </w:rPr>
+      </w:pPr>
+      <w:r>
+        <w:rPr>
+          <w:color w:val="auto"/>
+        </w:rPr>
+        <w:lastRenderedPageBreak/>
+        <w:t>Appendix</w:t>
+      </w:r>
+    </w:p>
+    <w:p>
+      <w:pPr>
+        <w:jc w:val="center"/>
+      </w:pPr>
+      <w:r>
+        <w:drawing>
+          <wp:inline distT="0" distB="0" distL="0" distR="0" wp14:anchorId="34C4CC01" wp14:editId="21665D3A">
+            <wp:extent cx="5943600" cy="2864485"/>
+            <wp:effectExtent l="0" t="0" r="0" b="0"/>
+            <wp:docPr id="18" name="Picture 18" descr="Chart, histogram&#10;&#10;Description automatically generated"/>
+            <wp:cNvGraphicFramePr>
+              <a:graphicFrameLocks xmlns:a="http://schemas.openxmlformats.org/drawingml/2006/main" noChangeAspect="1"/>
+            </wp:cNvGraphicFramePr>
+            <a:graphic xmlns:a="http://schemas.openxmlformats.org/drawingml/2006/main">
+              <a:graphicData uri="http://schemas.openxmlformats.org/drawingml/2006/picture">
+                <pic:pic xmlns:pic="http://schemas.openxmlformats.org/drawingml/2006/picture">
+                  <pic:nvPicPr>
+                    <pic:cNvPr id="18" name="Picture 18" descr="Chart, histogram&#10;&#10;Description automatically generated"/>
+                    <pic:cNvPicPr/>
+                  </pic:nvPicPr>
+                  <pic:blipFill>
+                    <a:blip r:embed="rId7"/>
+                    <a:stretch>
+                      <a:fillRect/>
+                    </a:stretch>
+                  </pic:blipFill>
+                  <pic:spPr>
+                    <a:xfrm>
+                      <a:off x="0" y="0"/>
+                      <a:ext cx="5943600" cy="2864485"/>
+                    </a:xfrm>
+                    <a:prstGeom prst="rect">
+                      <a:avLst/>
+                    </a:prstGeom>
+                  </pic:spPr>
+                </pic:pic>
+              </a:graphicData>
+            </a:graphic>
+          </wp:inline>
+        </w:drawing>
+      </w:r>
+    </w:p>
+    <w:p>
+      <w:pPr>
+        <w:jc w:val="center"/>
+      </w:pPr>
+      <w:r>
+        <w:t>A</w:t>
+      </w:r>
+    </w:p>
+    <w:p>
+      <w:pPr>
+        <w:jc w:val="center"/>
+      </w:pPr>
+      <w:r>
+        <w:drawing>
+          <wp:inline distT="0" distB="0" distL="0" distR="0" wp14:anchorId="30DD05BB" wp14:editId="7B5590CF">
+            <wp:extent cx="5943600" cy="2864485"/>
+            <wp:effectExtent l="0" t="0" r="0" b="0"/>
+            <wp:docPr id="19" name="Picture 19" descr="Chart, histogram&#10;&#10;Description automatically generated"/>
+            <wp:cNvGraphicFramePr>
+              <a:graphicFrameLocks xmlns:a="http://schemas.openxmlformats.org/drawingml/2006/main" noChangeAspect="1"/>
+            </wp:cNvGraphicFramePr>
+            <a:graphic xmlns:a="http://schemas.openxmlformats.org/drawingml/2006/main">
+              <a:graphicData uri="http://schemas.openxmlformats.org/drawingml/2006/picture">
+                <pic:pic xmlns:pic="http://schemas.openxmlformats.org/drawingml/2006/picture">
+                  <pic:nvPicPr>
+                    <pic:cNvPr id="19" name="Picture 19" descr="Chart, histogram&#10;&#10;Description automatically generated"/>
+                    <pic:cNvPicPr/>
+                  </pic:nvPicPr>
+                  <pic:blipFill>
+                    <a:blip r:embed="rId8"/>
+                    <a:stretch>
+                      <a:fillRect/>
+                    </a:stretch>
+                  </pic:blipFill>
+                  <pic:spPr>
+                    <a:xfrm>
+                      <a:off x="0" y="0"/>
+                      <a:ext cx="5943600" cy="2864485"/>
+                    </a:xfrm>
+                    <a:prstGeom prst="rect">
+                      <a:avLst/>
+                    </a:prstGeom>
+                  </pic:spPr>
+                </pic:pic>
+              </a:graphicData>
+            </a:graphic>
+          </wp:inline>
+        </w:drawing>
+      </w:r>
+    </w:p>
+    <w:p>
+      <w:pPr>
+        <w:jc w:val="center"/>
+      </w:pPr>
+      <w:r>
+        <w:t>B</w:t>
+      </w:r>
+    </w:p>
+    <w:p>
+      <w:pPr>
+        <w:jc w:val="center"/>
+      </w:pPr>
+      <w:r>
+        <w:lastRenderedPageBreak/>
+        <w:drawing>
+          <wp:inline distT="0" distB="0" distL="0" distR="0" wp14:anchorId="44F8D417" wp14:editId="66AAB822">
+            <wp:extent cx="5943600" cy="2872105"/>
+            <wp:effectExtent l="0" t="0" r="0" b="4445"/>
+            <wp:docPr id="20" name="Picture 20" descr="Chart, histogram&#10;&#10;Description automatically generated"/>
+            <wp:cNvGraphicFramePr>
+              <a:graphicFrameLocks xmlns:a="http://schemas.openxmlformats.org/drawingml/2006/main" noChangeAspect="1"/>
+            </wp:cNvGraphicFramePr>
+            <a:graphic xmlns:a="http://schemas.openxmlformats.org/drawingml/2006/main">
+              <a:graphicData uri="http://schemas.openxmlformats.org/drawingml/2006/picture">
+                <pic:pic xmlns:pic="http://schemas.openxmlformats.org/drawingml/2006/picture">
+                  <pic:nvPicPr>
+                    <pic:cNvPr id="20" name="Picture 20" descr="Chart, histogram&#10;&#10;Description automatically generated"/>
+                    <pic:cNvPicPr/>
+                  </pic:nvPicPr>
+                  <pic:blipFill>
+                    <a:blip r:embed="rId9"/>
+                    <a:stretch>
+                      <a:fillRect/>
+                    </a:stretch>
+                  </pic:blipFill>
+                  <pic:spPr>
+                    <a:xfrm>
+                      <a:off x="0" y="0"/>
+                      <a:ext cx="5943600" cy="2872105"/>
+                    </a:xfrm>
+                    <a:prstGeom prst="rect">
+                      <a:avLst/>
+                    </a:prstGeom>
+                  </pic:spPr>
+                </pic:pic>
+              </a:graphicData>
+            </a:graphic>
+          </wp:inline>
+        </w:drawing>
+      </w:r>
+    </w:p>
+    <w:p>
+      <w:pPr>
+        <w:jc w:val="center"/>
+      </w:pPr>
+      <w:r>
+        <w:t>C</w:t>
+      </w:r>
+    </w:p>
+    <w:p>
+      <w:pPr>
+        <w:jc w:val="center"/>
+      </w:pPr>
+      <w:r>
+        <w:drawing>
+          <wp:inline distT="0" distB="0" distL="0" distR="0" wp14:anchorId="43C7C089" wp14:editId="72020C87">
+            <wp:extent cx="5943600" cy="2872105"/>
+            <wp:effectExtent l="0" t="0" r="0" b="4445"/>
+            <wp:docPr id="21" name="Picture 21" descr="Chart, histogram&#10;&#10;Description automatically generated"/>
+            <wp:cNvGraphicFramePr>
+              <a:graphicFrameLocks xmlns:a="http://schemas.openxmlformats.org/drawingml/2006/main" noChangeAspect="1"/>
+            </wp:cNvGraphicFramePr>
+            <a:graphic xmlns:a="http://schemas.openxmlformats.org/drawingml/2006/main">
+              <a:graphicData uri="http://schemas.openxmlformats.org/drawingml/2006/picture">
+                <pic:pic xmlns:pic="http://schemas.openxmlformats.org/drawingml/2006/picture">
+                  <pic:nvPicPr>
+                    <pic:cNvPr id="21" name="Picture 21" descr="Chart, histogram&#10;&#10;Description automatically generated"/>
+                    <pic:cNvPicPr/>
+                  </pic:nvPicPr>
+                  <pic:blipFill>
+                    <a:blip r:embed="rId10"/>
+                    <a:stretch>
+                      <a:fillRect/>
+                    </a:stretch>
+                  </pic:blipFill>
+                  <pic:spPr>
+                    <a:xfrm>
+                      <a:off x="0" y="0"/>
+                      <a:ext cx="5943600" cy="2872105"/>
+                    </a:xfrm>
+                    <a:prstGeom prst="rect">
+                      <a:avLst/>
+                    </a:prstGeom>
+                  </pic:spPr>
+                </pic:pic>
+              </a:graphicData>
+            </a:graphic>
+          </wp:inline>
+        </w:drawing>
+      </w:r>
+    </w:p>
+    <w:p>
+      <w:pPr>
+        <w:jc w:val="center"/>
+      </w:pPr>
+      <w:r>
+        <w:t>D</w:t>
+      </w:r>
+    </w:p>
+    <w:p>
+      <w:pPr>
+        <w:jc w:val="center"/>
+      </w:pPr>
+      <w:r>
+        <w:lastRenderedPageBreak/>
+        <w:drawing>
+          <wp:inline distT="0" distB="0" distL="0" distR="0" wp14:anchorId="2A78C529" wp14:editId="3E006921">
+            <wp:extent cx="5943600" cy="2867025"/>
+            <wp:effectExtent l="0" t="0" r="0" b="9525"/>
+            <wp:docPr id="23" name="Picture 23" descr="Chart, histogram&#10;&#10;Description automatically generated"/>
+            <wp:cNvGraphicFramePr>
+              <a:graphicFrameLocks xmlns:a="http://schemas.openxmlformats.org/drawingml/2006/main" noChangeAspect="1"/>
+            </wp:cNvGraphicFramePr>
+            <a:graphic xmlns:a="http://schemas.openxmlformats.org/drawingml/2006/main">
+              <a:graphicData uri="http://schemas.openxmlformats.org/drawingml/2006/picture">
+                <pic:pic xmlns:pic="http://schemas.openxmlformats.org/drawingml/2006/picture">
+                  <pic:nvPicPr>
+                    <pic:cNvPr id="23" name="Picture 23" descr="Chart, histogram&#10;&#10;Description automatically generated"/>
+                    <pic:cNvPicPr/>
+                  </pic:nvPicPr>
+                  <pic:blipFill>
+                    <a:blip r:embed="rId11"/>
+                    <a:stretch>
+                      <a:fillRect/>
+                    </a:stretch>
+                  </pic:blipFill>
+                  <pic:spPr>
+                    <a:xfrm>
+                      <a:off x="0" y="0"/>
+                      <a:ext cx="5943600" cy="2867025"/>
+                    </a:xfrm>
+                    <a:prstGeom prst="rect">
+                      <a:avLst/>
+                    </a:prstGeom>
+                  </pic:spPr>
+                </pic:pic>
+              </a:graphicData>
+            </a:graphic>
+          </wp:inline>
+        </w:drawing>
+      </w:r>
+    </w:p>
+    <w:p>
+      <w:pPr>
+        <w:jc w:val="center"/>
+      </w:pPr>
+      <w:r>
+        <w:t>E</w:t>
+      </w:r>
+    </w:p>
+    <w:p>
+      <w:pPr>
+        <w:jc w:val="center"/>
+      </w:pPr>
+      <w:r>
+        <w:drawing>
+          <wp:inline distT="0" distB="0" distL="0" distR="0" wp14:anchorId="06FAA3FC" wp14:editId="66489DEB">
+            <wp:extent cx="5943600" cy="2867025"/>
+            <wp:effectExtent l="0" t="0" r="0" b="9525"/>
+            <wp:docPr id="22" name="Picture 22" descr="Chart, histogram&#10;&#10;Description automatically generated"/>
+            <wp:cNvGraphicFramePr>
+              <a:graphicFrameLocks xmlns:a="http://schemas.openxmlformats.org/drawingml/2006/main" noChangeAspect="1"/>
+            </wp:cNvGraphicFramePr>
+            <a:graphic xmlns:a="http://schemas.openxmlformats.org/drawingml/2006/main">
+              <a:graphicData uri="http://schemas.openxmlformats.org/drawingml/2006/picture">
+                <pic:pic xmlns:pic="http://schemas.openxmlformats.org/drawingml/2006/picture">
+                  <pic:nvPicPr>
+                    <pic:cNvPr id="22" name="Picture 22" descr="Chart, histogram&#10;&#10;Description automatically generated"/>
+                    <pic:cNvPicPr/>
+                  </pic:nvPicPr>
+                  <pic:blipFill>
+                    <a:blip r:embed="rId12"/>
+                    <a:stretch>
+                      <a:fillRect/>
+                    </a:stretch>
+                  </pic:blipFill>
+                  <pic:spPr>
+                    <a:xfrm>
+                      <a:off x="0" y="0"/>
+                      <a:ext cx="5943600" cy="2867025"/>
+                    </a:xfrm>
+                    <a:prstGeom prst="rect">
+                      <a:avLst/>
+                    </a:prstGeom>
+                  </pic:spPr>
+                </pic:pic>
+              </a:graphicData>
+            </a:graphic>
+          </wp:inline>
+        </w:drawing>
+      </w:r>
+    </w:p>
+    <w:p>
+      <w:pPr>
+        <w:jc w:val="center"/>
+      </w:pPr>
+      <w:r>
+        <w:t>F</w:t>
+      </w:r>
+    </w:p>
+    <w:p>
+      <w:pPr>
+        <w:jc w:val="center"/>
+      </w:pPr>
+      <w:r>
+        <w:lastRenderedPageBreak/>
+        <w:drawing>
+          <wp:inline distT="0" distB="0" distL="0" distR="0" wp14:anchorId="455CA525" wp14:editId="5964CEA8">
+            <wp:extent cx="5943600" cy="2886710"/>
+            <wp:effectExtent l="0" t="0" r="0" b="8890"/>
+            <wp:docPr id="32" name="Picture 32" descr="Chart, histogram&#10;&#10;Description automatically generated"/>
+            <wp:cNvGraphicFramePr>
+              <a:graphicFrameLocks xmlns:a="http://schemas.openxmlformats.org/drawingml/2006/main" noChangeAspect="1"/>
+            </wp:cNvGraphicFramePr>
+            <a:graphic xmlns:a="http://schemas.openxmlformats.org/drawingml/2006/main">
+              <a:graphicData uri="http://schemas.openxmlformats.org/drawingml/2006/picture">
+                <pic:pic xmlns:pic="http://schemas.openxmlformats.org/drawingml/2006/picture">
+                  <pic:nvPicPr>
+                    <pic:cNvPr id="32" name="Picture 32" descr="Chart, histogram&#10;&#10;Description automatically generated"/>
+                    <pic:cNvPicPr/>
+                  </pic:nvPicPr>
+                  <pic:blipFill>
+                    <a:blip r:embed="rId13"/>
+                    <a:stretch>
+                      <a:fillRect/>
+                    </a:stretch>
+                  </pic:blipFill>
+                  <pic:spPr>
+                    <a:xfrm>
+                      <a:off x="0" y="0"/>
+                      <a:ext cx="5943600" cy="2886710"/>
+                    </a:xfrm>
+                    <a:prstGeom prst="rect">
+                      <a:avLst/>
+                    </a:prstGeom>
+                  </pic:spPr>
+                </pic:pic>
+              </a:graphicData>
+            </a:graphic>
+          </wp:inline>
+        </w:drawing>
+      </w:r>
+    </w:p>
+    <w:p>
+      <w:pPr>
+        <w:jc w:val="center"/>
+      </w:pPr>
+      <w:r>
+        <w:t>G</w:t>
+      </w:r>
+    </w:p>
+    <w:p>
+      <w:pPr>
+        <w:jc w:val="center"/>
+      </w:pPr>
+      <w:r>
+        <w:drawing>
+          <wp:inline distT="0" distB="0" distL="0" distR="0" wp14:anchorId="42026F01" wp14:editId="1F05BF28">
+            <wp:extent cx="5943600" cy="2889250"/>
+            <wp:effectExtent l="0" t="0" r="0" b="6350"/>
+            <wp:docPr id="33" name="Picture 33" descr="Chart, histogram&#10;&#10;Description automatically generated"/>
+            <wp:cNvGraphicFramePr>
+              <a:graphicFrameLocks xmlns:a="http://schemas.openxmlformats.org/drawingml/2006/main" noChangeAspect="1"/>
+            </wp:cNvGraphicFramePr>
+            <a:graphic xmlns:a="http://schemas.openxmlformats.org/drawingml/2006/main">
+              <a:graphicData uri="http://schemas.openxmlformats.org/drawingml/2006/picture">
+                <pic:pic xmlns:pic="http://schemas.openxmlformats.org/drawingml/2006/picture">
+                  <pic:nvPicPr>
+                    <pic:cNvPr id="33" name="Picture 33" descr="Chart, histogram&#10;&#10;Description automatically generated"/>
+                    <pic:cNvPicPr/>
+                  </pic:nvPicPr>
+                  <pic:blipFill>
+                    <a:blip r:embed="rId14"/>
+                    <a:stretch>
+                      <a:fillRect/>
+                    </a:stretch>
+                  </pic:blipFill>
+                  <pic:spPr>
+                    <a:xfrm>
+                      <a:off x="0" y="0"/>
+                      <a:ext cx="5943600" cy="2889250"/>
+                    </a:xfrm>
+                    <a:prstGeom prst="rect">
+                      <a:avLst/>
+                    </a:prstGeom>
+                  </pic:spPr>
+                </pic:pic>
+              </a:graphicData>
+            </a:graphic>
+          </wp:inline>
+        </w:drawing>
+      </w:r>
+    </w:p>
+    <w:p>
+      <w:pPr>
+        <w:jc w:val="center"/>
+      </w:pPr>
+      <w:r>
+        <w:t>H</w:t>
+      </w:r>
+    </w:p>
+    <w:p>
+      <w:pPr>
+        <w:jc w:val="center"/>
+      </w:pPr>
+      <w:r>
+        <w:lastRenderedPageBreak/>
+        <w:drawing>
+          <wp:inline distT="0" distB="0" distL="0" distR="0" wp14:anchorId="05F2E9A2" wp14:editId="60AAA261">
+            <wp:extent cx="5943600" cy="2881630"/>
+            <wp:effectExtent l="0" t="0" r="0" b="0"/>
+            <wp:docPr id="34" name="Picture 34" descr="Chart, histogram&#10;&#10;Description automatically generated"/>
+            <wp:cNvGraphicFramePr>
+              <a:graphicFrameLocks xmlns:a="http://schemas.openxmlformats.org/drawingml/2006/main" noChangeAspect="1"/>
+            </wp:cNvGraphicFramePr>
+            <a:graphic xmlns:a="http://schemas.openxmlformats.org/drawingml/2006/main">
+              <a:graphicData uri="http://schemas.openxmlformats.org/drawingml/2006/picture">
+                <pic:pic xmlns:pic="http://schemas.openxmlformats.org/drawingml/2006/picture">
+                  <pic:nvPicPr>
+                    <pic:cNvPr id="34" name="Picture 34" descr="Chart, histogram&#10;&#10;Description automatically generated"/>
+                    <pic:cNvPicPr/>
+                  </pic:nvPicPr>
+                  <pic:blipFill>
+                    <a:blip r:embed="rId15"/>
+                    <a:stretch>
+                      <a:fillRect/>
+                    </a:stretch>
+                  </pic:blipFill>
+                  <pic:spPr>
+                    <a:xfrm>
+                      <a:off x="0" y="0"/>
+                      <a:ext cx="5943600" cy="2881630"/>
+                    </a:xfrm>
+                    <a:prstGeom prst="rect">
+                      <a:avLst/>
+                    </a:prstGeom>
+                  </pic:spPr>
+                </pic:pic>
+              </a:graphicData>
+            </a:graphic>
+          </wp:inline>
+        </w:drawing>
+      </w:r>
+    </w:p>
+    <w:p>
+      <w:pPr>
+        <w:jc w:val="center"/>
+      </w:pPr>
+      <w:r>
+        <w:t>I</w:t>
+      </w:r>
+    </w:p>
+    <w:p>
+      <w:pPr>
+        <w:jc w:val="center"/>
+      </w:pPr>
+      <w:r>
+        <w:drawing>
+          <wp:inline distT="0" distB="0" distL="0" distR="0" wp14:anchorId="39540DF6" wp14:editId="4EBF7B74">
+            <wp:extent cx="5943600" cy="2897505"/>
+            <wp:effectExtent l="0" t="0" r="0" b="0"/>
+            <wp:docPr id="35" name="Picture 35" descr="Chart, histogram&#10;&#10;Description automatically generated"/>
+            <wp:cNvGraphicFramePr>
+              <a:graphicFrameLocks xmlns:a="http://schemas.openxmlformats.org/drawingml/2006/main" noChangeAspect="1"/>
+            </wp:cNvGraphicFramePr>
+            <a:graphic xmlns:a="http://schemas.openxmlformats.org/drawingml/2006/main">
+              <a:graphicData uri="http://schemas.openxmlformats.org/drawingml/2006/picture">
+                <pic:pic xmlns:pic="http://schemas.openxmlformats.org/drawingml/2006/picture">
+                  <pic:nvPicPr>
+                    <pic:cNvPr id="35" name="Picture 35" descr="Chart, histogram&#10;&#10;Description automatically generated"/>
+                    <pic:cNvPicPr/>
+                  </pic:nvPicPr>
+                  <pic:blipFill>
+                    <a:blip r:embed="rId16"/>
+                    <a:stretch>
+                      <a:fillRect/>
+                    </a:stretch>
+                  </pic:blipFill>
+                  <pic:spPr>
+                    <a:xfrm>
+                      <a:off x="0" y="0"/>
+                      <a:ext cx="5943600" cy="2897505"/>
+                    </a:xfrm>
+                    <a:prstGeom prst="rect">
+                      <a:avLst/>
+                    </a:prstGeom>
+                  </pic:spPr>
+                </pic:pic>
+              </a:graphicData>
+            </a:graphic>
+          </wp:inline>
+        </w:drawing>
+      </w:r>
+    </w:p>
+    <w:p>
+      <w:pPr>
+        <w:jc w:val="center"/>
+      </w:pPr>
+      <w:r>
+        <w:t>J</w:t>
+      </w:r>
+    </w:p>
+    <w:p>
+      <w:pPr>
+        <w:jc w:val="center"/>
+      </w:pPr>
+      <w:r>
+        <w:lastRenderedPageBreak/>
+        <w:drawing>
+          <wp:inline distT="0" distB="0" distL="0" distR="0" wp14:anchorId="1DA3DA72" wp14:editId="55CD627F">
+            <wp:extent cx="5943600" cy="2889250"/>
+            <wp:effectExtent l="0" t="0" r="0" b="6350"/>
+            <wp:docPr id="36" name="Picture 36" descr="Chart, histogram&#10;&#10;Description automatically generated"/>
+            <wp:cNvGraphicFramePr>
+              <a:graphicFrameLocks xmlns:a="http://schemas.openxmlformats.org/drawingml/2006/main" noChangeAspect="1"/>
+            </wp:cNvGraphicFramePr>
+            <a:graphic xmlns:a="http://schemas.openxmlformats.org/drawingml/2006/main">
+              <a:graphicData uri="http://schemas.openxmlformats.org/drawingml/2006/picture">
+                <pic:pic xmlns:pic="http://schemas.openxmlformats.org/drawingml/2006/picture">
+                  <pic:nvPicPr>
+                    <pic:cNvPr id="36" name="Picture 36" descr="Chart, histogram&#10;&#10;Description automatically generated"/>
+                    <pic:cNvPicPr/>
+                  </pic:nvPicPr>
+                  <pic:blipFill>
+                    <a:blip r:embed="rId17"/>
+                    <a:stretch>
+                      <a:fillRect/>
+                    </a:stretch>
+                  </pic:blipFill>
+                  <pic:spPr>
+                    <a:xfrm>
+                      <a:off x="0" y="0"/>
+                      <a:ext cx="5943600" cy="2889250"/>
+                    </a:xfrm>
+                    <a:prstGeom prst="rect">
+                      <a:avLst/>
+                    </a:prstGeom>
+                  </pic:spPr>
+                </pic:pic>
+              </a:graphicData>
+            </a:graphic>
+          </wp:inline>
+        </w:drawing>
+      </w:r>
+    </w:p>
+    <w:p>
+      <w:pPr>
+        <w:jc w:val="center"/>
+      </w:pPr>
+      <w:r>
+        <w:t>K</w:t>
+      </w:r>
+    </w:p>
+    <w:p>
+      <w:pPr>
+        <w:jc w:val="center"/>
+      </w:pPr>
     </w:p>
     <w:sectPr>
       <w:pgSz w:w="12240" w:h="15840"/>
@@ -742,6 +6687,147 @@
     </w:lvl>
   </w:abstractNum>
   <w:abstractNum w:abstractNumId="1" w15:restartNumberingAfterBreak="0">
+    <w:nsid w:val="16434EF7"/>
+    <w:multiLevelType w:val="multilevel"/>
+    <w:tmpl w:val="37D685E8"/>
+    <w:lvl w:ilvl="0">
+      <w:start w:val="1"/>
+      <w:numFmt w:val="bullet"/>
+      <w:lvlText w:val=""/>
+      <w:lvlJc w:val="left"/>
+      <w:pPr>
+        <w:tabs>
+          <w:tab w:val="num" w:pos="720"/>
+        </w:tabs>
+        <w:ind w:left="720" w:hanging="360"/>
+      </w:pPr>
+      <w:rPr>
+        <w:rFonts w:ascii="Symbol" w:hAnsi="Symbol" w:hint="default"/>
+        <w:sz w:val="20"/>
+      </w:rPr>
+    </w:lvl>
+    <w:lvl w:ilvl="1" w:tentative="1">
+      <w:numFmt w:val="bullet"/>
+      <w:lvlText w:val="o"/>
+      <w:lvlJc w:val="left"/>
+      <w:pPr>
+        <w:tabs>
+          <w:tab w:val="num" w:pos="1440"/>
+        </w:tabs>
+        <w:ind w:left="1440" w:hanging="360"/>
+      </w:pPr>
+      <w:rPr>
+        <w:rFonts w:ascii="Courier New" w:hAnsi="Courier New" w:hint="default"/>
+        <w:sz w:val="20"/>
+      </w:rPr>
+    </w:lvl>
+    <w:lvl w:ilvl="2" w:tentative="1">
+      <w:numFmt w:val="bullet"/>
+      <w:lvlText w:val=""/>
+      <w:lvlJc w:val="left"/>
+      <w:pPr>
+        <w:tabs>
+          <w:tab w:val="num" w:pos="2160"/>
+        </w:tabs>
+        <w:ind w:left="2160" w:hanging="360"/>
+      </w:pPr>
+      <w:rPr>
+        <w:rFonts w:ascii="Wingdings" w:hAnsi="Wingdings" w:hint="default"/>
+        <w:sz w:val="20"/>
+      </w:rPr>
+    </w:lvl>
+    <w:lvl w:ilvl="3" w:tentative="1">
+      <w:numFmt w:val="bullet"/>
+      <w:lvlText w:val=""/>
+      <w:lvlJc w:val="left"/>
+      <w:pPr>
+        <w:tabs>
+          <w:tab w:val="num" w:pos="2880"/>
+        </w:tabs>
+        <w:ind w:left="2880" w:hanging="360"/>
+      </w:pPr>
+      <w:rPr>
+        <w:rFonts w:ascii="Wingdings" w:hAnsi="Wingdings" w:hint="default"/>
+        <w:sz w:val="20"/>
+      </w:rPr>
+    </w:lvl>
+    <w:lvl w:ilvl="4" w:tentative="1">
+      <w:numFmt w:val="bullet"/>
+      <w:lvlText w:val=""/>
+      <w:lvlJc w:val="left"/>
+      <w:pPr>
+        <w:tabs>
+          <w:tab w:val="num" w:pos="3600"/>
+        </w:tabs>
+        <w:ind w:left="3600" w:hanging="360"/>
+      </w:pPr>
+      <w:rPr>
+        <w:rFonts w:ascii="Wingdings" w:hAnsi="Wingdings" w:hint="default"/>
+        <w:sz w:val="20"/>
+      </w:rPr>
+    </w:lvl>
+    <w:lvl w:ilvl="5" w:tentative="1">
+      <w:numFmt w:val="bullet"/>
+      <w:lvlText w:val=""/>
+      <w:lvlJc w:val="left"/>
+      <w:pPr>
+        <w:tabs>
+          <w:tab w:val="num" w:pos="4320"/>
+        </w:tabs>
+        <w:ind w:left="4320" w:hanging="360"/>
+      </w:pPr>
+      <w:rPr>
+        <w:rFonts w:ascii="Wingdings" w:hAnsi="Wingdings" w:hint="default"/>
+        <w:sz w:val="20"/>
+      </w:rPr>
+    </w:lvl>
+    <w:lvl w:ilvl="6" w:tentative="1">
+      <w:numFmt w:val="bullet"/>
+      <w:lvlText w:val=""/>
+      <w:lvlJc w:val="left"/>
+      <w:pPr>
+        <w:tabs>
+          <w:tab w:val="num" w:pos="5040"/>
+        </w:tabs>
+        <w:ind w:left="5040" w:hanging="360"/>
+      </w:pPr>
+      <w:rPr>
+        <w:rFonts w:ascii="Wingdings" w:hAnsi="Wingdings" w:hint="default"/>
+        <w:sz w:val="20"/>
+      </w:rPr>
+    </w:lvl>
+    <w:lvl w:ilvl="7" w:tentative="1">
+      <w:numFmt w:val="bullet"/>
+      <w:lvlText w:val=""/>
+      <w:lvlJc w:val="left"/>
+      <w:pPr>
+        <w:tabs>
+          <w:tab w:val="num" w:pos="5760"/>
+        </w:tabs>
+        <w:ind w:left="5760" w:hanging="360"/>
+      </w:pPr>
+      <w:rPr>
+        <w:rFonts w:ascii="Wingdings" w:hAnsi="Wingdings" w:hint="default"/>
+        <w:sz w:val="20"/>
+      </w:rPr>
+    </w:lvl>
+    <w:lvl w:ilvl="8" w:tentative="1">
+      <w:numFmt w:val="bullet"/>
+      <w:lvlText w:val=""/>
+      <w:lvlJc w:val="left"/>
+      <w:pPr>
+        <w:tabs>
+          <w:tab w:val="num" w:pos="6480"/>
+        </w:tabs>
+        <w:ind w:left="6480" w:hanging="360"/>
+      </w:pPr>
+      <w:rPr>
+        <w:rFonts w:ascii="Wingdings" w:hAnsi="Wingdings" w:hint="default"/>
+        <w:sz w:val="20"/>
+      </w:rPr>
+    </w:lvl>
+  </w:abstractNum>
+  <w:abstractNum w:abstractNumId="2" w15:restartNumberingAfterBreak="0">
     <w:nsid w:val="373B12B0"/>
     <w:multiLevelType w:val="hybridMultilevel"/>
     <w:tmpl w:val="44F243A4"/>
@@ -854,10 +6940,128 @@
       </w:rPr>
     </w:lvl>
   </w:abstractNum>
+  <w:abstractNum w:abstractNumId="3" w15:restartNumberingAfterBreak="0">
+    <w:nsid w:val="5CAA3D55"/>
+    <w:multiLevelType w:val="hybridMultilevel"/>
+    <w:tmpl w:val="BE403434"/>
+    <w:lvl w:ilvl="0" w:tplc="7618EC0A">
+      <w:numFmt w:val="bullet"/>
+      <w:lvlText w:val="-"/>
+      <w:lvlJc w:val="left"/>
+      <w:pPr>
+        <w:ind w:left="720" w:hanging="360"/>
+      </w:pPr>
+      <w:rPr>
+        <w:rFonts w:ascii="Calibri" w:eastAsiaTheme="minorHAnsi" w:hAnsi="Calibri" w:cs="Calibri" w:hint="default"/>
+      </w:rPr>
+    </w:lvl>
+    <w:lvl w:ilvl="1" w:tplc="04090003" w:tentative="1">
+      <w:start w:val="1"/>
+      <w:numFmt w:val="bullet"/>
+      <w:lvlText w:val="o"/>
+      <w:lvlJc w:val="left"/>
+      <w:pPr>
+        <w:ind w:left="1440" w:hanging="360"/>
+      </w:pPr>
+      <w:rPr>
+        <w:rFonts w:ascii="Courier New" w:hAnsi="Courier New" w:cs="Courier New" w:hint="default"/>
+      </w:rPr>
+    </w:lvl>
+    <w:lvl w:ilvl="2" w:tplc="04090005" w:tentative="1">
+      <w:start w:val="1"/>
+      <w:numFmt w:val="bullet"/>
+      <w:lvlText w:val=""/>
+      <w:lvlJc w:val="left"/>
+      <w:pPr>
+        <w:ind w:left="2160" w:hanging="360"/>
+      </w:pPr>
+      <w:rPr>
+        <w:rFonts w:ascii="Wingdings" w:hAnsi="Wingdings" w:hint="default"/>
+      </w:rPr>
+    </w:lvl>
+    <w:lvl w:ilvl="3" w:tplc="04090001" w:tentative="1">
+      <w:start w:val="1"/>
+      <w:numFmt w:val="bullet"/>
+      <w:lvlText w:val=""/>
+      <w:lvlJc w:val="left"/>
+      <w:pPr>
+        <w:ind w:left="2880" w:hanging="360"/>
+      </w:pPr>
+      <w:rPr>
+        <w:rFonts w:ascii="Symbol" w:hAnsi="Symbol" w:hint="default"/>
+      </w:rPr>
+    </w:lvl>
+    <w:lvl w:ilvl="4" w:tplc="04090003" w:tentative="1">
+      <w:start w:val="1"/>
+      <w:numFmt w:val="bullet"/>
+      <w:lvlText w:val="o"/>
+      <w:lvlJc w:val="left"/>
+      <w:pPr>
+        <w:ind w:left="3600" w:hanging="360"/>
+      </w:pPr>
+      <w:rPr>
+        <w:rFonts w:ascii="Courier New" w:hAnsi="Courier New" w:cs="Courier New" w:hint="default"/>
+      </w:rPr>
+    </w:lvl>
+    <w:lvl w:ilvl="5" w:tplc="04090005" w:tentative="1">
+      <w:start w:val="1"/>
+      <w:numFmt w:val="bullet"/>
+      <w:lvlText w:val=""/>
+      <w:lvlJc w:val="left"/>
+      <w:pPr>
+        <w:ind w:left="4320" w:hanging="360"/>
+      </w:pPr>
+      <w:rPr>
+        <w:rFonts w:ascii="Wingdings" w:hAnsi="Wingdings" w:hint="default"/>
+      </w:rPr>
+    </w:lvl>
+    <w:lvl w:ilvl="6" w:tplc="04090001" w:tentative="1">
+      <w:start w:val="1"/>
+      <w:numFmt w:val="bullet"/>
+      <w:lvlText w:val=""/>
+      <w:lvlJc w:val="left"/>
+      <w:pPr>
+        <w:ind w:left="5040" w:hanging="360"/>
+      </w:pPr>
+      <w:rPr>
+        <w:rFonts w:ascii="Symbol" w:hAnsi="Symbol" w:hint="default"/>
+      </w:rPr>
+    </w:lvl>
+    <w:lvl w:ilvl="7" w:tplc="04090003" w:tentative="1">
+      <w:start w:val="1"/>
+      <w:numFmt w:val="bullet"/>
+      <w:lvlText w:val="o"/>
+      <w:lvlJc w:val="left"/>
+      <w:pPr>
+        <w:ind w:left="5760" w:hanging="360"/>
+      </w:pPr>
+      <w:rPr>
+        <w:rFonts w:ascii="Courier New" w:hAnsi="Courier New" w:cs="Courier New" w:hint="default"/>
+      </w:rPr>
+    </w:lvl>
+    <w:lvl w:ilvl="8" w:tplc="04090005" w:tentative="1">
+      <w:start w:val="1"/>
+      <w:numFmt w:val="bullet"/>
+      <w:lvlText w:val=""/>
+      <w:lvlJc w:val="left"/>
+      <w:pPr>
+        <w:ind w:left="6480" w:hanging="360"/>
+      </w:pPr>
+      <w:rPr>
+        <w:rFonts w:ascii="Wingdings" w:hAnsi="Wingdings" w:hint="default"/>
+      </w:rPr>
+    </w:lvl>
+  </w:abstractNum>
   <w:num w:numId="1" w16cid:durableId="926575199">
     <w:abstractNumId w:val="0"/>
   </w:num>
   <w:num w:numId="2" w16cid:durableId="1114641847">
+    <w:abstractNumId w:val="2"/>
+  </w:num>
+  <w:num w:numId="3" w16cid:durableId="1392387338">
+    <w:abstractNumId w:val="3"/>
+  </w:num>
+  <w:num w:numId="4" w16cid:durableId="1913277651">
     <w:abstractNumId w:val="1"/>
   </w:num>
 </w:numbering>
@@ -1261,6 +7465,7 @@
   <w:style w:type="paragraph" w:default="1" w:styleId="Normal">
     <w:name w:val="Normal"/>
     <w:qFormat/>
+    <w:rsid w:val="00A90AC3"/>
     <w:rPr>
       <w:lang w:val="en-GB"/>
     </w:rPr>
@@ -1308,10 +7513,53 @@
       <w:szCs w:val="26"/>
     </w:rPr>
   </w:style>
+  <w:style w:type="paragraph" w:styleId="Heading3">
+    <w:name w:val="heading 3"/>
+    <w:basedOn w:val="Normal"/>
+    <w:next w:val="Normal"/>
+    <w:link w:val="Heading3Char"/>
+    <w:uiPriority w:val="9"/>
+    <w:unhideWhenUsed/>
+    <w:qFormat/>
+    <w:rsid w:val="001A7719"/>
+    <w:pPr>
+      <w:keepNext/>
+      <w:keepLines/>
+      <w:spacing w:before="40" w:after="0"/>
+      <w:outlineLvl w:val="2"/>
+    </w:pPr>
+    <w:rPr>
+      <w:rFonts w:asciiTheme="majorHAnsi" w:eastAsiaTheme="majorEastAsia" w:hAnsiTheme="majorHAnsi" w:cstheme="majorBidi"/>
+      <w:color w:val="1F3763" w:themeColor="accent1" w:themeShade="7F"/>
+      <w:sz w:val="24"/>
+      <w:szCs w:val="24"/>
+    </w:rPr>
+  </w:style>
+  <w:style w:type="paragraph" w:styleId="Heading4">
+    <w:name w:val="heading 4"/>
+    <w:basedOn w:val="Normal"/>
+    <w:next w:val="Normal"/>
+    <w:link w:val="Heading4Char"/>
+    <w:uiPriority w:val="9"/>
+    <w:unhideWhenUsed/>
+    <w:qFormat/>
+    <w:rsid w:val="00163397"/>
+    <w:pPr>
+      <w:keepNext/>
+      <w:keepLines/>
+      <w:spacing w:before="40" w:after="0"/>
+      <w:outlineLvl w:val="3"/>
+    </w:pPr>
+    <w:rPr>
+      <w:rFonts w:asciiTheme="majorHAnsi" w:eastAsiaTheme="majorEastAsia" w:hAnsiTheme="majorHAnsi" w:cstheme="majorBidi"/>
+      <w:i/>
+      <w:iCs/>
+      <w:color w:val="2F5496" w:themeColor="accent1" w:themeShade="BF"/>
+    </w:rPr>
+  </w:style>
   <w:style w:type="character" w:default="1" w:styleId="DefaultParagraphFont">
     <w:name w:val="Default Paragraph Font"/>
     <w:uiPriority w:val="1"/>
-    <w:semiHidden/>
     <w:unhideWhenUsed/>
   </w:style>
   <w:style w:type="table" w:default="1" w:styleId="TableNormal">
@@ -1392,6 +7640,67 @@
         <w:insideV w:val="single" w:sz="4" w:space="0" w:color="auto"/>
       </w:tblBorders>
     </w:tblPr>
+  </w:style>
+  <w:style w:type="character" w:customStyle="1" w:styleId="Heading3Char">
+    <w:name w:val="Heading 3 Char"/>
+    <w:basedOn w:val="DefaultParagraphFont"/>
+    <w:link w:val="Heading3"/>
+    <w:uiPriority w:val="9"/>
+    <w:rsid w:val="001A7719"/>
+    <w:rPr>
+      <w:rFonts w:asciiTheme="majorHAnsi" w:eastAsiaTheme="majorEastAsia" w:hAnsiTheme="majorHAnsi" w:cstheme="majorBidi"/>
+      <w:color w:val="1F3763" w:themeColor="accent1" w:themeShade="7F"/>
+      <w:sz w:val="24"/>
+      <w:szCs w:val="24"/>
+      <w:lang w:val="en-GB"/>
+    </w:rPr>
+  </w:style>
+  <w:style w:type="character" w:customStyle="1" w:styleId="Heading4Char">
+    <w:name w:val="Heading 4 Char"/>
+    <w:basedOn w:val="DefaultParagraphFont"/>
+    <w:link w:val="Heading4"/>
+    <w:uiPriority w:val="9"/>
+    <w:rsid w:val="00163397"/>
+    <w:rPr>
+      <w:rFonts w:asciiTheme="majorHAnsi" w:eastAsiaTheme="majorEastAsia" w:hAnsiTheme="majorHAnsi" w:cstheme="majorBidi"/>
+      <w:i/>
+      <w:iCs/>
+      <w:color w:val="2F5496" w:themeColor="accent1" w:themeShade="BF"/>
+      <w:lang w:val="en-GB"/>
+    </w:rPr>
+  </w:style>
+  <w:style w:type="character" w:styleId="Hyperlink">
+    <w:name w:val="Hyperlink"/>
+    <w:basedOn w:val="DefaultParagraphFont"/>
+    <w:uiPriority w:val="99"/>
+    <w:unhideWhenUsed/>
+    <w:rsid w:val="00B75C7D"/>
+    <w:rPr>
+      <w:color w:val="0563C1" w:themeColor="hyperlink"/>
+      <w:u w:val="single"/>
+    </w:rPr>
+  </w:style>
+  <w:style w:type="character" w:styleId="UnresolvedMention">
+    <w:name w:val="Unresolved Mention"/>
+    <w:basedOn w:val="DefaultParagraphFont"/>
+    <w:uiPriority w:val="99"/>
+    <w:semiHidden/>
+    <w:unhideWhenUsed/>
+    <w:rsid w:val="00B75C7D"/>
+    <w:rPr>
+      <w:color w:val="605E5C"/>
+      <w:shd w:val="clear" w:color="auto" w:fill="E1DFDD"/>
+    </w:rPr>
+  </w:style>
+  <w:style w:type="character" w:styleId="PlaceholderText">
+    <w:name w:val="Placeholder Text"/>
+    <w:basedOn w:val="DefaultParagraphFont"/>
+    <w:uiPriority w:val="99"/>
+    <w:semiHidden/>
+    <w:rsid w:val="00D15D2B"/>
+    <w:rPr>
+      <w:color w:val="808080"/>
+    </w:rPr>
   </w:style>
 </w:styles>
 </file>
